--- a/Modified Cost Matrix for Assignment with Munkre's Assignment Algorithm.docx
+++ b/Modified Cost Matrix for Assignment with Munkre's Assignment Algorithm.docx
@@ -8,6 +8,5744 @@
         <w:ind w:firstLine="720"/>
         <w:jc w:val="both"/>
       </w:pPr>
+      <w:proofErr w:type="spellStart"/>
+      <w:r>
+        <w:t>Munkre’s</w:t>
+      </w:r>
+      <w:proofErr w:type="spellEnd"/>
+      <w:r>
+        <w:t xml:space="preserve"> Assignment Algorithm</w:t>
+      </w:r>
+    </w:p>
+    <w:p>
+      <w:pPr>
+        <w:jc w:val="both"/>
+      </w:pPr>
+      <w:r>
+        <w:t xml:space="preserve">The goal of </w:t>
+      </w:r>
+      <w:proofErr w:type="spellStart"/>
+      <w:r>
+        <w:t>Munkre’s</w:t>
+      </w:r>
+      <w:proofErr w:type="spellEnd"/>
+      <w:r>
+        <w:t xml:space="preserve"> Assignment Algorithm is to find the optimal assignment of an assignment problem. For example, let us consider the case where </w:t>
+      </w:r>
+      <m:oMath>
+        <m:r>
+          <w:rPr>
+            <w:rFonts w:ascii="Cambria Math" w:hAnsi="Cambria Math"/>
+          </w:rPr>
+          <m:t xml:space="preserve">n=3 </m:t>
+        </m:r>
+      </m:oMath>
+      <w:r>
+        <w:t xml:space="preserve">workers can be chosen to perform </w:t>
+      </w:r>
+      <m:oMath>
+        <m:r>
+          <w:rPr>
+            <w:rFonts w:ascii="Cambria Math" w:hAnsi="Cambria Math"/>
+          </w:rPr>
+          <m:t>m=3</m:t>
+        </m:r>
+      </m:oMath>
+      <w:r>
+        <w:t xml:space="preserve"> tasks</w:t>
+      </w:r>
+      <w:r>
+        <w:t xml:space="preserve"> represented in the table below</w:t>
+      </w:r>
+      <w:r>
+        <w:t>, w</w:t>
+      </w:r>
+      <w:r>
+        <w:t>ith</w:t>
+      </w:r>
+      <w:r>
+        <w:t xml:space="preserve"> each worker asking for a different price to perform each task. The resultant matrix formed from the cost of hiring each worker to do each task is known as the cost matrix.</w:t>
+      </w:r>
+    </w:p>
+    <w:tbl>
+      <w:tblPr>
+        <w:tblStyle w:val="TableGrid"/>
+        <w:tblW w:w="0" w:type="auto"/>
+        <w:tblLook w:val="04A0" w:firstRow="1" w:lastRow="0" w:firstColumn="1" w:lastColumn="0" w:noHBand="0" w:noVBand="1"/>
+      </w:tblPr>
+      <w:tblGrid>
+        <w:gridCol w:w="2254"/>
+        <w:gridCol w:w="2254"/>
+        <w:gridCol w:w="2254"/>
+        <w:gridCol w:w="2254"/>
+      </w:tblGrid>
+      <w:tr>
+        <w:tc>
+          <w:tcPr>
+            <w:tcW w:w="2254" w:type="dxa"/>
+          </w:tcPr>
+          <w:p>
+            <w:pPr>
+              <w:jc w:val="both"/>
+            </w:pPr>
+          </w:p>
+        </w:tc>
+        <w:tc>
+          <w:tcPr>
+            <w:tcW w:w="2254" w:type="dxa"/>
+          </w:tcPr>
+          <w:p>
+            <w:pPr>
+              <w:jc w:val="both"/>
+              <w:rPr>
+                <w:b/>
+                <w:bCs/>
+              </w:rPr>
+            </w:pPr>
+            <w:r>
+              <w:rPr>
+                <w:b/>
+                <w:bCs/>
+              </w:rPr>
+              <w:t>Worker 1</w:t>
+            </w:r>
+          </w:p>
+        </w:tc>
+        <w:tc>
+          <w:tcPr>
+            <w:tcW w:w="2254" w:type="dxa"/>
+          </w:tcPr>
+          <w:p>
+            <w:pPr>
+              <w:jc w:val="both"/>
+              <w:rPr>
+                <w:b/>
+                <w:bCs/>
+              </w:rPr>
+            </w:pPr>
+            <w:r>
+              <w:rPr>
+                <w:b/>
+                <w:bCs/>
+              </w:rPr>
+              <w:t>Worker 2</w:t>
+            </w:r>
+          </w:p>
+        </w:tc>
+        <w:tc>
+          <w:tcPr>
+            <w:tcW w:w="2254" w:type="dxa"/>
+          </w:tcPr>
+          <w:p>
+            <w:pPr>
+              <w:jc w:val="both"/>
+              <w:rPr>
+                <w:b/>
+                <w:bCs/>
+              </w:rPr>
+            </w:pPr>
+            <w:r>
+              <w:rPr>
+                <w:b/>
+                <w:bCs/>
+              </w:rPr>
+              <w:t>Worker 3</w:t>
+            </w:r>
+          </w:p>
+        </w:tc>
+      </w:tr>
+      <w:tr>
+        <w:tc>
+          <w:tcPr>
+            <w:tcW w:w="2254" w:type="dxa"/>
+          </w:tcPr>
+          <w:p>
+            <w:pPr>
+              <w:jc w:val="both"/>
+              <w:rPr>
+                <w:b/>
+                <w:bCs/>
+              </w:rPr>
+            </w:pPr>
+            <w:r>
+              <w:rPr>
+                <w:b/>
+                <w:bCs/>
+              </w:rPr>
+              <w:t>Task 1</w:t>
+            </w:r>
+          </w:p>
+        </w:tc>
+        <w:tc>
+          <w:tcPr>
+            <w:tcW w:w="2254" w:type="dxa"/>
+          </w:tcPr>
+          <w:p>
+            <w:pPr>
+              <w:jc w:val="both"/>
+            </w:pPr>
+            <w:r>
+              <w:t>$3</w:t>
+            </w:r>
+          </w:p>
+        </w:tc>
+        <w:tc>
+          <w:tcPr>
+            <w:tcW w:w="2254" w:type="dxa"/>
+          </w:tcPr>
+          <w:p>
+            <w:pPr>
+              <w:jc w:val="both"/>
+            </w:pPr>
+            <w:r>
+              <w:t>$4</w:t>
+            </w:r>
+          </w:p>
+        </w:tc>
+        <w:tc>
+          <w:tcPr>
+            <w:tcW w:w="2254" w:type="dxa"/>
+          </w:tcPr>
+          <w:p>
+            <w:pPr>
+              <w:jc w:val="both"/>
+            </w:pPr>
+            <w:r>
+              <w:t>$3</w:t>
+            </w:r>
+          </w:p>
+        </w:tc>
+      </w:tr>
+      <w:tr>
+        <w:tc>
+          <w:tcPr>
+            <w:tcW w:w="2254" w:type="dxa"/>
+          </w:tcPr>
+          <w:p>
+            <w:pPr>
+              <w:jc w:val="both"/>
+              <w:rPr>
+                <w:b/>
+                <w:bCs/>
+              </w:rPr>
+            </w:pPr>
+            <w:r>
+              <w:rPr>
+                <w:b/>
+                <w:bCs/>
+              </w:rPr>
+              <w:t>Task 2</w:t>
+            </w:r>
+          </w:p>
+        </w:tc>
+        <w:tc>
+          <w:tcPr>
+            <w:tcW w:w="2254" w:type="dxa"/>
+          </w:tcPr>
+          <w:p>
+            <w:pPr>
+              <w:jc w:val="both"/>
+            </w:pPr>
+            <w:r>
+              <w:t>$3</w:t>
+            </w:r>
+          </w:p>
+        </w:tc>
+        <w:tc>
+          <w:tcPr>
+            <w:tcW w:w="2254" w:type="dxa"/>
+          </w:tcPr>
+          <w:p>
+            <w:pPr>
+              <w:jc w:val="both"/>
+            </w:pPr>
+            <w:r>
+              <w:t>$3</w:t>
+            </w:r>
+          </w:p>
+        </w:tc>
+        <w:tc>
+          <w:tcPr>
+            <w:tcW w:w="2254" w:type="dxa"/>
+          </w:tcPr>
+          <w:p>
+            <w:pPr>
+              <w:jc w:val="both"/>
+            </w:pPr>
+            <w:r>
+              <w:t>$4</w:t>
+            </w:r>
+          </w:p>
+        </w:tc>
+      </w:tr>
+      <w:tr>
+        <w:tc>
+          <w:tcPr>
+            <w:tcW w:w="2254" w:type="dxa"/>
+          </w:tcPr>
+          <w:p>
+            <w:pPr>
+              <w:jc w:val="both"/>
+              <w:rPr>
+                <w:b/>
+                <w:bCs/>
+              </w:rPr>
+            </w:pPr>
+            <w:r>
+              <w:rPr>
+                <w:b/>
+                <w:bCs/>
+              </w:rPr>
+              <w:t>Task 3</w:t>
+            </w:r>
+          </w:p>
+        </w:tc>
+        <w:tc>
+          <w:tcPr>
+            <w:tcW w:w="2254" w:type="dxa"/>
+          </w:tcPr>
+          <w:p>
+            <w:pPr>
+              <w:jc w:val="both"/>
+            </w:pPr>
+            <w:r>
+              <w:t>$4</w:t>
+            </w:r>
+          </w:p>
+        </w:tc>
+        <w:tc>
+          <w:tcPr>
+            <w:tcW w:w="2254" w:type="dxa"/>
+          </w:tcPr>
+          <w:p>
+            <w:pPr>
+              <w:jc w:val="both"/>
+            </w:pPr>
+            <w:r>
+              <w:t>$5</w:t>
+            </w:r>
+          </w:p>
+        </w:tc>
+        <w:tc>
+          <w:tcPr>
+            <w:tcW w:w="2254" w:type="dxa"/>
+          </w:tcPr>
+          <w:p>
+            <w:pPr>
+              <w:jc w:val="both"/>
+            </w:pPr>
+            <w:r>
+              <w:t>$4</w:t>
+            </w:r>
+          </w:p>
+        </w:tc>
+      </w:tr>
+    </w:tbl>
+    <w:p>
+      <w:pPr>
+        <w:jc w:val="both"/>
+      </w:pPr>
+    </w:p>
+    <w:p>
+      <w:pPr>
+        <w:jc w:val="both"/>
+      </w:pPr>
+      <w:r>
+        <w:t xml:space="preserve">In order to find the optimal assignment, we could first consider the case where worker 1 is assigned to task 1, worker 2 to task 2 and worker 3 is assigned to task 3. This results in a total cost of </w:t>
+      </w:r>
+      <m:oMath>
+        <m:r>
+          <w:rPr>
+            <w:rFonts w:ascii="Cambria Math" w:hAnsi="Cambria Math"/>
+          </w:rPr>
+          <m:t>$3</m:t>
+        </m:r>
+        <m:r>
+          <w:rPr>
+            <w:rFonts w:ascii="Cambria Math" w:hAnsi="Cambria Math"/>
+          </w:rPr>
+          <m:t>+$3+$4=$10</m:t>
+        </m:r>
+      </m:oMath>
+      <w:r>
+        <w:t xml:space="preserve">. To identify the optimal assignment which generates the total cost, we would need to permutate through each combination of worker and task. This means that we would next need to test the combination of worker 1 with task 1, worker 2 with task 3 and worker 3 with task 3, followed by worker 1 with task 2, worker 2 with task 1, worker 3 with task 3 and so on, for a total of 9 iterations through the matrix. This leads to a complexity of order </w:t>
+      </w:r>
+      <m:oMath>
+        <m:r>
+          <w:rPr>
+            <w:rFonts w:ascii="Cambria Math" w:hAnsi="Cambria Math"/>
+          </w:rPr>
+          <m:t>O</m:t>
+        </m:r>
+        <m:d>
+          <m:dPr>
+            <m:ctrlPr>
+              <w:rPr>
+                <w:rFonts w:ascii="Cambria Math" w:hAnsi="Cambria Math"/>
+                <w:i/>
+              </w:rPr>
+            </m:ctrlPr>
+          </m:dPr>
+          <m:e>
+            <m:r>
+              <w:rPr>
+                <w:rFonts w:ascii="Cambria Math" w:hAnsi="Cambria Math"/>
+              </w:rPr>
+              <m:t>n!</m:t>
+            </m:r>
+          </m:e>
+        </m:d>
+      </m:oMath>
+      <w:r>
+        <w:t>.</w:t>
+      </w:r>
+    </w:p>
+    <w:p>
+      <w:pPr>
+        <w:jc w:val="both"/>
+      </w:pPr>
+      <w:r>
+        <w:t xml:space="preserve">The </w:t>
+      </w:r>
+      <w:proofErr w:type="spellStart"/>
+      <w:r>
+        <w:t>Munkre’s</w:t>
+      </w:r>
+      <w:proofErr w:type="spellEnd"/>
+      <w:r>
+        <w:t xml:space="preserve"> Assignment Algorithm is simply an algorithm that </w:t>
+      </w:r>
+      <w:proofErr w:type="gramStart"/>
+      <w:r>
+        <w:t>is able to</w:t>
+      </w:r>
+      <w:proofErr w:type="gramEnd"/>
+      <w:r>
+        <w:t xml:space="preserve"> find the optimal assignment of the same cost matrix with a lower complexity of order </w:t>
+      </w:r>
+      <m:oMath>
+        <m:r>
+          <w:rPr>
+            <w:rFonts w:ascii="Cambria Math" w:hAnsi="Cambria Math"/>
+          </w:rPr>
+          <m:t>O</m:t>
+        </m:r>
+        <m:d>
+          <m:dPr>
+            <m:ctrlPr>
+              <w:rPr>
+                <w:rFonts w:ascii="Cambria Math" w:hAnsi="Cambria Math"/>
+                <w:i/>
+              </w:rPr>
+            </m:ctrlPr>
+          </m:dPr>
+          <m:e>
+            <m:sSup>
+              <m:sSupPr>
+                <m:ctrlPr>
+                  <w:rPr>
+                    <w:rFonts w:ascii="Cambria Math" w:hAnsi="Cambria Math"/>
+                    <w:i/>
+                  </w:rPr>
+                </m:ctrlPr>
+              </m:sSupPr>
+              <m:e>
+                <m:r>
+                  <w:rPr>
+                    <w:rFonts w:ascii="Cambria Math" w:hAnsi="Cambria Math"/>
+                  </w:rPr>
+                  <m:t>n</m:t>
+                </m:r>
+              </m:e>
+              <m:sup>
+                <m:r>
+                  <w:rPr>
+                    <w:rFonts w:ascii="Cambria Math" w:hAnsi="Cambria Math"/>
+                  </w:rPr>
+                  <m:t>4</m:t>
+                </m:r>
+              </m:sup>
+            </m:sSup>
+          </m:e>
+        </m:d>
+      </m:oMath>
+      <w:r>
+        <w:t>.</w:t>
+      </w:r>
+    </w:p>
+    <w:p>
+      <w:pPr>
+        <w:jc w:val="both"/>
+      </w:pPr>
+      <w:r>
+        <w:t xml:space="preserve">To avoid misinterpretation, </w:t>
+      </w:r>
+      <w:r>
+        <w:t xml:space="preserve">below is a step by step description of the algorithm from  </w:t>
+      </w:r>
+      <w:hyperlink r:id="rId5" w:history="1">
+        <w:r>
+          <w:rPr>
+            <w:rStyle w:val="Hyperlink"/>
+          </w:rPr>
+          <w:t>http://csclab.murraystate.edu/~bob.pilgrim/445/munkres.html</w:t>
+        </w:r>
+      </w:hyperlink>
+      <w:r>
+        <w:t xml:space="preserve"> to aid programmers in the implementation of the algorithm.</w:t>
+      </w:r>
+    </w:p>
+    <w:p>
+      <w:pPr>
+        <w:spacing w:after="0" w:line="240" w:lineRule="auto"/>
+        <w:rPr>
+          <w:rFonts w:ascii="Times New Roman" w:eastAsia="Times New Roman" w:hAnsi="Times New Roman" w:cs="Times New Roman"/>
+          <w:sz w:val="24"/>
+          <w:szCs w:val="24"/>
+        </w:rPr>
+      </w:pPr>
+      <w:r>
+        <w:rPr>
+          <w:rFonts w:ascii="Arial" w:eastAsia="Times New Roman" w:hAnsi="Arial" w:cs="Arial"/>
+          <w:b/>
+          <w:bCs/>
+          <w:i/>
+          <w:iCs/>
+          <w:color w:val="000000"/>
+          <w:sz w:val="20"/>
+          <w:szCs w:val="20"/>
+        </w:rPr>
+        <w:t>Step 0: </w:t>
+      </w:r>
+      <w:r>
+        <w:rPr>
+          <w:rFonts w:ascii="Arial" w:eastAsia="Times New Roman" w:hAnsi="Arial" w:cs="Arial"/>
+          <w:i/>
+          <w:iCs/>
+          <w:color w:val="000000"/>
+          <w:sz w:val="20"/>
+          <w:szCs w:val="20"/>
+        </w:rPr>
+        <w:t xml:space="preserve"> Create a </w:t>
+      </w:r>
+      <m:oMath>
+        <m:r>
+          <w:rPr>
+            <w:rFonts w:ascii="Cambria Math" w:eastAsia="Times New Roman" w:hAnsi="Cambria Math" w:cs="Arial"/>
+            <w:color w:val="000000"/>
+            <w:sz w:val="20"/>
+            <w:szCs w:val="20"/>
+          </w:rPr>
+          <m:t>nxm</m:t>
+        </m:r>
+      </m:oMath>
+      <w:r>
+        <w:rPr>
+          <w:rFonts w:ascii="Arial" w:eastAsia="Times New Roman" w:hAnsi="Arial" w:cs="Arial"/>
+          <w:i/>
+          <w:iCs/>
+          <w:color w:val="000000"/>
+          <w:sz w:val="20"/>
+          <w:szCs w:val="20"/>
+        </w:rPr>
+        <w:t xml:space="preserve"> matrix called the cost matrix in which each e</w:t>
+      </w:r>
+      <w:proofErr w:type="spellStart"/>
+      <w:r>
+        <w:rPr>
+          <w:rFonts w:ascii="Arial" w:eastAsia="Times New Roman" w:hAnsi="Arial" w:cs="Arial"/>
+          <w:i/>
+          <w:iCs/>
+          <w:color w:val="000000"/>
+          <w:sz w:val="20"/>
+          <w:szCs w:val="20"/>
+        </w:rPr>
+        <w:t>lement</w:t>
+      </w:r>
+      <w:proofErr w:type="spellEnd"/>
+      <w:r>
+        <w:rPr>
+          <w:rFonts w:ascii="Arial" w:eastAsia="Times New Roman" w:hAnsi="Arial" w:cs="Arial"/>
+          <w:i/>
+          <w:iCs/>
+          <w:color w:val="000000"/>
+          <w:sz w:val="20"/>
+          <w:szCs w:val="20"/>
+        </w:rPr>
+        <w:t xml:space="preserve"> represents the cost of assigning one of </w:t>
+      </w:r>
+      <m:oMath>
+        <m:r>
+          <w:rPr>
+            <w:rFonts w:ascii="Cambria Math" w:eastAsia="Times New Roman" w:hAnsi="Cambria Math" w:cs="Arial"/>
+            <w:color w:val="000000"/>
+            <w:sz w:val="20"/>
+            <w:szCs w:val="20"/>
+          </w:rPr>
+          <m:t>n</m:t>
+        </m:r>
+      </m:oMath>
+      <w:r>
+        <w:rPr>
+          <w:rFonts w:ascii="Arial" w:eastAsia="Times New Roman" w:hAnsi="Arial" w:cs="Arial"/>
+          <w:i/>
+          <w:iCs/>
+          <w:color w:val="000000"/>
+          <w:sz w:val="20"/>
+          <w:szCs w:val="20"/>
+        </w:rPr>
+        <w:t xml:space="preserve"> workers to one of </w:t>
+      </w:r>
+      <m:oMath>
+        <m:r>
+          <w:rPr>
+            <w:rFonts w:ascii="Cambria Math" w:eastAsia="Times New Roman" w:hAnsi="Cambria Math" w:cs="Arial"/>
+            <w:color w:val="000000"/>
+            <w:sz w:val="20"/>
+            <w:szCs w:val="20"/>
+          </w:rPr>
+          <m:t>m</m:t>
+        </m:r>
+      </m:oMath>
+      <w:r>
+        <w:rPr>
+          <w:rFonts w:ascii="Arial" w:eastAsia="Times New Roman" w:hAnsi="Arial" w:cs="Arial"/>
+          <w:i/>
+          <w:iCs/>
+          <w:color w:val="000000"/>
+          <w:sz w:val="20"/>
+          <w:szCs w:val="20"/>
+        </w:rPr>
+        <w:t xml:space="preserve"> jobs.  Rotate the matrix so that there are at least as many columns as rows and let </w:t>
+      </w:r>
+      <m:oMath>
+        <m:r>
+          <w:rPr>
+            <w:rFonts w:ascii="Cambria Math" w:eastAsia="Times New Roman" w:hAnsi="Cambria Math" w:cs="Arial"/>
+            <w:color w:val="000000"/>
+            <w:sz w:val="20"/>
+            <w:szCs w:val="20"/>
+          </w:rPr>
+          <m:t>k=min(n,m)</m:t>
+        </m:r>
+      </m:oMath>
+      <w:r>
+        <w:rPr>
+          <w:rFonts w:ascii="Arial" w:eastAsia="Times New Roman" w:hAnsi="Arial" w:cs="Arial"/>
+          <w:i/>
+          <w:iCs/>
+          <w:color w:val="000000"/>
+          <w:sz w:val="20"/>
+          <w:szCs w:val="20"/>
+        </w:rPr>
+        <w:t>.</w:t>
+      </w:r>
+    </w:p>
+    <w:p>
+      <w:pPr>
+        <w:spacing w:before="100" w:beforeAutospacing="1" w:after="100" w:afterAutospacing="1" w:line="240" w:lineRule="auto"/>
+        <w:rPr>
+          <w:rFonts w:ascii="Times New Roman" w:eastAsia="Times New Roman" w:hAnsi="Times New Roman" w:cs="Times New Roman"/>
+          <w:color w:val="000000"/>
+          <w:sz w:val="27"/>
+          <w:szCs w:val="27"/>
+        </w:rPr>
+      </w:pPr>
+      <w:r>
+        <w:rPr>
+          <w:rFonts w:ascii="Arial" w:eastAsia="Times New Roman" w:hAnsi="Arial" w:cs="Arial"/>
+          <w:b/>
+          <w:bCs/>
+          <w:i/>
+          <w:iCs/>
+          <w:color w:val="000000"/>
+          <w:sz w:val="20"/>
+          <w:szCs w:val="20"/>
+        </w:rPr>
+        <w:t>Step 1: </w:t>
+      </w:r>
+      <w:r>
+        <w:rPr>
+          <w:rFonts w:ascii="Arial" w:eastAsia="Times New Roman" w:hAnsi="Arial" w:cs="Arial"/>
+          <w:i/>
+          <w:iCs/>
+          <w:color w:val="000000"/>
+          <w:sz w:val="20"/>
+          <w:szCs w:val="20"/>
+        </w:rPr>
+        <w:t> For each row of the matrix, find the smallest element and subtract it from every element in its row.  Go to Step 2.</w:t>
+      </w:r>
+    </w:p>
+    <w:p>
+      <w:pPr>
+        <w:spacing w:before="100" w:beforeAutospacing="1" w:after="100" w:afterAutospacing="1" w:line="240" w:lineRule="auto"/>
+        <w:rPr>
+          <w:rFonts w:ascii="Times New Roman" w:eastAsia="Times New Roman" w:hAnsi="Times New Roman" w:cs="Times New Roman"/>
+          <w:color w:val="000000"/>
+          <w:sz w:val="27"/>
+          <w:szCs w:val="27"/>
+        </w:rPr>
+      </w:pPr>
+      <w:r>
+        <w:rPr>
+          <w:rFonts w:ascii="Arial" w:eastAsia="Times New Roman" w:hAnsi="Arial" w:cs="Arial"/>
+          <w:b/>
+          <w:bCs/>
+          <w:i/>
+          <w:iCs/>
+          <w:color w:val="000000"/>
+          <w:sz w:val="20"/>
+          <w:szCs w:val="20"/>
+        </w:rPr>
+        <w:t>Step 2: </w:t>
+      </w:r>
+      <w:r>
+        <w:rPr>
+          <w:rFonts w:ascii="Arial" w:eastAsia="Times New Roman" w:hAnsi="Arial" w:cs="Arial"/>
+          <w:i/>
+          <w:iCs/>
+          <w:color w:val="000000"/>
+          <w:sz w:val="20"/>
+          <w:szCs w:val="20"/>
+        </w:rPr>
+        <w:t> Find a zero (Z) in the resulting matrix.  If there is no starred zero in its row or column, star Z. Repeat for each element in the matrix. Go to Step 3.</w:t>
+      </w:r>
+    </w:p>
+    <w:p>
+      <w:pPr>
+        <w:spacing w:before="100" w:beforeAutospacing="1" w:after="100" w:afterAutospacing="1" w:line="240" w:lineRule="auto"/>
+        <w:rPr>
+          <w:rFonts w:ascii="Times New Roman" w:eastAsia="Times New Roman" w:hAnsi="Times New Roman" w:cs="Times New Roman"/>
+          <w:color w:val="000000"/>
+          <w:sz w:val="27"/>
+          <w:szCs w:val="27"/>
+        </w:rPr>
+      </w:pPr>
+      <w:r>
+        <w:rPr>
+          <w:rFonts w:ascii="Arial" w:eastAsia="Times New Roman" w:hAnsi="Arial" w:cs="Arial"/>
+          <w:b/>
+          <w:bCs/>
+          <w:i/>
+          <w:iCs/>
+          <w:color w:val="000000"/>
+          <w:sz w:val="20"/>
+          <w:szCs w:val="20"/>
+        </w:rPr>
+        <w:t>Step 3:</w:t>
+      </w:r>
+      <w:r>
+        <w:rPr>
+          <w:rFonts w:ascii="Arial" w:eastAsia="Times New Roman" w:hAnsi="Arial" w:cs="Arial"/>
+          <w:i/>
+          <w:iCs/>
+          <w:color w:val="000000"/>
+          <w:sz w:val="20"/>
+          <w:szCs w:val="20"/>
+        </w:rPr>
+        <w:t>  Cover each column containing a starred zero.  If K columns are covered, the starred zeros describe a complete set of unique assignments.  In this case, Go to DONE, otherwise, Go to Step 4.</w:t>
+      </w:r>
+    </w:p>
+    <w:p>
+      <w:pPr>
+        <w:spacing w:before="100" w:beforeAutospacing="1" w:after="100" w:afterAutospacing="1" w:line="240" w:lineRule="auto"/>
+        <w:rPr>
+          <w:rFonts w:ascii="Times New Roman" w:eastAsia="Times New Roman" w:hAnsi="Times New Roman" w:cs="Times New Roman"/>
+          <w:color w:val="000000"/>
+          <w:sz w:val="27"/>
+          <w:szCs w:val="27"/>
+        </w:rPr>
+      </w:pPr>
+      <w:r>
+        <w:rPr>
+          <w:rFonts w:ascii="Arial" w:eastAsia="Times New Roman" w:hAnsi="Arial" w:cs="Arial"/>
+          <w:b/>
+          <w:bCs/>
+          <w:i/>
+          <w:iCs/>
+          <w:color w:val="000000"/>
+          <w:sz w:val="20"/>
+          <w:szCs w:val="20"/>
+        </w:rPr>
+        <w:t>Step 4: </w:t>
+      </w:r>
+      <w:r>
+        <w:rPr>
+          <w:rFonts w:ascii="Arial" w:eastAsia="Times New Roman" w:hAnsi="Arial" w:cs="Arial"/>
+          <w:i/>
+          <w:iCs/>
+          <w:color w:val="000000"/>
+          <w:sz w:val="20"/>
+          <w:szCs w:val="20"/>
+        </w:rPr>
+        <w:t> Find a noncovered zero and prime it.  If there is no starred zero in the row containing this primed zero, Go to Step 5.  Otherwise, cover this row and uncover the column containing the starred zero. Continue in this manner until there are no uncovered zeros left. Save the smallest uncovered value and Go to Step 6.</w:t>
+      </w:r>
+    </w:p>
+    <w:p>
+      <w:pPr>
+        <w:spacing w:before="100" w:beforeAutospacing="1" w:after="100" w:afterAutospacing="1" w:line="240" w:lineRule="auto"/>
+        <w:rPr>
+          <w:rFonts w:ascii="Times New Roman" w:eastAsia="Times New Roman" w:hAnsi="Times New Roman" w:cs="Times New Roman"/>
+          <w:color w:val="000000"/>
+          <w:sz w:val="27"/>
+          <w:szCs w:val="27"/>
+        </w:rPr>
+      </w:pPr>
+      <w:r>
+        <w:rPr>
+          <w:rFonts w:ascii="Arial" w:eastAsia="Times New Roman" w:hAnsi="Arial" w:cs="Arial"/>
+          <w:b/>
+          <w:bCs/>
+          <w:i/>
+          <w:iCs/>
+          <w:color w:val="000000"/>
+          <w:sz w:val="20"/>
+          <w:szCs w:val="20"/>
+        </w:rPr>
+        <w:t>Step 5:</w:t>
+      </w:r>
+      <w:r>
+        <w:rPr>
+          <w:rFonts w:ascii="Arial" w:eastAsia="Times New Roman" w:hAnsi="Arial" w:cs="Arial"/>
+          <w:i/>
+          <w:iCs/>
+          <w:color w:val="000000"/>
+          <w:sz w:val="20"/>
+          <w:szCs w:val="20"/>
+        </w:rPr>
+        <w:t>  Construct a series of alternating primed and starred zeros as follows.  Let Z</w:t>
+      </w:r>
+      <w:r>
+        <w:rPr>
+          <w:rFonts w:ascii="Arial" w:eastAsia="Times New Roman" w:hAnsi="Arial" w:cs="Arial"/>
+          <w:i/>
+          <w:iCs/>
+          <w:color w:val="000000"/>
+          <w:sz w:val="20"/>
+          <w:szCs w:val="20"/>
+          <w:vertAlign w:val="subscript"/>
+        </w:rPr>
+        <w:t>0</w:t>
+      </w:r>
+      <w:r>
+        <w:rPr>
+          <w:rFonts w:ascii="Arial" w:eastAsia="Times New Roman" w:hAnsi="Arial" w:cs="Arial"/>
+          <w:i/>
+          <w:iCs/>
+          <w:color w:val="000000"/>
+          <w:sz w:val="20"/>
+          <w:szCs w:val="20"/>
+        </w:rPr>
+        <w:t> represent the uncovered primed zero found in Step 4.  Let Z</w:t>
+      </w:r>
+      <w:r>
+        <w:rPr>
+          <w:rFonts w:ascii="Arial" w:eastAsia="Times New Roman" w:hAnsi="Arial" w:cs="Arial"/>
+          <w:i/>
+          <w:iCs/>
+          <w:color w:val="000000"/>
+          <w:sz w:val="20"/>
+          <w:szCs w:val="20"/>
+          <w:vertAlign w:val="subscript"/>
+        </w:rPr>
+        <w:t>1</w:t>
+      </w:r>
+      <w:r>
+        <w:rPr>
+          <w:rFonts w:ascii="Arial" w:eastAsia="Times New Roman" w:hAnsi="Arial" w:cs="Arial"/>
+          <w:i/>
+          <w:iCs/>
+          <w:color w:val="000000"/>
+          <w:sz w:val="20"/>
+          <w:szCs w:val="20"/>
+        </w:rPr>
+        <w:t> denote the starred zero in the column of Z</w:t>
+      </w:r>
+      <w:r>
+        <w:rPr>
+          <w:rFonts w:ascii="Arial" w:eastAsia="Times New Roman" w:hAnsi="Arial" w:cs="Arial"/>
+          <w:i/>
+          <w:iCs/>
+          <w:color w:val="000000"/>
+          <w:sz w:val="20"/>
+          <w:szCs w:val="20"/>
+          <w:vertAlign w:val="subscript"/>
+        </w:rPr>
+        <w:t>0</w:t>
+      </w:r>
+      <w:r>
+        <w:rPr>
+          <w:rFonts w:ascii="Arial" w:eastAsia="Times New Roman" w:hAnsi="Arial" w:cs="Arial"/>
+          <w:i/>
+          <w:iCs/>
+          <w:color w:val="000000"/>
+          <w:sz w:val="20"/>
+          <w:szCs w:val="20"/>
+        </w:rPr>
+        <w:t> (if any). Let Z</w:t>
+      </w:r>
+      <w:r>
+        <w:rPr>
+          <w:rFonts w:ascii="Arial" w:eastAsia="Times New Roman" w:hAnsi="Arial" w:cs="Arial"/>
+          <w:i/>
+          <w:iCs/>
+          <w:color w:val="000000"/>
+          <w:sz w:val="20"/>
+          <w:szCs w:val="20"/>
+          <w:vertAlign w:val="subscript"/>
+        </w:rPr>
+        <w:t>2</w:t>
+      </w:r>
+      <w:r>
+        <w:rPr>
+          <w:rFonts w:ascii="Arial" w:eastAsia="Times New Roman" w:hAnsi="Arial" w:cs="Arial"/>
+          <w:i/>
+          <w:iCs/>
+          <w:color w:val="000000"/>
+          <w:sz w:val="20"/>
+          <w:szCs w:val="20"/>
+        </w:rPr>
+        <w:t> denote the primed zero in the row of Z</w:t>
+      </w:r>
+      <w:r>
+        <w:rPr>
+          <w:rFonts w:ascii="Arial" w:eastAsia="Times New Roman" w:hAnsi="Arial" w:cs="Arial"/>
+          <w:i/>
+          <w:iCs/>
+          <w:color w:val="000000"/>
+          <w:sz w:val="20"/>
+          <w:szCs w:val="20"/>
+          <w:vertAlign w:val="subscript"/>
+        </w:rPr>
+        <w:t>1</w:t>
+      </w:r>
+      <w:r>
+        <w:rPr>
+          <w:rFonts w:ascii="Arial" w:eastAsia="Times New Roman" w:hAnsi="Arial" w:cs="Arial"/>
+          <w:i/>
+          <w:iCs/>
+          <w:color w:val="000000"/>
+          <w:sz w:val="20"/>
+          <w:szCs w:val="20"/>
+        </w:rPr>
+        <w:t xml:space="preserve"> (there will always be one).  Continue until the series terminates at a primed zero that has no starred zero in its column.  </w:t>
+      </w:r>
+      <w:proofErr w:type="spellStart"/>
+      <w:r>
+        <w:rPr>
+          <w:rFonts w:ascii="Arial" w:eastAsia="Times New Roman" w:hAnsi="Arial" w:cs="Arial"/>
+          <w:i/>
+          <w:iCs/>
+          <w:color w:val="000000"/>
+          <w:sz w:val="20"/>
+          <w:szCs w:val="20"/>
+        </w:rPr>
+        <w:t>Unstar</w:t>
+      </w:r>
+      <w:proofErr w:type="spellEnd"/>
+      <w:r>
+        <w:rPr>
+          <w:rFonts w:ascii="Arial" w:eastAsia="Times New Roman" w:hAnsi="Arial" w:cs="Arial"/>
+          <w:i/>
+          <w:iCs/>
+          <w:color w:val="000000"/>
+          <w:sz w:val="20"/>
+          <w:szCs w:val="20"/>
+        </w:rPr>
+        <w:t xml:space="preserve"> each starred zero of the series, star each primed zero of the series, erase all primes and uncover every line in the matrix.  Return to Step 3.</w:t>
+      </w:r>
+    </w:p>
+    <w:p>
+      <w:pPr>
+        <w:spacing w:before="100" w:beforeAutospacing="1" w:after="100" w:afterAutospacing="1" w:line="240" w:lineRule="auto"/>
+        <w:rPr>
+          <w:rFonts w:ascii="Times New Roman" w:eastAsia="Times New Roman" w:hAnsi="Times New Roman" w:cs="Times New Roman"/>
+          <w:color w:val="000000"/>
+          <w:sz w:val="27"/>
+          <w:szCs w:val="27"/>
+        </w:rPr>
+      </w:pPr>
+      <w:r>
+        <w:rPr>
+          <w:rFonts w:ascii="Arial" w:eastAsia="Times New Roman" w:hAnsi="Arial" w:cs="Arial"/>
+          <w:b/>
+          <w:bCs/>
+          <w:i/>
+          <w:iCs/>
+          <w:color w:val="000000"/>
+          <w:sz w:val="20"/>
+          <w:szCs w:val="20"/>
+        </w:rPr>
+        <w:lastRenderedPageBreak/>
+        <w:t>Step 6:</w:t>
+      </w:r>
+      <w:r>
+        <w:rPr>
+          <w:rFonts w:ascii="Arial" w:eastAsia="Times New Roman" w:hAnsi="Arial" w:cs="Arial"/>
+          <w:i/>
+          <w:iCs/>
+          <w:color w:val="000000"/>
+          <w:sz w:val="20"/>
+          <w:szCs w:val="20"/>
+        </w:rPr>
+        <w:t xml:space="preserve">  Add the value found in Step 4 to every element of each covered </w:t>
+      </w:r>
+      <w:proofErr w:type="gramStart"/>
+      <w:r>
+        <w:rPr>
+          <w:rFonts w:ascii="Arial" w:eastAsia="Times New Roman" w:hAnsi="Arial" w:cs="Arial"/>
+          <w:i/>
+          <w:iCs/>
+          <w:color w:val="000000"/>
+          <w:sz w:val="20"/>
+          <w:szCs w:val="20"/>
+        </w:rPr>
+        <w:t>row, and</w:t>
+      </w:r>
+      <w:proofErr w:type="gramEnd"/>
+      <w:r>
+        <w:rPr>
+          <w:rFonts w:ascii="Arial" w:eastAsia="Times New Roman" w:hAnsi="Arial" w:cs="Arial"/>
+          <w:i/>
+          <w:iCs/>
+          <w:color w:val="000000"/>
+          <w:sz w:val="20"/>
+          <w:szCs w:val="20"/>
+        </w:rPr>
+        <w:t xml:space="preserve"> subtract it from every element of each uncovered column.  Return to Step 4 without altering any stars, primes, or covered lines.</w:t>
+      </w:r>
+    </w:p>
+    <w:p>
+      <w:pPr>
+        <w:spacing w:before="100" w:beforeAutospacing="1" w:after="100" w:afterAutospacing="1" w:line="240" w:lineRule="auto"/>
+        <w:rPr>
+          <w:rFonts w:ascii="Times New Roman" w:eastAsia="Times New Roman" w:hAnsi="Times New Roman" w:cs="Times New Roman"/>
+          <w:color w:val="000000"/>
+          <w:sz w:val="27"/>
+          <w:szCs w:val="27"/>
+        </w:rPr>
+      </w:pPr>
+      <w:r>
+        <w:rPr>
+          <w:rFonts w:ascii="Arial" w:eastAsia="Times New Roman" w:hAnsi="Arial" w:cs="Arial"/>
+          <w:b/>
+          <w:bCs/>
+          <w:i/>
+          <w:iCs/>
+          <w:color w:val="000000"/>
+          <w:sz w:val="20"/>
+          <w:szCs w:val="20"/>
+        </w:rPr>
+        <w:t>DONE: </w:t>
+      </w:r>
+      <w:r>
+        <w:rPr>
+          <w:rFonts w:ascii="Arial" w:eastAsia="Times New Roman" w:hAnsi="Arial" w:cs="Arial"/>
+          <w:i/>
+          <w:iCs/>
+          <w:color w:val="000000"/>
+          <w:sz w:val="20"/>
+          <w:szCs w:val="20"/>
+        </w:rPr>
+        <w:t> Assignment pairs are indicated by the positions of the starred zeros in the cost matrix.  If C(</w:t>
+      </w:r>
+      <w:proofErr w:type="spellStart"/>
+      <w:proofErr w:type="gramStart"/>
+      <w:r>
+        <w:rPr>
+          <w:rFonts w:ascii="Arial" w:eastAsia="Times New Roman" w:hAnsi="Arial" w:cs="Arial"/>
+          <w:i/>
+          <w:iCs/>
+          <w:color w:val="000000"/>
+          <w:sz w:val="20"/>
+          <w:szCs w:val="20"/>
+        </w:rPr>
+        <w:t>i,j</w:t>
+      </w:r>
+      <w:proofErr w:type="spellEnd"/>
+      <w:proofErr w:type="gramEnd"/>
+      <w:r>
+        <w:rPr>
+          <w:rFonts w:ascii="Arial" w:eastAsia="Times New Roman" w:hAnsi="Arial" w:cs="Arial"/>
+          <w:i/>
+          <w:iCs/>
+          <w:color w:val="000000"/>
+          <w:sz w:val="20"/>
+          <w:szCs w:val="20"/>
+        </w:rPr>
+        <w:t xml:space="preserve">) is a starred zero, then the element associated with row </w:t>
+      </w:r>
+      <w:proofErr w:type="spellStart"/>
+      <w:r>
+        <w:rPr>
+          <w:rFonts w:ascii="Arial" w:eastAsia="Times New Roman" w:hAnsi="Arial" w:cs="Arial"/>
+          <w:i/>
+          <w:iCs/>
+          <w:color w:val="000000"/>
+          <w:sz w:val="20"/>
+          <w:szCs w:val="20"/>
+        </w:rPr>
+        <w:t>i</w:t>
+      </w:r>
+      <w:proofErr w:type="spellEnd"/>
+      <w:r>
+        <w:rPr>
+          <w:rFonts w:ascii="Arial" w:eastAsia="Times New Roman" w:hAnsi="Arial" w:cs="Arial"/>
+          <w:i/>
+          <w:iCs/>
+          <w:color w:val="000000"/>
+          <w:sz w:val="20"/>
+          <w:szCs w:val="20"/>
+        </w:rPr>
+        <w:t xml:space="preserve"> is assigned to the element associated with column j.</w:t>
+      </w:r>
+    </w:p>
+    <w:tbl>
+      <w:tblPr>
+        <w:tblStyle w:val="TableGrid"/>
+        <w:tblW w:w="0" w:type="auto"/>
+        <w:tblLook w:val="04A0" w:firstRow="1" w:lastRow="0" w:firstColumn="1" w:lastColumn="0" w:noHBand="0" w:noVBand="1"/>
+      </w:tblPr>
+      <w:tblGrid>
+        <w:gridCol w:w="9016"/>
+      </w:tblGrid>
+      <w:tr>
+        <w:trPr>
+          <w:trHeight w:val="7900"/>
+        </w:trPr>
+        <w:tc>
+          <w:tcPr>
+            <w:tcW w:w="9016" w:type="dxa"/>
+          </w:tcPr>
+          <w:p>
+            <w:pPr>
+              <w:jc w:val="both"/>
+            </w:pPr>
+            <w:r>
+              <w:t xml:space="preserve">The function </w:t>
+            </w:r>
+            <w:proofErr w:type="spellStart"/>
+            <w:r>
+              <w:t>linear_sum_assignment</w:t>
+            </w:r>
+            <w:proofErr w:type="spellEnd"/>
+            <w:r>
+              <w:t xml:space="preserve"> located in </w:t>
+            </w:r>
+            <w:proofErr w:type="spellStart"/>
+            <w:r>
+              <w:t>scipy’s</w:t>
+            </w:r>
+            <w:proofErr w:type="spellEnd"/>
+            <w:r>
+              <w:t xml:space="preserve"> </w:t>
+            </w:r>
+            <w:proofErr w:type="spellStart"/>
+            <w:r>
+              <w:t>opitimize</w:t>
+            </w:r>
+            <w:proofErr w:type="spellEnd"/>
+            <w:r>
+              <w:t xml:space="preserve"> module implements the algorithm to perform the assignment in several steps which will be outlined later. However, before that, it is worth nothing that the function accepts rectangular matrixes, it simply transposes the matrix if the number of rows is larger than the number of columns to ensure that the number of columns, </w:t>
+            </w:r>
+            <m:oMath>
+              <m:r>
+                <w:rPr>
+                  <w:rFonts w:ascii="Cambria Math" w:hAnsi="Cambria Math"/>
+                </w:rPr>
+                <m:t>n</m:t>
+              </m:r>
+            </m:oMath>
+            <w:r>
+              <w:t xml:space="preserve"> is greater than the number of rows. It then returns </w:t>
+            </w:r>
+            <m:oMath>
+              <m:r>
+                <w:rPr>
+                  <w:rFonts w:ascii="Cambria Math" w:hAnsi="Cambria Math"/>
+                </w:rPr>
+                <m:t>n</m:t>
+              </m:r>
+            </m:oMath>
+            <w:r>
+              <w:t xml:space="preserve"> assignments, one for each column.</w:t>
+            </w:r>
+          </w:p>
+          <w:p>
+            <w:pPr>
+              <w:jc w:val="both"/>
+            </w:pPr>
+          </w:p>
+          <w:p>
+            <w:pPr>
+              <w:jc w:val="both"/>
+            </w:pPr>
+            <w:r>
+              <w:t xml:space="preserve">The following steps have been inferred from the source code at </w:t>
+            </w:r>
+            <w:hyperlink r:id="rId6" w:anchor="L13-L107" w:history="1">
+              <w:r>
+                <w:rPr>
+                  <w:rStyle w:val="Hyperlink"/>
+                </w:rPr>
+                <w:t>https://github.com/scipy/scipy/blob/v0.18.1/scipy/optimize/_hungarian.py#L13-L107</w:t>
+              </w:r>
+            </w:hyperlink>
+            <w:r>
+              <w:t xml:space="preserve"> and thus may have been subject to misinterpretation. </w:t>
+            </w:r>
+          </w:p>
+          <w:p>
+            <w:pPr>
+              <w:jc w:val="both"/>
+            </w:pPr>
+          </w:p>
+          <w:tbl>
+            <w:tblPr>
+              <w:tblStyle w:val="TableGrid"/>
+              <w:tblW w:w="0" w:type="auto"/>
+              <w:tblLook w:val="04A0" w:firstRow="1" w:lastRow="0" w:firstColumn="1" w:lastColumn="0" w:noHBand="0" w:noVBand="1"/>
+            </w:tblPr>
+            <w:tblGrid>
+              <w:gridCol w:w="2197"/>
+              <w:gridCol w:w="2197"/>
+              <w:gridCol w:w="2198"/>
+              <w:gridCol w:w="2198"/>
+            </w:tblGrid>
+            <w:tr>
+              <w:tc>
+                <w:tcPr>
+                  <w:tcW w:w="2197" w:type="dxa"/>
+                </w:tcPr>
+                <w:p>
+                  <w:pPr>
+                    <w:tabs>
+                      <w:tab w:val="left" w:pos="6096"/>
+                    </w:tabs>
+                  </w:pPr>
+                  <w:r>
+                    <w:t>2</w:t>
+                  </w:r>
+                </w:p>
+              </w:tc>
+              <w:tc>
+                <w:tcPr>
+                  <w:tcW w:w="2197" w:type="dxa"/>
+                </w:tcPr>
+                <w:p>
+                  <w:pPr>
+                    <w:tabs>
+                      <w:tab w:val="left" w:pos="6096"/>
+                    </w:tabs>
+                  </w:pPr>
+                  <w:r>
+                    <w:t>3</w:t>
+                  </w:r>
+                </w:p>
+              </w:tc>
+              <w:tc>
+                <w:tcPr>
+                  <w:tcW w:w="2198" w:type="dxa"/>
+                </w:tcPr>
+                <w:p>
+                  <w:pPr>
+                    <w:tabs>
+                      <w:tab w:val="left" w:pos="6096"/>
+                    </w:tabs>
+                  </w:pPr>
+                  <w:r>
+                    <w:t>4</w:t>
+                  </w:r>
+                </w:p>
+              </w:tc>
+              <w:tc>
+                <w:tcPr>
+                  <w:tcW w:w="2198" w:type="dxa"/>
+                </w:tcPr>
+                <w:p>
+                  <w:pPr>
+                    <w:tabs>
+                      <w:tab w:val="left" w:pos="6096"/>
+                    </w:tabs>
+                  </w:pPr>
+                  <w:r>
+                    <w:t>3</w:t>
+                  </w:r>
+                </w:p>
+              </w:tc>
+            </w:tr>
+            <w:tr>
+              <w:tc>
+                <w:tcPr>
+                  <w:tcW w:w="2197" w:type="dxa"/>
+                </w:tcPr>
+                <w:p>
+                  <w:pPr>
+                    <w:tabs>
+                      <w:tab w:val="left" w:pos="6096"/>
+                    </w:tabs>
+                  </w:pPr>
+                  <w:r>
+                    <w:t>4</w:t>
+                  </w:r>
+                </w:p>
+              </w:tc>
+              <w:tc>
+                <w:tcPr>
+                  <w:tcW w:w="2197" w:type="dxa"/>
+                </w:tcPr>
+                <w:p>
+                  <w:pPr>
+                    <w:tabs>
+                      <w:tab w:val="left" w:pos="6096"/>
+                    </w:tabs>
+                  </w:pPr>
+                  <w:r>
+                    <w:t>3</w:t>
+                  </w:r>
+                </w:p>
+              </w:tc>
+              <w:tc>
+                <w:tcPr>
+                  <w:tcW w:w="2198" w:type="dxa"/>
+                </w:tcPr>
+                <w:p>
+                  <w:pPr>
+                    <w:tabs>
+                      <w:tab w:val="left" w:pos="6096"/>
+                    </w:tabs>
+                  </w:pPr>
+                  <w:r>
+                    <w:t>4</w:t>
+                  </w:r>
+                </w:p>
+              </w:tc>
+              <w:tc>
+                <w:tcPr>
+                  <w:tcW w:w="2198" w:type="dxa"/>
+                </w:tcPr>
+                <w:p>
+                  <w:pPr>
+                    <w:tabs>
+                      <w:tab w:val="left" w:pos="6096"/>
+                    </w:tabs>
+                  </w:pPr>
+                  <w:r>
+                    <w:t>5</w:t>
+                  </w:r>
+                </w:p>
+              </w:tc>
+            </w:tr>
+            <w:tr>
+              <w:tc>
+                <w:tcPr>
+                  <w:tcW w:w="2197" w:type="dxa"/>
+                </w:tcPr>
+                <w:p>
+                  <w:pPr>
+                    <w:tabs>
+                      <w:tab w:val="left" w:pos="6096"/>
+                    </w:tabs>
+                  </w:pPr>
+                  <w:r>
+                    <w:t>2</w:t>
+                  </w:r>
+                </w:p>
+              </w:tc>
+              <w:tc>
+                <w:tcPr>
+                  <w:tcW w:w="2197" w:type="dxa"/>
+                </w:tcPr>
+                <w:p>
+                  <w:pPr>
+                    <w:tabs>
+                      <w:tab w:val="left" w:pos="6096"/>
+                    </w:tabs>
+                  </w:pPr>
+                  <w:r>
+                    <w:t>4</w:t>
+                  </w:r>
+                </w:p>
+              </w:tc>
+              <w:tc>
+                <w:tcPr>
+                  <w:tcW w:w="2198" w:type="dxa"/>
+                </w:tcPr>
+                <w:p>
+                  <w:pPr>
+                    <w:tabs>
+                      <w:tab w:val="left" w:pos="6096"/>
+                    </w:tabs>
+                  </w:pPr>
+                  <w:r>
+                    <w:t>3</w:t>
+                  </w:r>
+                </w:p>
+              </w:tc>
+              <w:tc>
+                <w:tcPr>
+                  <w:tcW w:w="2198" w:type="dxa"/>
+                </w:tcPr>
+                <w:p>
+                  <w:pPr>
+                    <w:tabs>
+                      <w:tab w:val="left" w:pos="6096"/>
+                    </w:tabs>
+                  </w:pPr>
+                  <w:r>
+                    <w:t>4</w:t>
+                  </w:r>
+                </w:p>
+              </w:tc>
+            </w:tr>
+            <w:tr>
+              <w:tc>
+                <w:tcPr>
+                  <w:tcW w:w="2197" w:type="dxa"/>
+                </w:tcPr>
+                <w:p>
+                  <w:pPr>
+                    <w:tabs>
+                      <w:tab w:val="left" w:pos="6096"/>
+                    </w:tabs>
+                  </w:pPr>
+                  <w:r>
+                    <w:t>4</w:t>
+                  </w:r>
+                </w:p>
+              </w:tc>
+              <w:tc>
+                <w:tcPr>
+                  <w:tcW w:w="2197" w:type="dxa"/>
+                </w:tcPr>
+                <w:p>
+                  <w:pPr>
+                    <w:tabs>
+                      <w:tab w:val="left" w:pos="6096"/>
+                    </w:tabs>
+                  </w:pPr>
+                  <w:r>
+                    <w:t>5</w:t>
+                  </w:r>
+                </w:p>
+              </w:tc>
+              <w:tc>
+                <w:tcPr>
+                  <w:tcW w:w="2198" w:type="dxa"/>
+                </w:tcPr>
+                <w:p>
+                  <w:pPr>
+                    <w:tabs>
+                      <w:tab w:val="left" w:pos="6096"/>
+                    </w:tabs>
+                  </w:pPr>
+                  <w:r>
+                    <w:t>4</w:t>
+                  </w:r>
+                </w:p>
+              </w:tc>
+              <w:tc>
+                <w:tcPr>
+                  <w:tcW w:w="2198" w:type="dxa"/>
+                </w:tcPr>
+                <w:p>
+                  <w:pPr>
+                    <w:tabs>
+                      <w:tab w:val="left" w:pos="6096"/>
+                    </w:tabs>
+                  </w:pPr>
+                  <w:r>
+                    <w:t>3</w:t>
+                  </w:r>
+                </w:p>
+              </w:tc>
+            </w:tr>
+          </w:tbl>
+          <w:p>
+            <w:pPr>
+              <w:jc w:val="both"/>
+            </w:pPr>
+          </w:p>
+          <w:p>
+            <w:pPr>
+              <w:jc w:val="both"/>
+            </w:pPr>
+          </w:p>
+          <w:p>
+            <w:pPr>
+              <w:jc w:val="both"/>
+            </w:pPr>
+            <w:r>
+              <w:t>Step 1:</w:t>
+            </w:r>
+          </w:p>
+          <w:p>
+            <w:pPr>
+              <w:tabs>
+                <w:tab w:val="left" w:pos="6096"/>
+              </w:tabs>
+            </w:pPr>
+            <w:r>
+              <w:t>First, we loop through the matrix row by row, subtracting the lowest element from each element in the row, resulting in at least one zero (from subtracting the element with itself) in the row.</w:t>
+            </w:r>
+            <w:r>
+              <w:t xml:space="preserve"> </w:t>
+            </w:r>
+            <w:r>
+              <w:t xml:space="preserve">Each zero located in </w:t>
+            </w:r>
+            <m:oMath>
+              <m:sSub>
+                <m:sSubPr>
+                  <m:ctrlPr>
+                    <w:rPr>
+                      <w:rFonts w:ascii="Cambria Math" w:hAnsi="Cambria Math"/>
+                      <w:i/>
+                    </w:rPr>
+                  </m:ctrlPr>
+                </m:sSubPr>
+                <m:e>
+                  <m:r>
+                    <w:rPr>
+                      <w:rFonts w:ascii="Cambria Math" w:hAnsi="Cambria Math"/>
+                    </w:rPr>
+                    <m:t>cell</m:t>
+                  </m:r>
+                </m:e>
+                <m:sub>
+                  <m:r>
+                    <w:rPr>
+                      <w:rFonts w:ascii="Cambria Math" w:hAnsi="Cambria Math"/>
+                    </w:rPr>
+                    <m:t>i,j</m:t>
+                  </m:r>
+                </m:sub>
+              </m:sSub>
+            </m:oMath>
+            <w:r>
+              <w:t xml:space="preserve"> represents a task </w:t>
+            </w:r>
+            <m:oMath>
+              <m:r>
+                <w:rPr>
+                  <w:rFonts w:ascii="Cambria Math" w:hAnsi="Cambria Math"/>
+                </w:rPr>
+                <m:t>j</m:t>
+              </m:r>
+            </m:oMath>
+            <w:r>
+              <w:t xml:space="preserve"> which is done most efficiently by worker </w:t>
+            </w:r>
+            <m:oMath>
+              <m:r>
+                <w:rPr>
+                  <w:rFonts w:ascii="Cambria Math" w:hAnsi="Cambria Math"/>
+                </w:rPr>
+                <m:t>i</m:t>
+              </m:r>
+            </m:oMath>
+            <w:r>
+              <w:t>, or in terms of the original cost matrix, at the lowest cost. At this point it is possible that an optimal solution can be found. To check for it, we proceed to the next step.</w:t>
+            </w:r>
+          </w:p>
+          <w:p>
+            <w:pPr>
+              <w:tabs>
+                <w:tab w:val="left" w:pos="6096"/>
+              </w:tabs>
+            </w:pPr>
+          </w:p>
+          <w:p>
+            <w:pPr>
+              <w:tabs>
+                <w:tab w:val="left" w:pos="6096"/>
+              </w:tabs>
+            </w:pPr>
+            <w:r>
+              <w:t>For illustration, we shall follow an example from this step on to better understand the steps.</w:t>
+            </w:r>
+            <w:r>
+              <w:t xml:space="preserve"> Furthermore, we will hide all non-zero values not in step 4 or 6 as required.</w:t>
+            </w:r>
+          </w:p>
+          <w:p>
+            <w:pPr>
+              <w:tabs>
+                <w:tab w:val="left" w:pos="6096"/>
+              </w:tabs>
+            </w:pPr>
+          </w:p>
+          <w:tbl>
+            <w:tblPr>
+              <w:tblStyle w:val="TableGrid"/>
+              <w:tblW w:w="0" w:type="auto"/>
+              <w:tblLook w:val="04A0" w:firstRow="1" w:lastRow="0" w:firstColumn="1" w:lastColumn="0" w:noHBand="0" w:noVBand="1"/>
+            </w:tblPr>
+            <w:tblGrid>
+              <w:gridCol w:w="2197"/>
+              <w:gridCol w:w="2197"/>
+              <w:gridCol w:w="2198"/>
+              <w:gridCol w:w="2198"/>
+            </w:tblGrid>
+            <w:tr>
+              <w:tc>
+                <w:tcPr>
+                  <w:tcW w:w="2197" w:type="dxa"/>
+                </w:tcPr>
+                <w:p>
+                  <w:pPr>
+                    <w:tabs>
+                      <w:tab w:val="left" w:pos="6096"/>
+                    </w:tabs>
+                  </w:pPr>
+                  <w:r>
+                    <w:t>0</w:t>
+                  </w:r>
+                </w:p>
+              </w:tc>
+              <w:tc>
+                <w:tcPr>
+                  <w:tcW w:w="2197" w:type="dxa"/>
+                </w:tcPr>
+                <w:p>
+                  <w:pPr>
+                    <w:tabs>
+                      <w:tab w:val="left" w:pos="6096"/>
+                    </w:tabs>
+                  </w:pPr>
+                  <w:r>
+                    <w:t>1</w:t>
+                  </w:r>
+                </w:p>
+              </w:tc>
+              <w:tc>
+                <w:tcPr>
+                  <w:tcW w:w="2198" w:type="dxa"/>
+                </w:tcPr>
+                <w:p>
+                  <w:pPr>
+                    <w:tabs>
+                      <w:tab w:val="left" w:pos="6096"/>
+                    </w:tabs>
+                  </w:pPr>
+                  <w:r>
+                    <w:t>2</w:t>
+                  </w:r>
+                </w:p>
+              </w:tc>
+              <w:tc>
+                <w:tcPr>
+                  <w:tcW w:w="2198" w:type="dxa"/>
+                </w:tcPr>
+                <w:p>
+                  <w:pPr>
+                    <w:tabs>
+                      <w:tab w:val="left" w:pos="6096"/>
+                    </w:tabs>
+                  </w:pPr>
+                  <w:r>
+                    <w:t>1</w:t>
+                  </w:r>
+                </w:p>
+              </w:tc>
+            </w:tr>
+            <w:tr>
+              <w:tc>
+                <w:tcPr>
+                  <w:tcW w:w="2197" w:type="dxa"/>
+                </w:tcPr>
+                <w:p>
+                  <w:pPr>
+                    <w:tabs>
+                      <w:tab w:val="left" w:pos="6096"/>
+                    </w:tabs>
+                  </w:pPr>
+                  <w:r>
+                    <w:t>1</w:t>
+                  </w:r>
+                </w:p>
+              </w:tc>
+              <w:tc>
+                <w:tcPr>
+                  <w:tcW w:w="2197" w:type="dxa"/>
+                </w:tcPr>
+                <w:p>
+                  <w:pPr>
+                    <w:tabs>
+                      <w:tab w:val="left" w:pos="6096"/>
+                    </w:tabs>
+                  </w:pPr>
+                  <w:r>
+                    <w:t>0</w:t>
+                  </w:r>
+                </w:p>
+              </w:tc>
+              <w:tc>
+                <w:tcPr>
+                  <w:tcW w:w="2198" w:type="dxa"/>
+                </w:tcPr>
+                <w:p>
+                  <w:pPr>
+                    <w:tabs>
+                      <w:tab w:val="left" w:pos="6096"/>
+                    </w:tabs>
+                  </w:pPr>
+                  <w:r>
+                    <w:t>1</w:t>
+                  </w:r>
+                </w:p>
+              </w:tc>
+              <w:tc>
+                <w:tcPr>
+                  <w:tcW w:w="2198" w:type="dxa"/>
+                </w:tcPr>
+                <w:p>
+                  <w:pPr>
+                    <w:tabs>
+                      <w:tab w:val="left" w:pos="6096"/>
+                    </w:tabs>
+                  </w:pPr>
+                  <w:r>
+                    <w:t>2</w:t>
+                  </w:r>
+                </w:p>
+              </w:tc>
+            </w:tr>
+            <w:tr>
+              <w:tc>
+                <w:tcPr>
+                  <w:tcW w:w="2197" w:type="dxa"/>
+                </w:tcPr>
+                <w:p>
+                  <w:pPr>
+                    <w:tabs>
+                      <w:tab w:val="left" w:pos="6096"/>
+                    </w:tabs>
+                  </w:pPr>
+                  <w:r>
+                    <w:t>0</w:t>
+                  </w:r>
+                </w:p>
+              </w:tc>
+              <w:tc>
+                <w:tcPr>
+                  <w:tcW w:w="2197" w:type="dxa"/>
+                </w:tcPr>
+                <w:p>
+                  <w:pPr>
+                    <w:tabs>
+                      <w:tab w:val="left" w:pos="6096"/>
+                    </w:tabs>
+                  </w:pPr>
+                  <w:r>
+                    <w:t>2</w:t>
+                  </w:r>
+                </w:p>
+              </w:tc>
+              <w:tc>
+                <w:tcPr>
+                  <w:tcW w:w="2198" w:type="dxa"/>
+                </w:tcPr>
+                <w:p>
+                  <w:pPr>
+                    <w:tabs>
+                      <w:tab w:val="left" w:pos="6096"/>
+                    </w:tabs>
+                  </w:pPr>
+                  <w:r>
+                    <w:t>1</w:t>
+                  </w:r>
+                </w:p>
+              </w:tc>
+              <w:tc>
+                <w:tcPr>
+                  <w:tcW w:w="2198" w:type="dxa"/>
+                </w:tcPr>
+                <w:p>
+                  <w:pPr>
+                    <w:tabs>
+                      <w:tab w:val="left" w:pos="6096"/>
+                    </w:tabs>
+                  </w:pPr>
+                  <w:r>
+                    <w:t>2</w:t>
+                  </w:r>
+                </w:p>
+              </w:tc>
+            </w:tr>
+            <w:tr>
+              <w:tc>
+                <w:tcPr>
+                  <w:tcW w:w="2197" w:type="dxa"/>
+                </w:tcPr>
+                <w:p>
+                  <w:pPr>
+                    <w:tabs>
+                      <w:tab w:val="left" w:pos="6096"/>
+                    </w:tabs>
+                  </w:pPr>
+                  <w:r>
+                    <w:t>1</w:t>
+                  </w:r>
+                </w:p>
+              </w:tc>
+              <w:tc>
+                <w:tcPr>
+                  <w:tcW w:w="2197" w:type="dxa"/>
+                </w:tcPr>
+                <w:p>
+                  <w:pPr>
+                    <w:tabs>
+                      <w:tab w:val="left" w:pos="6096"/>
+                    </w:tabs>
+                  </w:pPr>
+                  <w:r>
+                    <w:t>2</w:t>
+                  </w:r>
+                </w:p>
+              </w:tc>
+              <w:tc>
+                <w:tcPr>
+                  <w:tcW w:w="2198" w:type="dxa"/>
+                </w:tcPr>
+                <w:p>
+                  <w:pPr>
+                    <w:tabs>
+                      <w:tab w:val="left" w:pos="6096"/>
+                    </w:tabs>
+                  </w:pPr>
+                  <w:r>
+                    <w:t>1</w:t>
+                  </w:r>
+                </w:p>
+              </w:tc>
+              <w:tc>
+                <w:tcPr>
+                  <w:tcW w:w="2198" w:type="dxa"/>
+                </w:tcPr>
+                <w:p>
+                  <w:pPr>
+                    <w:tabs>
+                      <w:tab w:val="left" w:pos="6096"/>
+                    </w:tabs>
+                  </w:pPr>
+                  <w:r>
+                    <w:t>0</w:t>
+                  </w:r>
+                </w:p>
+              </w:tc>
+            </w:tr>
+          </w:tbl>
+          <w:p>
+            <w:pPr>
+              <w:tabs>
+                <w:tab w:val="left" w:pos="6096"/>
+              </w:tabs>
+            </w:pPr>
+          </w:p>
+          <w:p>
+            <w:pPr>
+              <w:jc w:val="both"/>
+            </w:pPr>
+            <w:r>
+              <w:t>Step 2:</w:t>
+            </w:r>
+          </w:p>
+          <w:p>
+            <w:pPr>
+              <w:tabs>
+                <w:tab w:val="left" w:pos="6096"/>
+              </w:tabs>
+            </w:pPr>
+            <w:r>
+              <w:t xml:space="preserve">We </w:t>
+            </w:r>
+            <w:r>
+              <w:t>star</w:t>
+            </w:r>
+            <w:r>
+              <w:t xml:space="preserve"> each zero in the matrix at </w:t>
+            </w:r>
+            <m:oMath>
+              <m:sSub>
+                <m:sSubPr>
+                  <m:ctrlPr>
+                    <w:rPr>
+                      <w:rFonts w:ascii="Cambria Math" w:hAnsi="Cambria Math"/>
+                      <w:i/>
+                    </w:rPr>
+                  </m:ctrlPr>
+                </m:sSubPr>
+                <m:e>
+                  <m:r>
+                    <w:rPr>
+                      <w:rFonts w:ascii="Cambria Math" w:hAnsi="Cambria Math"/>
+                    </w:rPr>
+                    <m:t>cell</m:t>
+                  </m:r>
+                </m:e>
+                <m:sub>
+                  <m:r>
+                    <w:rPr>
+                      <w:rFonts w:ascii="Cambria Math" w:hAnsi="Cambria Math"/>
+                    </w:rPr>
+                    <m:t>i,j</m:t>
+                  </m:r>
+                </m:sub>
+              </m:sSub>
+            </m:oMath>
+            <w:r>
+              <w:t xml:space="preserve"> with no other </w:t>
+            </w:r>
+            <w:r>
+              <w:t>starred</w:t>
+            </w:r>
+            <w:r>
+              <w:t xml:space="preserve"> zeros in row </w:t>
+            </w:r>
+            <m:oMath>
+              <m:r>
+                <w:rPr>
+                  <w:rFonts w:ascii="Cambria Math" w:hAnsi="Cambria Math"/>
+                </w:rPr>
+                <m:t>i</m:t>
+              </m:r>
+            </m:oMath>
+            <w:r>
+              <w:t xml:space="preserve"> and column </w:t>
+            </w:r>
+            <m:oMath>
+              <m:r>
+                <w:rPr>
+                  <w:rFonts w:ascii="Cambria Math" w:hAnsi="Cambria Math"/>
+                </w:rPr>
+                <m:t>j</m:t>
+              </m:r>
+            </m:oMath>
+            <w:r>
+              <w:t xml:space="preserve"> to denote that it an optimal worker-task pair.</w:t>
+            </w:r>
+          </w:p>
+          <w:p>
+            <w:pPr>
+              <w:tabs>
+                <w:tab w:val="left" w:pos="6096"/>
+              </w:tabs>
+            </w:pPr>
+          </w:p>
+          <w:tbl>
+            <w:tblPr>
+              <w:tblStyle w:val="TableGrid"/>
+              <w:tblW w:w="0" w:type="auto"/>
+              <w:tblLook w:val="04A0" w:firstRow="1" w:lastRow="0" w:firstColumn="1" w:lastColumn="0" w:noHBand="0" w:noVBand="1"/>
+            </w:tblPr>
+            <w:tblGrid>
+              <w:gridCol w:w="2197"/>
+              <w:gridCol w:w="2197"/>
+              <w:gridCol w:w="2198"/>
+              <w:gridCol w:w="2198"/>
+            </w:tblGrid>
+            <w:tr>
+              <w:tc>
+                <w:tcPr>
+                  <w:tcW w:w="2197" w:type="dxa"/>
+                </w:tcPr>
+                <w:p>
+                  <w:pPr>
+                    <w:tabs>
+                      <w:tab w:val="left" w:pos="6096"/>
+                    </w:tabs>
+                  </w:pPr>
+                  <w:r>
+                    <w:t>0</w:t>
+                  </w:r>
+                </w:p>
+              </w:tc>
+              <w:tc>
+                <w:tcPr>
+                  <w:tcW w:w="2197" w:type="dxa"/>
+                </w:tcPr>
+                <w:p>
+                  <w:pPr>
+                    <w:tabs>
+                      <w:tab w:val="left" w:pos="6096"/>
+                    </w:tabs>
+                  </w:pPr>
+                </w:p>
+              </w:tc>
+              <w:tc>
+                <w:tcPr>
+                  <w:tcW w:w="2198" w:type="dxa"/>
+                </w:tcPr>
+                <w:p>
+                  <w:pPr>
+                    <w:tabs>
+                      <w:tab w:val="left" w:pos="6096"/>
+                    </w:tabs>
+                  </w:pPr>
+                </w:p>
+              </w:tc>
+              <w:tc>
+                <w:tcPr>
+                  <w:tcW w:w="2198" w:type="dxa"/>
+                </w:tcPr>
+                <w:p>
+                  <w:pPr>
+                    <w:tabs>
+                      <w:tab w:val="left" w:pos="6096"/>
+                    </w:tabs>
+                  </w:pPr>
+                </w:p>
+              </w:tc>
+            </w:tr>
+            <w:tr>
+              <w:tc>
+                <w:tcPr>
+                  <w:tcW w:w="2197" w:type="dxa"/>
+                </w:tcPr>
+                <w:p>
+                  <w:pPr>
+                    <w:tabs>
+                      <w:tab w:val="left" w:pos="6096"/>
+                    </w:tabs>
+                  </w:pPr>
+                </w:p>
+              </w:tc>
+              <w:tc>
+                <w:tcPr>
+                  <w:tcW w:w="2197" w:type="dxa"/>
+                </w:tcPr>
+                <w:p>
+                  <w:pPr>
+                    <w:tabs>
+                      <w:tab w:val="left" w:pos="6096"/>
+                    </w:tabs>
+                  </w:pPr>
+                  <w:r>
+                    <w:t>0*</w:t>
+                  </w:r>
+                </w:p>
+              </w:tc>
+              <w:tc>
+                <w:tcPr>
+                  <w:tcW w:w="2198" w:type="dxa"/>
+                </w:tcPr>
+                <w:p>
+                  <w:pPr>
+                    <w:tabs>
+                      <w:tab w:val="left" w:pos="6096"/>
+                    </w:tabs>
+                  </w:pPr>
+                </w:p>
+              </w:tc>
+              <w:tc>
+                <w:tcPr>
+                  <w:tcW w:w="2198" w:type="dxa"/>
+                </w:tcPr>
+                <w:p>
+                  <w:pPr>
+                    <w:tabs>
+                      <w:tab w:val="left" w:pos="6096"/>
+                    </w:tabs>
+                  </w:pPr>
+                </w:p>
+              </w:tc>
+            </w:tr>
+            <w:tr>
+              <w:tc>
+                <w:tcPr>
+                  <w:tcW w:w="2197" w:type="dxa"/>
+                </w:tcPr>
+                <w:p>
+                  <w:pPr>
+                    <w:tabs>
+                      <w:tab w:val="left" w:pos="6096"/>
+                    </w:tabs>
+                  </w:pPr>
+                  <w:r>
+                    <w:t>0</w:t>
+                  </w:r>
+                </w:p>
+              </w:tc>
+              <w:tc>
+                <w:tcPr>
+                  <w:tcW w:w="2197" w:type="dxa"/>
+                </w:tcPr>
+                <w:p>
+                  <w:pPr>
+                    <w:tabs>
+                      <w:tab w:val="left" w:pos="6096"/>
+                    </w:tabs>
+                  </w:pPr>
+                </w:p>
+              </w:tc>
+              <w:tc>
+                <w:tcPr>
+                  <w:tcW w:w="2198" w:type="dxa"/>
+                </w:tcPr>
+                <w:p>
+                  <w:pPr>
+                    <w:tabs>
+                      <w:tab w:val="left" w:pos="6096"/>
+                    </w:tabs>
+                  </w:pPr>
+                </w:p>
+              </w:tc>
+              <w:tc>
+                <w:tcPr>
+                  <w:tcW w:w="2198" w:type="dxa"/>
+                </w:tcPr>
+                <w:p>
+                  <w:pPr>
+                    <w:tabs>
+                      <w:tab w:val="left" w:pos="6096"/>
+                    </w:tabs>
+                  </w:pPr>
+                </w:p>
+              </w:tc>
+            </w:tr>
+            <w:tr>
+              <w:tc>
+                <w:tcPr>
+                  <w:tcW w:w="2197" w:type="dxa"/>
+                </w:tcPr>
+                <w:p>
+                  <w:pPr>
+                    <w:tabs>
+                      <w:tab w:val="left" w:pos="6096"/>
+                    </w:tabs>
+                  </w:pPr>
+                </w:p>
+              </w:tc>
+              <w:tc>
+                <w:tcPr>
+                  <w:tcW w:w="2197" w:type="dxa"/>
+                </w:tcPr>
+                <w:p>
+                  <w:pPr>
+                    <w:tabs>
+                      <w:tab w:val="left" w:pos="6096"/>
+                    </w:tabs>
+                  </w:pPr>
+                </w:p>
+              </w:tc>
+              <w:tc>
+                <w:tcPr>
+                  <w:tcW w:w="2198" w:type="dxa"/>
+                </w:tcPr>
+                <w:p>
+                  <w:pPr>
+                    <w:tabs>
+                      <w:tab w:val="left" w:pos="6096"/>
+                    </w:tabs>
+                  </w:pPr>
+                </w:p>
+              </w:tc>
+              <w:tc>
+                <w:tcPr>
+                  <w:tcW w:w="2198" w:type="dxa"/>
+                </w:tcPr>
+                <w:p>
+                  <w:pPr>
+                    <w:tabs>
+                      <w:tab w:val="left" w:pos="6096"/>
+                    </w:tabs>
+                  </w:pPr>
+                  <w:r>
+                    <w:t>0*</w:t>
+                  </w:r>
+                </w:p>
+              </w:tc>
+            </w:tr>
+          </w:tbl>
+          <w:p>
+            <w:pPr>
+              <w:tabs>
+                <w:tab w:val="left" w:pos="6096"/>
+              </w:tabs>
+            </w:pPr>
+          </w:p>
+          <w:p>
+            <w:pPr>
+              <w:tabs>
+                <w:tab w:val="left" w:pos="6096"/>
+              </w:tabs>
+            </w:pPr>
+            <w:r>
+              <w:t>Step 3:</w:t>
+            </w:r>
+          </w:p>
+          <w:p>
+            <w:pPr>
+              <w:tabs>
+                <w:tab w:val="left" w:pos="6096"/>
+              </w:tabs>
+            </w:pPr>
+            <w:r>
+              <w:lastRenderedPageBreak/>
+              <w:t>We cover each column containing a starred zero. If</w:t>
+            </w:r>
+            <m:oMath>
+              <m:r>
+                <w:rPr>
+                  <w:rFonts w:ascii="Cambria Math" w:hAnsi="Cambria Math"/>
+                </w:rPr>
+                <m:t xml:space="preserve"> n</m:t>
+              </m:r>
+            </m:oMath>
+            <w:r>
+              <w:t xml:space="preserve"> columns are covered, the state represents an optimal assignment and we can return the position of marked zeros as the result. Otherwise, we continue to the next step.</w:t>
+            </w:r>
+          </w:p>
+          <w:p>
+            <w:pPr>
+              <w:tabs>
+                <w:tab w:val="left" w:pos="6096"/>
+              </w:tabs>
+            </w:pPr>
+          </w:p>
+          <w:tbl>
+            <w:tblPr>
+              <w:tblStyle w:val="TableGrid"/>
+              <w:tblW w:w="0" w:type="auto"/>
+              <w:tblLook w:val="04A0" w:firstRow="1" w:lastRow="0" w:firstColumn="1" w:lastColumn="0" w:noHBand="0" w:noVBand="1"/>
+            </w:tblPr>
+            <w:tblGrid>
+              <w:gridCol w:w="2197"/>
+              <w:gridCol w:w="2197"/>
+              <w:gridCol w:w="2198"/>
+              <w:gridCol w:w="2198"/>
+            </w:tblGrid>
+            <w:tr>
+              <w:tc>
+                <w:tcPr>
+                  <w:tcW w:w="2197" w:type="dxa"/>
+                </w:tcPr>
+                <w:p>
+                  <w:pPr>
+                    <w:tabs>
+                      <w:tab w:val="left" w:pos="6096"/>
+                    </w:tabs>
+                  </w:pPr>
+                  <w:r>
+                    <w:t>0</w:t>
+                  </w:r>
+                </w:p>
+              </w:tc>
+              <w:tc>
+                <w:tcPr>
+                  <w:tcW w:w="2197" w:type="dxa"/>
+                  <w:shd w:val="clear" w:color="auto" w:fill="E7E6E6" w:themeFill="background2"/>
+                </w:tcPr>
+                <w:p>
+                  <w:pPr>
+                    <w:tabs>
+                      <w:tab w:val="left" w:pos="6096"/>
+                    </w:tabs>
+                  </w:pPr>
+                </w:p>
+              </w:tc>
+              <w:tc>
+                <w:tcPr>
+                  <w:tcW w:w="2198" w:type="dxa"/>
+                </w:tcPr>
+                <w:p>
+                  <w:pPr>
+                    <w:tabs>
+                      <w:tab w:val="left" w:pos="6096"/>
+                    </w:tabs>
+                  </w:pPr>
+                </w:p>
+              </w:tc>
+              <w:tc>
+                <w:tcPr>
+                  <w:tcW w:w="2198" w:type="dxa"/>
+                  <w:shd w:val="clear" w:color="auto" w:fill="E7E6E6" w:themeFill="background2"/>
+                </w:tcPr>
+                <w:p>
+                  <w:pPr>
+                    <w:tabs>
+                      <w:tab w:val="left" w:pos="6096"/>
+                    </w:tabs>
+                  </w:pPr>
+                </w:p>
+              </w:tc>
+            </w:tr>
+            <w:tr>
+              <w:tc>
+                <w:tcPr>
+                  <w:tcW w:w="2197" w:type="dxa"/>
+                </w:tcPr>
+                <w:p>
+                  <w:pPr>
+                    <w:tabs>
+                      <w:tab w:val="left" w:pos="6096"/>
+                    </w:tabs>
+                  </w:pPr>
+                </w:p>
+              </w:tc>
+              <w:tc>
+                <w:tcPr>
+                  <w:tcW w:w="2197" w:type="dxa"/>
+                  <w:shd w:val="clear" w:color="auto" w:fill="E7E6E6" w:themeFill="background2"/>
+                </w:tcPr>
+                <w:p>
+                  <w:pPr>
+                    <w:tabs>
+                      <w:tab w:val="left" w:pos="6096"/>
+                    </w:tabs>
+                  </w:pPr>
+                  <w:r>
+                    <w:t>0*</w:t>
+                  </w:r>
+                </w:p>
+              </w:tc>
+              <w:tc>
+                <w:tcPr>
+                  <w:tcW w:w="2198" w:type="dxa"/>
+                </w:tcPr>
+                <w:p>
+                  <w:pPr>
+                    <w:tabs>
+                      <w:tab w:val="left" w:pos="6096"/>
+                    </w:tabs>
+                  </w:pPr>
+                </w:p>
+              </w:tc>
+              <w:tc>
+                <w:tcPr>
+                  <w:tcW w:w="2198" w:type="dxa"/>
+                  <w:shd w:val="clear" w:color="auto" w:fill="E7E6E6" w:themeFill="background2"/>
+                </w:tcPr>
+                <w:p>
+                  <w:pPr>
+                    <w:tabs>
+                      <w:tab w:val="left" w:pos="6096"/>
+                    </w:tabs>
+                  </w:pPr>
+                </w:p>
+              </w:tc>
+            </w:tr>
+            <w:tr>
+              <w:tc>
+                <w:tcPr>
+                  <w:tcW w:w="2197" w:type="dxa"/>
+                </w:tcPr>
+                <w:p>
+                  <w:pPr>
+                    <w:tabs>
+                      <w:tab w:val="left" w:pos="6096"/>
+                    </w:tabs>
+                  </w:pPr>
+                  <w:r>
+                    <w:t>0</w:t>
+                  </w:r>
+                </w:p>
+              </w:tc>
+              <w:tc>
+                <w:tcPr>
+                  <w:tcW w:w="2197" w:type="dxa"/>
+                  <w:shd w:val="clear" w:color="auto" w:fill="E7E6E6" w:themeFill="background2"/>
+                </w:tcPr>
+                <w:p>
+                  <w:pPr>
+                    <w:tabs>
+                      <w:tab w:val="left" w:pos="6096"/>
+                    </w:tabs>
+                  </w:pPr>
+                </w:p>
+              </w:tc>
+              <w:tc>
+                <w:tcPr>
+                  <w:tcW w:w="2198" w:type="dxa"/>
+                </w:tcPr>
+                <w:p>
+                  <w:pPr>
+                    <w:tabs>
+                      <w:tab w:val="left" w:pos="6096"/>
+                    </w:tabs>
+                  </w:pPr>
+                </w:p>
+              </w:tc>
+              <w:tc>
+                <w:tcPr>
+                  <w:tcW w:w="2198" w:type="dxa"/>
+                  <w:shd w:val="clear" w:color="auto" w:fill="E7E6E6" w:themeFill="background2"/>
+                </w:tcPr>
+                <w:p>
+                  <w:pPr>
+                    <w:tabs>
+                      <w:tab w:val="left" w:pos="6096"/>
+                    </w:tabs>
+                  </w:pPr>
+                </w:p>
+              </w:tc>
+            </w:tr>
+            <w:tr>
+              <w:tc>
+                <w:tcPr>
+                  <w:tcW w:w="2197" w:type="dxa"/>
+                </w:tcPr>
+                <w:p>
+                  <w:pPr>
+                    <w:tabs>
+                      <w:tab w:val="left" w:pos="6096"/>
+                    </w:tabs>
+                  </w:pPr>
+                </w:p>
+              </w:tc>
+              <w:tc>
+                <w:tcPr>
+                  <w:tcW w:w="2197" w:type="dxa"/>
+                  <w:shd w:val="clear" w:color="auto" w:fill="E7E6E6" w:themeFill="background2"/>
+                </w:tcPr>
+                <w:p>
+                  <w:pPr>
+                    <w:tabs>
+                      <w:tab w:val="left" w:pos="6096"/>
+                    </w:tabs>
+                  </w:pPr>
+                </w:p>
+              </w:tc>
+              <w:tc>
+                <w:tcPr>
+                  <w:tcW w:w="2198" w:type="dxa"/>
+                </w:tcPr>
+                <w:p>
+                  <w:pPr>
+                    <w:tabs>
+                      <w:tab w:val="left" w:pos="6096"/>
+                    </w:tabs>
+                  </w:pPr>
+                </w:p>
+              </w:tc>
+              <w:tc>
+                <w:tcPr>
+                  <w:tcW w:w="2198" w:type="dxa"/>
+                  <w:shd w:val="clear" w:color="auto" w:fill="E7E6E6" w:themeFill="background2"/>
+                </w:tcPr>
+                <w:p>
+                  <w:pPr>
+                    <w:tabs>
+                      <w:tab w:val="left" w:pos="6096"/>
+                    </w:tabs>
+                  </w:pPr>
+                  <w:r>
+                    <w:t>0*</w:t>
+                  </w:r>
+                </w:p>
+              </w:tc>
+            </w:tr>
+          </w:tbl>
+          <w:p>
+            <w:pPr>
+              <w:tabs>
+                <w:tab w:val="left" w:pos="6096"/>
+              </w:tabs>
+            </w:pPr>
+          </w:p>
+          <w:p>
+            <w:pPr>
+              <w:tabs>
+                <w:tab w:val="left" w:pos="6096"/>
+              </w:tabs>
+            </w:pPr>
+            <w:r>
+              <w:t>Step 4:</w:t>
+            </w:r>
+          </w:p>
+          <w:p>
+            <w:pPr>
+              <w:jc w:val="both"/>
+            </w:pPr>
+            <w:r>
+              <w:t xml:space="preserve">Find an uncovered zero and prime it. If there is no starred zero in the row containing the </w:t>
+            </w:r>
+            <w:r>
+              <w:t>primed</w:t>
+            </w:r>
+            <w:r>
+              <w:t xml:space="preserve"> zero, then we continue to the next step. If not, cover this</w:t>
+            </w:r>
+            <w:r>
+              <w:t xml:space="preserve"> row</w:t>
+            </w:r>
+            <w:r>
+              <w:t xml:space="preserve"> and </w:t>
+            </w:r>
+            <w:r>
+              <w:t>uncover the</w:t>
+            </w:r>
+            <w:r>
+              <w:t xml:space="preserve"> column containing the starred zero. Continue doing so until there are no more uncovered zeros. Take note of the value of the smallest uncovered value and move on to Step 6.</w:t>
+            </w:r>
+          </w:p>
+          <w:p>
+            <w:pPr>
+              <w:jc w:val="both"/>
+            </w:pPr>
+          </w:p>
+          <w:tbl>
+            <w:tblPr>
+              <w:tblStyle w:val="TableGrid"/>
+              <w:tblW w:w="0" w:type="auto"/>
+              <w:tblLook w:val="04A0" w:firstRow="1" w:lastRow="0" w:firstColumn="1" w:lastColumn="0" w:noHBand="0" w:noVBand="1"/>
+            </w:tblPr>
+            <w:tblGrid>
+              <w:gridCol w:w="2197"/>
+              <w:gridCol w:w="2197"/>
+              <w:gridCol w:w="2198"/>
+              <w:gridCol w:w="2198"/>
+            </w:tblGrid>
+            <w:tr>
+              <w:tc>
+                <w:tcPr>
+                  <w:tcW w:w="2197" w:type="dxa"/>
+                </w:tcPr>
+                <w:p>
+                  <w:pPr>
+                    <w:tabs>
+                      <w:tab w:val="left" w:pos="6096"/>
+                    </w:tabs>
+                  </w:pPr>
+                  <w:r>
+                    <w:t>0’</w:t>
+                  </w:r>
+                </w:p>
+              </w:tc>
+              <w:tc>
+                <w:tcPr>
+                  <w:tcW w:w="2197" w:type="dxa"/>
+                  <w:shd w:val="clear" w:color="auto" w:fill="E7E6E6" w:themeFill="background2"/>
+                </w:tcPr>
+                <w:p>
+                  <w:pPr>
+                    <w:tabs>
+                      <w:tab w:val="left" w:pos="6096"/>
+                    </w:tabs>
+                  </w:pPr>
+                </w:p>
+              </w:tc>
+              <w:tc>
+                <w:tcPr>
+                  <w:tcW w:w="2198" w:type="dxa"/>
+                </w:tcPr>
+                <w:p>
+                  <w:pPr>
+                    <w:tabs>
+                      <w:tab w:val="left" w:pos="6096"/>
+                    </w:tabs>
+                  </w:pPr>
+                </w:p>
+              </w:tc>
+              <w:tc>
+                <w:tcPr>
+                  <w:tcW w:w="2198" w:type="dxa"/>
+                  <w:shd w:val="clear" w:color="auto" w:fill="E7E6E6" w:themeFill="background2"/>
+                </w:tcPr>
+                <w:p>
+                  <w:pPr>
+                    <w:tabs>
+                      <w:tab w:val="left" w:pos="6096"/>
+                    </w:tabs>
+                  </w:pPr>
+                </w:p>
+              </w:tc>
+            </w:tr>
+            <w:tr>
+              <w:tc>
+                <w:tcPr>
+                  <w:tcW w:w="2197" w:type="dxa"/>
+                </w:tcPr>
+                <w:p>
+                  <w:pPr>
+                    <w:tabs>
+                      <w:tab w:val="left" w:pos="6096"/>
+                    </w:tabs>
+                  </w:pPr>
+                </w:p>
+              </w:tc>
+              <w:tc>
+                <w:tcPr>
+                  <w:tcW w:w="2197" w:type="dxa"/>
+                  <w:shd w:val="clear" w:color="auto" w:fill="E7E6E6" w:themeFill="background2"/>
+                </w:tcPr>
+                <w:p>
+                  <w:pPr>
+                    <w:tabs>
+                      <w:tab w:val="left" w:pos="6096"/>
+                    </w:tabs>
+                  </w:pPr>
+                  <w:r>
+                    <w:t>0*</w:t>
+                  </w:r>
+                </w:p>
+              </w:tc>
+              <w:tc>
+                <w:tcPr>
+                  <w:tcW w:w="2198" w:type="dxa"/>
+                </w:tcPr>
+                <w:p>
+                  <w:pPr>
+                    <w:tabs>
+                      <w:tab w:val="left" w:pos="6096"/>
+                    </w:tabs>
+                  </w:pPr>
+                </w:p>
+              </w:tc>
+              <w:tc>
+                <w:tcPr>
+                  <w:tcW w:w="2198" w:type="dxa"/>
+                  <w:shd w:val="clear" w:color="auto" w:fill="E7E6E6" w:themeFill="background2"/>
+                </w:tcPr>
+                <w:p>
+                  <w:pPr>
+                    <w:tabs>
+                      <w:tab w:val="left" w:pos="6096"/>
+                    </w:tabs>
+                  </w:pPr>
+                </w:p>
+              </w:tc>
+            </w:tr>
+            <w:tr>
+              <w:tc>
+                <w:tcPr>
+                  <w:tcW w:w="2197" w:type="dxa"/>
+                </w:tcPr>
+                <w:p>
+                  <w:pPr>
+                    <w:tabs>
+                      <w:tab w:val="left" w:pos="6096"/>
+                    </w:tabs>
+                  </w:pPr>
+                  <w:r>
+                    <w:t>0</w:t>
+                  </w:r>
+                </w:p>
+              </w:tc>
+              <w:tc>
+                <w:tcPr>
+                  <w:tcW w:w="2197" w:type="dxa"/>
+                  <w:shd w:val="clear" w:color="auto" w:fill="E7E6E6" w:themeFill="background2"/>
+                </w:tcPr>
+                <w:p>
+                  <w:pPr>
+                    <w:tabs>
+                      <w:tab w:val="left" w:pos="6096"/>
+                    </w:tabs>
+                  </w:pPr>
+                </w:p>
+              </w:tc>
+              <w:tc>
+                <w:tcPr>
+                  <w:tcW w:w="2198" w:type="dxa"/>
+                </w:tcPr>
+                <w:p>
+                  <w:pPr>
+                    <w:tabs>
+                      <w:tab w:val="left" w:pos="6096"/>
+                    </w:tabs>
+                  </w:pPr>
+                </w:p>
+              </w:tc>
+              <w:tc>
+                <w:tcPr>
+                  <w:tcW w:w="2198" w:type="dxa"/>
+                  <w:shd w:val="clear" w:color="auto" w:fill="E7E6E6" w:themeFill="background2"/>
+                </w:tcPr>
+                <w:p>
+                  <w:pPr>
+                    <w:tabs>
+                      <w:tab w:val="left" w:pos="6096"/>
+                    </w:tabs>
+                  </w:pPr>
+                </w:p>
+              </w:tc>
+            </w:tr>
+            <w:tr>
+              <w:tc>
+                <w:tcPr>
+                  <w:tcW w:w="2197" w:type="dxa"/>
+                </w:tcPr>
+                <w:p>
+                  <w:pPr>
+                    <w:tabs>
+                      <w:tab w:val="left" w:pos="6096"/>
+                    </w:tabs>
+                  </w:pPr>
+                </w:p>
+              </w:tc>
+              <w:tc>
+                <w:tcPr>
+                  <w:tcW w:w="2197" w:type="dxa"/>
+                  <w:shd w:val="clear" w:color="auto" w:fill="E7E6E6" w:themeFill="background2"/>
+                </w:tcPr>
+                <w:p>
+                  <w:pPr>
+                    <w:tabs>
+                      <w:tab w:val="left" w:pos="6096"/>
+                    </w:tabs>
+                  </w:pPr>
+                </w:p>
+              </w:tc>
+              <w:tc>
+                <w:tcPr>
+                  <w:tcW w:w="2198" w:type="dxa"/>
+                </w:tcPr>
+                <w:p>
+                  <w:pPr>
+                    <w:tabs>
+                      <w:tab w:val="left" w:pos="6096"/>
+                    </w:tabs>
+                  </w:pPr>
+                </w:p>
+              </w:tc>
+              <w:tc>
+                <w:tcPr>
+                  <w:tcW w:w="2198" w:type="dxa"/>
+                  <w:shd w:val="clear" w:color="auto" w:fill="E7E6E6" w:themeFill="background2"/>
+                </w:tcPr>
+                <w:p>
+                  <w:pPr>
+                    <w:tabs>
+                      <w:tab w:val="left" w:pos="6096"/>
+                    </w:tabs>
+                  </w:pPr>
+                  <w:r>
+                    <w:t>0*</w:t>
+                  </w:r>
+                </w:p>
+              </w:tc>
+            </w:tr>
+          </w:tbl>
+          <w:p>
+            <w:pPr>
+              <w:jc w:val="both"/>
+            </w:pPr>
+          </w:p>
+          <w:p>
+            <w:pPr>
+              <w:jc w:val="both"/>
+            </w:pPr>
+          </w:p>
+          <w:p>
+            <w:pPr>
+              <w:jc w:val="both"/>
+            </w:pPr>
+            <w:r>
+              <w:t>Step 5:</w:t>
+            </w:r>
+          </w:p>
+          <w:p>
+            <w:pPr>
+              <w:jc w:val="both"/>
+            </w:pPr>
+            <w:r>
+              <w:t xml:space="preserve">Construct a series of alternating primed and starred zeros as follows. </w:t>
+            </w:r>
+            <w:r>
+              <w:t xml:space="preserve">Denote </w:t>
+            </w:r>
+            <w:r>
+              <w:t xml:space="preserve">the primed zero </w:t>
+            </w:r>
+            <w:r>
+              <w:t xml:space="preserve">without starred zeros in its row identified in step 4 as </w:t>
+            </w:r>
+            <m:oMath>
+              <m:sSub>
+                <m:sSubPr>
+                  <m:ctrlPr>
+                    <w:rPr>
+                      <w:rFonts w:ascii="Cambria Math" w:hAnsi="Cambria Math"/>
+                      <w:i/>
+                    </w:rPr>
+                  </m:ctrlPr>
+                </m:sSubPr>
+                <m:e>
+                  <m:r>
+                    <w:rPr>
+                      <w:rFonts w:ascii="Cambria Math" w:hAnsi="Cambria Math"/>
+                    </w:rPr>
+                    <m:t>Z</m:t>
+                  </m:r>
+                </m:e>
+                <m:sub>
+                  <m:r>
+                    <w:rPr>
+                      <w:rFonts w:ascii="Cambria Math" w:hAnsi="Cambria Math"/>
+                    </w:rPr>
+                    <m:t>0</m:t>
+                  </m:r>
+                </m:sub>
+              </m:sSub>
+            </m:oMath>
+            <w:r>
+              <w:t xml:space="preserve">. Denote the starred zero in its column, if any, as </w:t>
+            </w:r>
+            <m:oMath>
+              <m:sSub>
+                <m:sSubPr>
+                  <m:ctrlPr>
+                    <w:rPr>
+                      <w:rFonts w:ascii="Cambria Math" w:hAnsi="Cambria Math"/>
+                      <w:i/>
+                    </w:rPr>
+                  </m:ctrlPr>
+                </m:sSubPr>
+                <m:e>
+                  <m:r>
+                    <w:rPr>
+                      <w:rFonts w:ascii="Cambria Math" w:hAnsi="Cambria Math"/>
+                    </w:rPr>
+                    <m:t>Z</m:t>
+                  </m:r>
+                </m:e>
+                <m:sub>
+                  <m:r>
+                    <w:rPr>
+                      <w:rFonts w:ascii="Cambria Math" w:hAnsi="Cambria Math"/>
+                    </w:rPr>
+                    <m:t>1</m:t>
+                  </m:r>
+                </m:sub>
+              </m:sSub>
+            </m:oMath>
+            <w:r>
+              <w:t xml:space="preserve">. Denote the starred zero in the row of </w:t>
+            </w:r>
+            <m:oMath>
+              <m:sSub>
+                <m:sSubPr>
+                  <m:ctrlPr>
+                    <w:rPr>
+                      <w:rFonts w:ascii="Cambria Math" w:hAnsi="Cambria Math"/>
+                      <w:i/>
+                    </w:rPr>
+                  </m:ctrlPr>
+                </m:sSubPr>
+                <m:e>
+                  <m:r>
+                    <w:rPr>
+                      <w:rFonts w:ascii="Cambria Math" w:hAnsi="Cambria Math"/>
+                    </w:rPr>
+                    <m:t>Z</m:t>
+                  </m:r>
+                </m:e>
+                <m:sub>
+                  <m:r>
+                    <w:rPr>
+                      <w:rFonts w:ascii="Cambria Math" w:hAnsi="Cambria Math"/>
+                    </w:rPr>
+                    <m:t>1</m:t>
+                  </m:r>
+                </m:sub>
+              </m:sSub>
+            </m:oMath>
+            <w:r>
+              <w:t xml:space="preserve"> as </w:t>
+            </w:r>
+            <m:oMath>
+              <m:sSub>
+                <m:sSubPr>
+                  <m:ctrlPr>
+                    <w:rPr>
+                      <w:rFonts w:ascii="Cambria Math" w:hAnsi="Cambria Math"/>
+                      <w:i/>
+                    </w:rPr>
+                  </m:ctrlPr>
+                </m:sSubPr>
+                <m:e>
+                  <m:r>
+                    <w:rPr>
+                      <w:rFonts w:ascii="Cambria Math" w:hAnsi="Cambria Math"/>
+                    </w:rPr>
+                    <m:t>Z</m:t>
+                  </m:r>
+                </m:e>
+                <m:sub>
+                  <m:r>
+                    <w:rPr>
+                      <w:rFonts w:ascii="Cambria Math" w:hAnsi="Cambria Math"/>
+                    </w:rPr>
+                    <m:t>2</m:t>
+                  </m:r>
+                </m:sub>
+              </m:sSub>
+            </m:oMath>
+            <w:r>
+              <w:t xml:space="preserve">. Continue until the series terminates at a primed zero with no starred zero in its column, i.e. </w:t>
+            </w:r>
+            <w:r>
+              <w:t xml:space="preserve">unable to find </w:t>
+            </w:r>
+            <m:oMath>
+              <m:sSub>
+                <m:sSubPr>
+                  <m:ctrlPr>
+                    <w:rPr>
+                      <w:rFonts w:ascii="Cambria Math" w:hAnsi="Cambria Math"/>
+                      <w:i/>
+                    </w:rPr>
+                  </m:ctrlPr>
+                </m:sSubPr>
+                <m:e>
+                  <m:r>
+                    <w:rPr>
+                      <w:rFonts w:ascii="Cambria Math" w:hAnsi="Cambria Math"/>
+                    </w:rPr>
+                    <m:t>Z</m:t>
+                  </m:r>
+                </m:e>
+                <m:sub>
+                  <m:r>
+                    <w:rPr>
+                      <w:rFonts w:ascii="Cambria Math" w:hAnsi="Cambria Math"/>
+                    </w:rPr>
+                    <m:t>1</m:t>
+                  </m:r>
+                </m:sub>
+              </m:sSub>
+            </m:oMath>
+            <w:r>
+              <w:t>.</w:t>
+            </w:r>
+          </w:p>
+          <w:p>
+            <w:pPr>
+              <w:jc w:val="both"/>
+            </w:pPr>
+          </w:p>
+          <w:tbl>
+            <w:tblPr>
+              <w:tblStyle w:val="TableGrid"/>
+              <w:tblW w:w="0" w:type="auto"/>
+              <w:tblLook w:val="04A0" w:firstRow="1" w:lastRow="0" w:firstColumn="1" w:lastColumn="0" w:noHBand="0" w:noVBand="1"/>
+            </w:tblPr>
+            <w:tblGrid>
+              <w:gridCol w:w="2197"/>
+              <w:gridCol w:w="2197"/>
+              <w:gridCol w:w="2198"/>
+              <w:gridCol w:w="2198"/>
+            </w:tblGrid>
+            <w:tr>
+              <w:tc>
+                <w:tcPr>
+                  <w:tcW w:w="2197" w:type="dxa"/>
+                </w:tcPr>
+                <w:p>
+                  <w:pPr>
+                    <w:tabs>
+                      <w:tab w:val="left" w:pos="6096"/>
+                    </w:tabs>
+                  </w:pPr>
+                  <w:r>
+                    <w:t xml:space="preserve">0’ </w:t>
+                  </w:r>
+                  <m:oMath>
+                    <m:r>
+                      <w:rPr>
+                        <w:rFonts w:ascii="Cambria Math" w:hAnsi="Cambria Math"/>
+                      </w:rPr>
+                      <m:t>(</m:t>
+                    </m:r>
+                    <m:sSub>
+                      <m:sSubPr>
+                        <m:ctrlPr>
+                          <w:rPr>
+                            <w:rFonts w:ascii="Cambria Math" w:hAnsi="Cambria Math"/>
+                            <w:i/>
+                          </w:rPr>
+                        </m:ctrlPr>
+                      </m:sSubPr>
+                      <m:e>
+                        <m:r>
+                          <w:rPr>
+                            <w:rFonts w:ascii="Cambria Math" w:hAnsi="Cambria Math"/>
+                          </w:rPr>
+                          <m:t>Z</m:t>
+                        </m:r>
+                      </m:e>
+                      <m:sub>
+                        <m:r>
+                          <w:rPr>
+                            <w:rFonts w:ascii="Cambria Math" w:hAnsi="Cambria Math"/>
+                          </w:rPr>
+                          <m:t>0</m:t>
+                        </m:r>
+                      </m:sub>
+                    </m:sSub>
+                    <m:r>
+                      <w:rPr>
+                        <w:rFonts w:ascii="Cambria Math" w:hAnsi="Cambria Math"/>
+                      </w:rPr>
+                      <m:t>)</m:t>
+                    </m:r>
+                  </m:oMath>
+                </w:p>
+              </w:tc>
+              <w:tc>
+                <w:tcPr>
+                  <w:tcW w:w="2197" w:type="dxa"/>
+                  <w:shd w:val="clear" w:color="auto" w:fill="E7E6E6" w:themeFill="background2"/>
+                </w:tcPr>
+                <w:p>
+                  <w:pPr>
+                    <w:tabs>
+                      <w:tab w:val="left" w:pos="6096"/>
+                    </w:tabs>
+                  </w:pPr>
+                </w:p>
+              </w:tc>
+              <w:tc>
+                <w:tcPr>
+                  <w:tcW w:w="2198" w:type="dxa"/>
+                </w:tcPr>
+                <w:p>
+                  <w:pPr>
+                    <w:tabs>
+                      <w:tab w:val="left" w:pos="6096"/>
+                    </w:tabs>
+                  </w:pPr>
+                </w:p>
+              </w:tc>
+              <w:tc>
+                <w:tcPr>
+                  <w:tcW w:w="2198" w:type="dxa"/>
+                  <w:shd w:val="clear" w:color="auto" w:fill="E7E6E6" w:themeFill="background2"/>
+                </w:tcPr>
+                <w:p>
+                  <w:pPr>
+                    <w:tabs>
+                      <w:tab w:val="left" w:pos="6096"/>
+                    </w:tabs>
+                  </w:pPr>
+                </w:p>
+              </w:tc>
+            </w:tr>
+            <w:tr>
+              <w:tc>
+                <w:tcPr>
+                  <w:tcW w:w="2197" w:type="dxa"/>
+                </w:tcPr>
+                <w:p>
+                  <w:pPr>
+                    <w:tabs>
+                      <w:tab w:val="left" w:pos="6096"/>
+                    </w:tabs>
+                  </w:pPr>
+                </w:p>
+              </w:tc>
+              <w:tc>
+                <w:tcPr>
+                  <w:tcW w:w="2197" w:type="dxa"/>
+                  <w:shd w:val="clear" w:color="auto" w:fill="E7E6E6" w:themeFill="background2"/>
+                </w:tcPr>
+                <w:p>
+                  <w:pPr>
+                    <w:tabs>
+                      <w:tab w:val="left" w:pos="6096"/>
+                    </w:tabs>
+                  </w:pPr>
+                  <w:r>
+                    <w:t>0*</w:t>
+                  </w:r>
+                </w:p>
+              </w:tc>
+              <w:tc>
+                <w:tcPr>
+                  <w:tcW w:w="2198" w:type="dxa"/>
+                </w:tcPr>
+                <w:p>
+                  <w:pPr>
+                    <w:tabs>
+                      <w:tab w:val="left" w:pos="6096"/>
+                    </w:tabs>
+                  </w:pPr>
+                </w:p>
+              </w:tc>
+              <w:tc>
+                <w:tcPr>
+                  <w:tcW w:w="2198" w:type="dxa"/>
+                  <w:shd w:val="clear" w:color="auto" w:fill="E7E6E6" w:themeFill="background2"/>
+                </w:tcPr>
+                <w:p>
+                  <w:pPr>
+                    <w:tabs>
+                      <w:tab w:val="left" w:pos="6096"/>
+                    </w:tabs>
+                  </w:pPr>
+                </w:p>
+              </w:tc>
+            </w:tr>
+            <w:tr>
+              <w:tc>
+                <w:tcPr>
+                  <w:tcW w:w="2197" w:type="dxa"/>
+                </w:tcPr>
+                <w:p>
+                  <w:pPr>
+                    <w:tabs>
+                      <w:tab w:val="left" w:pos="6096"/>
+                    </w:tabs>
+                  </w:pPr>
+                  <w:r>
+                    <w:t>0</w:t>
+                  </w:r>
+                </w:p>
+              </w:tc>
+              <w:tc>
+                <w:tcPr>
+                  <w:tcW w:w="2197" w:type="dxa"/>
+                  <w:shd w:val="clear" w:color="auto" w:fill="E7E6E6" w:themeFill="background2"/>
+                </w:tcPr>
+                <w:p>
+                  <w:pPr>
+                    <w:tabs>
+                      <w:tab w:val="left" w:pos="6096"/>
+                    </w:tabs>
+                  </w:pPr>
+                </w:p>
+              </w:tc>
+              <w:tc>
+                <w:tcPr>
+                  <w:tcW w:w="2198" w:type="dxa"/>
+                </w:tcPr>
+                <w:p>
+                  <w:pPr>
+                    <w:tabs>
+                      <w:tab w:val="left" w:pos="6096"/>
+                    </w:tabs>
+                  </w:pPr>
+                </w:p>
+              </w:tc>
+              <w:tc>
+                <w:tcPr>
+                  <w:tcW w:w="2198" w:type="dxa"/>
+                  <w:shd w:val="clear" w:color="auto" w:fill="E7E6E6" w:themeFill="background2"/>
+                </w:tcPr>
+                <w:p>
+                  <w:pPr>
+                    <w:tabs>
+                      <w:tab w:val="left" w:pos="6096"/>
+                    </w:tabs>
+                  </w:pPr>
+                </w:p>
+              </w:tc>
+            </w:tr>
+            <w:tr>
+              <w:tc>
+                <w:tcPr>
+                  <w:tcW w:w="2197" w:type="dxa"/>
+                </w:tcPr>
+                <w:p>
+                  <w:pPr>
+                    <w:tabs>
+                      <w:tab w:val="left" w:pos="6096"/>
+                    </w:tabs>
+                  </w:pPr>
+                </w:p>
+              </w:tc>
+              <w:tc>
+                <w:tcPr>
+                  <w:tcW w:w="2197" w:type="dxa"/>
+                  <w:shd w:val="clear" w:color="auto" w:fill="E7E6E6" w:themeFill="background2"/>
+                </w:tcPr>
+                <w:p>
+                  <w:pPr>
+                    <w:tabs>
+                      <w:tab w:val="left" w:pos="6096"/>
+                    </w:tabs>
+                  </w:pPr>
+                </w:p>
+              </w:tc>
+              <w:tc>
+                <w:tcPr>
+                  <w:tcW w:w="2198" w:type="dxa"/>
+                </w:tcPr>
+                <w:p>
+                  <w:pPr>
+                    <w:tabs>
+                      <w:tab w:val="left" w:pos="6096"/>
+                    </w:tabs>
+                  </w:pPr>
+                </w:p>
+              </w:tc>
+              <w:tc>
+                <w:tcPr>
+                  <w:tcW w:w="2198" w:type="dxa"/>
+                  <w:shd w:val="clear" w:color="auto" w:fill="E7E6E6" w:themeFill="background2"/>
+                </w:tcPr>
+                <w:p>
+                  <w:pPr>
+                    <w:tabs>
+                      <w:tab w:val="left" w:pos="6096"/>
+                    </w:tabs>
+                  </w:pPr>
+                  <w:r>
+                    <w:t>0*</w:t>
+                  </w:r>
+                </w:p>
+              </w:tc>
+            </w:tr>
+          </w:tbl>
+          <w:p>
+            <w:pPr>
+              <w:jc w:val="both"/>
+            </w:pPr>
+          </w:p>
+          <w:p>
+            <w:pPr>
+              <w:jc w:val="both"/>
+            </w:pPr>
+            <w:r>
+              <w:t xml:space="preserve">Then </w:t>
+            </w:r>
+            <w:proofErr w:type="spellStart"/>
+            <w:r>
+              <w:t>unstar</w:t>
+            </w:r>
+            <w:proofErr w:type="spellEnd"/>
+            <w:r>
+              <w:t xml:space="preserve"> each starred zero in the series, star each primed zero in the series and erase all primes and uncover every line in the matrix before returning to step 3.</w:t>
+            </w:r>
+          </w:p>
+          <w:p>
+            <w:pPr>
+              <w:jc w:val="both"/>
+            </w:pPr>
+          </w:p>
+          <w:tbl>
+            <w:tblPr>
+              <w:tblStyle w:val="TableGrid"/>
+              <w:tblW w:w="0" w:type="auto"/>
+              <w:tblLook w:val="04A0" w:firstRow="1" w:lastRow="0" w:firstColumn="1" w:lastColumn="0" w:noHBand="0" w:noVBand="1"/>
+            </w:tblPr>
+            <w:tblGrid>
+              <w:gridCol w:w="2197"/>
+              <w:gridCol w:w="2197"/>
+              <w:gridCol w:w="2198"/>
+              <w:gridCol w:w="2198"/>
+            </w:tblGrid>
+            <w:tr>
+              <w:tc>
+                <w:tcPr>
+                  <w:tcW w:w="2197" w:type="dxa"/>
+                </w:tcPr>
+                <w:p>
+                  <w:pPr>
+                    <w:tabs>
+                      <w:tab w:val="left" w:pos="6096"/>
+                    </w:tabs>
+                  </w:pPr>
+                  <w:r>
+                    <w:t>0</w:t>
+                  </w:r>
+                  <w:r>
+                    <w:t>*</w:t>
+                  </w:r>
+                </w:p>
+              </w:tc>
+              <w:tc>
+                <w:tcPr>
+                  <w:tcW w:w="2197" w:type="dxa"/>
+                  <w:shd w:val="clear" w:color="auto" w:fill="auto"/>
+                </w:tcPr>
+                <w:p>
+                  <w:pPr>
+                    <w:tabs>
+                      <w:tab w:val="left" w:pos="6096"/>
+                    </w:tabs>
+                  </w:pPr>
+                </w:p>
+              </w:tc>
+              <w:tc>
+                <w:tcPr>
+                  <w:tcW w:w="2198" w:type="dxa"/>
+                </w:tcPr>
+                <w:p>
+                  <w:pPr>
+                    <w:tabs>
+                      <w:tab w:val="left" w:pos="6096"/>
+                    </w:tabs>
+                  </w:pPr>
+                </w:p>
+              </w:tc>
+              <w:tc>
+                <w:tcPr>
+                  <w:tcW w:w="2198" w:type="dxa"/>
+                  <w:shd w:val="clear" w:color="auto" w:fill="auto"/>
+                </w:tcPr>
+                <w:p>
+                  <w:pPr>
+                    <w:tabs>
+                      <w:tab w:val="left" w:pos="6096"/>
+                    </w:tabs>
+                  </w:pPr>
+                </w:p>
+              </w:tc>
+            </w:tr>
+            <w:tr>
+              <w:tc>
+                <w:tcPr>
+                  <w:tcW w:w="2197" w:type="dxa"/>
+                </w:tcPr>
+                <w:p>
+                  <w:pPr>
+                    <w:tabs>
+                      <w:tab w:val="left" w:pos="6096"/>
+                    </w:tabs>
+                  </w:pPr>
+                </w:p>
+              </w:tc>
+              <w:tc>
+                <w:tcPr>
+                  <w:tcW w:w="2197" w:type="dxa"/>
+                  <w:shd w:val="clear" w:color="auto" w:fill="auto"/>
+                </w:tcPr>
+                <w:p>
+                  <w:pPr>
+                    <w:tabs>
+                      <w:tab w:val="left" w:pos="6096"/>
+                    </w:tabs>
+                  </w:pPr>
+                  <w:r>
+                    <w:t>0</w:t>
+                  </w:r>
+                  <w:r>
+                    <w:t>*</w:t>
+                  </w:r>
+                </w:p>
+              </w:tc>
+              <w:tc>
+                <w:tcPr>
+                  <w:tcW w:w="2198" w:type="dxa"/>
+                </w:tcPr>
+                <w:p>
+                  <w:pPr>
+                    <w:tabs>
+                      <w:tab w:val="left" w:pos="6096"/>
+                    </w:tabs>
+                  </w:pPr>
+                </w:p>
+              </w:tc>
+              <w:tc>
+                <w:tcPr>
+                  <w:tcW w:w="2198" w:type="dxa"/>
+                  <w:shd w:val="clear" w:color="auto" w:fill="auto"/>
+                </w:tcPr>
+                <w:p>
+                  <w:pPr>
+                    <w:tabs>
+                      <w:tab w:val="left" w:pos="6096"/>
+                    </w:tabs>
+                  </w:pPr>
+                </w:p>
+              </w:tc>
+            </w:tr>
+            <w:tr>
+              <w:tc>
+                <w:tcPr>
+                  <w:tcW w:w="2197" w:type="dxa"/>
+                </w:tcPr>
+                <w:p>
+                  <w:pPr>
+                    <w:tabs>
+                      <w:tab w:val="left" w:pos="6096"/>
+                    </w:tabs>
+                  </w:pPr>
+                  <w:r>
+                    <w:t>0</w:t>
+                  </w:r>
+                </w:p>
+              </w:tc>
+              <w:tc>
+                <w:tcPr>
+                  <w:tcW w:w="2197" w:type="dxa"/>
+                  <w:shd w:val="clear" w:color="auto" w:fill="auto"/>
+                </w:tcPr>
+                <w:p>
+                  <w:pPr>
+                    <w:tabs>
+                      <w:tab w:val="left" w:pos="6096"/>
+                    </w:tabs>
+                  </w:pPr>
+                </w:p>
+              </w:tc>
+              <w:tc>
+                <w:tcPr>
+                  <w:tcW w:w="2198" w:type="dxa"/>
+                </w:tcPr>
+                <w:p>
+                  <w:pPr>
+                    <w:tabs>
+                      <w:tab w:val="left" w:pos="6096"/>
+                    </w:tabs>
+                  </w:pPr>
+                </w:p>
+              </w:tc>
+              <w:tc>
+                <w:tcPr>
+                  <w:tcW w:w="2198" w:type="dxa"/>
+                  <w:shd w:val="clear" w:color="auto" w:fill="auto"/>
+                </w:tcPr>
+                <w:p>
+                  <w:pPr>
+                    <w:tabs>
+                      <w:tab w:val="left" w:pos="6096"/>
+                    </w:tabs>
+                  </w:pPr>
+                </w:p>
+              </w:tc>
+            </w:tr>
+            <w:tr>
+              <w:tc>
+                <w:tcPr>
+                  <w:tcW w:w="2197" w:type="dxa"/>
+                </w:tcPr>
+                <w:p>
+                  <w:pPr>
+                    <w:tabs>
+                      <w:tab w:val="left" w:pos="6096"/>
+                    </w:tabs>
+                  </w:pPr>
+                </w:p>
+              </w:tc>
+              <w:tc>
+                <w:tcPr>
+                  <w:tcW w:w="2197" w:type="dxa"/>
+                  <w:shd w:val="clear" w:color="auto" w:fill="auto"/>
+                </w:tcPr>
+                <w:p>
+                  <w:pPr>
+                    <w:tabs>
+                      <w:tab w:val="left" w:pos="6096"/>
+                    </w:tabs>
+                  </w:pPr>
+                </w:p>
+              </w:tc>
+              <w:tc>
+                <w:tcPr>
+                  <w:tcW w:w="2198" w:type="dxa"/>
+                </w:tcPr>
+                <w:p>
+                  <w:pPr>
+                    <w:tabs>
+                      <w:tab w:val="left" w:pos="6096"/>
+                    </w:tabs>
+                  </w:pPr>
+                </w:p>
+              </w:tc>
+              <w:tc>
+                <w:tcPr>
+                  <w:tcW w:w="2198" w:type="dxa"/>
+                  <w:shd w:val="clear" w:color="auto" w:fill="auto"/>
+                </w:tcPr>
+                <w:p>
+                  <w:pPr>
+                    <w:tabs>
+                      <w:tab w:val="left" w:pos="6096"/>
+                    </w:tabs>
+                  </w:pPr>
+                  <w:r>
+                    <w:t>0</w:t>
+                  </w:r>
+                  <w:r>
+                    <w:t>*</w:t>
+                  </w:r>
+                </w:p>
+              </w:tc>
+            </w:tr>
+          </w:tbl>
+          <w:p>
+            <w:pPr>
+              <w:jc w:val="both"/>
+            </w:pPr>
+          </w:p>
+          <w:p>
+            <w:pPr>
+              <w:jc w:val="both"/>
+            </w:pPr>
+            <w:r>
+              <w:t xml:space="preserve">At this point we should follow the example to step 3 and then 4 and so on. </w:t>
+            </w:r>
+            <w:proofErr w:type="gramStart"/>
+            <w:r>
+              <w:t>However</w:t>
+            </w:r>
+            <w:proofErr w:type="gramEnd"/>
+            <w:r>
+              <w:t xml:space="preserve"> before that, let me describe the last step.</w:t>
+            </w:r>
+          </w:p>
+          <w:p>
+            <w:pPr>
+              <w:jc w:val="both"/>
+            </w:pPr>
+          </w:p>
+          <w:p>
+            <w:pPr>
+              <w:jc w:val="both"/>
+            </w:pPr>
+            <w:r>
+              <w:t>Step 6:</w:t>
+            </w:r>
+          </w:p>
+          <w:p>
+            <w:pPr>
+              <w:jc w:val="both"/>
+            </w:pPr>
+            <w:r>
+              <w:t xml:space="preserve">Add the value found in step 4 to every element of each covered row and subtract it from every element of each uncovered column. Return to step 4 without altering any stars, primes or covered lines. </w:t>
+            </w:r>
+          </w:p>
+          <w:p>
+            <w:pPr>
+              <w:jc w:val="both"/>
+            </w:pPr>
+          </w:p>
+        </w:tc>
+      </w:tr>
+      <w:tr>
+        <w:trPr>
+          <w:trHeight w:val="7900"/>
+        </w:trPr>
+        <w:tc>
+          <w:tcPr>
+            <w:tcW w:w="9016" w:type="dxa"/>
+          </w:tcPr>
+          <w:p>
+            <w:pPr>
+              <w:jc w:val="both"/>
+            </w:pPr>
+          </w:p>
+          <w:p>
+            <w:pPr>
+              <w:jc w:val="both"/>
+            </w:pPr>
+            <w:r>
+              <w:t>Now back to the example.</w:t>
+            </w:r>
+          </w:p>
+          <w:p>
+            <w:pPr>
+              <w:jc w:val="both"/>
+            </w:pPr>
+            <w:r>
+              <w:t>Step 3:</w:t>
+            </w:r>
+          </w:p>
+          <w:tbl>
+            <w:tblPr>
+              <w:tblStyle w:val="TableGrid"/>
+              <w:tblW w:w="0" w:type="auto"/>
+              <w:tblLook w:val="04A0" w:firstRow="1" w:lastRow="0" w:firstColumn="1" w:lastColumn="0" w:noHBand="0" w:noVBand="1"/>
+            </w:tblPr>
+            <w:tblGrid>
+              <w:gridCol w:w="2197"/>
+              <w:gridCol w:w="2197"/>
+              <w:gridCol w:w="2198"/>
+              <w:gridCol w:w="2198"/>
+            </w:tblGrid>
+            <w:tr>
+              <w:tc>
+                <w:tcPr>
+                  <w:tcW w:w="2197" w:type="dxa"/>
+                  <w:shd w:val="clear" w:color="auto" w:fill="E7E6E6" w:themeFill="background2"/>
+                </w:tcPr>
+                <w:p>
+                  <w:pPr>
+                    <w:tabs>
+                      <w:tab w:val="left" w:pos="6096"/>
+                    </w:tabs>
+                  </w:pPr>
+                  <w:r>
+                    <w:t>0*</w:t>
+                  </w:r>
+                </w:p>
+              </w:tc>
+              <w:tc>
+                <w:tcPr>
+                  <w:tcW w:w="2197" w:type="dxa"/>
+                  <w:shd w:val="clear" w:color="auto" w:fill="E7E6E6" w:themeFill="background2"/>
+                </w:tcPr>
+                <w:p>
+                  <w:pPr>
+                    <w:tabs>
+                      <w:tab w:val="left" w:pos="6096"/>
+                    </w:tabs>
+                  </w:pPr>
+                </w:p>
+              </w:tc>
+              <w:tc>
+                <w:tcPr>
+                  <w:tcW w:w="2198" w:type="dxa"/>
+                </w:tcPr>
+                <w:p>
+                  <w:pPr>
+                    <w:tabs>
+                      <w:tab w:val="left" w:pos="6096"/>
+                    </w:tabs>
+                  </w:pPr>
+                </w:p>
+              </w:tc>
+              <w:tc>
+                <w:tcPr>
+                  <w:tcW w:w="2198" w:type="dxa"/>
+                  <w:shd w:val="clear" w:color="auto" w:fill="E7E6E6" w:themeFill="background2"/>
+                </w:tcPr>
+                <w:p>
+                  <w:pPr>
+                    <w:tabs>
+                      <w:tab w:val="left" w:pos="6096"/>
+                    </w:tabs>
+                  </w:pPr>
+                </w:p>
+              </w:tc>
+            </w:tr>
+            <w:tr>
+              <w:tc>
+                <w:tcPr>
+                  <w:tcW w:w="2197" w:type="dxa"/>
+                  <w:shd w:val="clear" w:color="auto" w:fill="E7E6E6" w:themeFill="background2"/>
+                </w:tcPr>
+                <w:p>
+                  <w:pPr>
+                    <w:tabs>
+                      <w:tab w:val="left" w:pos="6096"/>
+                    </w:tabs>
+                  </w:pPr>
+                </w:p>
+              </w:tc>
+              <w:tc>
+                <w:tcPr>
+                  <w:tcW w:w="2197" w:type="dxa"/>
+                  <w:shd w:val="clear" w:color="auto" w:fill="E7E6E6" w:themeFill="background2"/>
+                </w:tcPr>
+                <w:p>
+                  <w:pPr>
+                    <w:tabs>
+                      <w:tab w:val="left" w:pos="6096"/>
+                    </w:tabs>
+                  </w:pPr>
+                  <w:r>
+                    <w:t>0*</w:t>
+                  </w:r>
+                </w:p>
+              </w:tc>
+              <w:tc>
+                <w:tcPr>
+                  <w:tcW w:w="2198" w:type="dxa"/>
+                </w:tcPr>
+                <w:p>
+                  <w:pPr>
+                    <w:tabs>
+                      <w:tab w:val="left" w:pos="6096"/>
+                    </w:tabs>
+                  </w:pPr>
+                </w:p>
+              </w:tc>
+              <w:tc>
+                <w:tcPr>
+                  <w:tcW w:w="2198" w:type="dxa"/>
+                  <w:shd w:val="clear" w:color="auto" w:fill="E7E6E6" w:themeFill="background2"/>
+                </w:tcPr>
+                <w:p>
+                  <w:pPr>
+                    <w:tabs>
+                      <w:tab w:val="left" w:pos="6096"/>
+                    </w:tabs>
+                  </w:pPr>
+                </w:p>
+              </w:tc>
+            </w:tr>
+            <w:tr>
+              <w:tc>
+                <w:tcPr>
+                  <w:tcW w:w="2197" w:type="dxa"/>
+                  <w:shd w:val="clear" w:color="auto" w:fill="E7E6E6" w:themeFill="background2"/>
+                </w:tcPr>
+                <w:p>
+                  <w:pPr>
+                    <w:tabs>
+                      <w:tab w:val="left" w:pos="6096"/>
+                    </w:tabs>
+                  </w:pPr>
+                  <w:r>
+                    <w:t>0</w:t>
+                  </w:r>
+                </w:p>
+              </w:tc>
+              <w:tc>
+                <w:tcPr>
+                  <w:tcW w:w="2197" w:type="dxa"/>
+                  <w:shd w:val="clear" w:color="auto" w:fill="E7E6E6" w:themeFill="background2"/>
+                </w:tcPr>
+                <w:p>
+                  <w:pPr>
+                    <w:tabs>
+                      <w:tab w:val="left" w:pos="6096"/>
+                    </w:tabs>
+                  </w:pPr>
+                </w:p>
+              </w:tc>
+              <w:tc>
+                <w:tcPr>
+                  <w:tcW w:w="2198" w:type="dxa"/>
+                </w:tcPr>
+                <w:p>
+                  <w:pPr>
+                    <w:tabs>
+                      <w:tab w:val="left" w:pos="6096"/>
+                    </w:tabs>
+                  </w:pPr>
+                </w:p>
+              </w:tc>
+              <w:tc>
+                <w:tcPr>
+                  <w:tcW w:w="2198" w:type="dxa"/>
+                  <w:shd w:val="clear" w:color="auto" w:fill="E7E6E6" w:themeFill="background2"/>
+                </w:tcPr>
+                <w:p>
+                  <w:pPr>
+                    <w:tabs>
+                      <w:tab w:val="left" w:pos="6096"/>
+                    </w:tabs>
+                  </w:pPr>
+                </w:p>
+              </w:tc>
+            </w:tr>
+            <w:tr>
+              <w:tc>
+                <w:tcPr>
+                  <w:tcW w:w="2197" w:type="dxa"/>
+                  <w:shd w:val="clear" w:color="auto" w:fill="E7E6E6" w:themeFill="background2"/>
+                </w:tcPr>
+                <w:p>
+                  <w:pPr>
+                    <w:tabs>
+                      <w:tab w:val="left" w:pos="6096"/>
+                    </w:tabs>
+                  </w:pPr>
+                </w:p>
+              </w:tc>
+              <w:tc>
+                <w:tcPr>
+                  <w:tcW w:w="2197" w:type="dxa"/>
+                  <w:shd w:val="clear" w:color="auto" w:fill="E7E6E6" w:themeFill="background2"/>
+                </w:tcPr>
+                <w:p>
+                  <w:pPr>
+                    <w:tabs>
+                      <w:tab w:val="left" w:pos="6096"/>
+                    </w:tabs>
+                  </w:pPr>
+                </w:p>
+              </w:tc>
+              <w:tc>
+                <w:tcPr>
+                  <w:tcW w:w="2198" w:type="dxa"/>
+                </w:tcPr>
+                <w:p>
+                  <w:pPr>
+                    <w:tabs>
+                      <w:tab w:val="left" w:pos="6096"/>
+                    </w:tabs>
+                  </w:pPr>
+                </w:p>
+              </w:tc>
+              <w:tc>
+                <w:tcPr>
+                  <w:tcW w:w="2198" w:type="dxa"/>
+                  <w:shd w:val="clear" w:color="auto" w:fill="E7E6E6" w:themeFill="background2"/>
+                </w:tcPr>
+                <w:p>
+                  <w:pPr>
+                    <w:tabs>
+                      <w:tab w:val="left" w:pos="6096"/>
+                    </w:tabs>
+                  </w:pPr>
+                  <w:r>
+                    <w:t>0*</w:t>
+                  </w:r>
+                </w:p>
+              </w:tc>
+            </w:tr>
+          </w:tbl>
+          <w:p>
+            <w:pPr>
+              <w:jc w:val="both"/>
+            </w:pPr>
+          </w:p>
+          <w:p>
+            <w:pPr>
+              <w:jc w:val="both"/>
+            </w:pPr>
+            <w:r>
+              <w:t>Step 4:</w:t>
+            </w:r>
+          </w:p>
+          <w:tbl>
+            <w:tblPr>
+              <w:tblStyle w:val="TableGrid"/>
+              <w:tblW w:w="0" w:type="auto"/>
+              <w:tblLook w:val="04A0" w:firstRow="1" w:lastRow="0" w:firstColumn="1" w:lastColumn="0" w:noHBand="0" w:noVBand="1"/>
+            </w:tblPr>
+            <w:tblGrid>
+              <w:gridCol w:w="2197"/>
+              <w:gridCol w:w="2197"/>
+              <w:gridCol w:w="2198"/>
+              <w:gridCol w:w="2198"/>
+            </w:tblGrid>
+            <w:tr>
+              <w:tc>
+                <w:tcPr>
+                  <w:tcW w:w="2197" w:type="dxa"/>
+                  <w:shd w:val="clear" w:color="auto" w:fill="E7E6E6" w:themeFill="background2"/>
+                </w:tcPr>
+                <w:p>
+                  <w:pPr>
+                    <w:tabs>
+                      <w:tab w:val="left" w:pos="6096"/>
+                    </w:tabs>
+                  </w:pPr>
+                  <w:r>
+                    <w:t>0*</w:t>
+                  </w:r>
+                </w:p>
+              </w:tc>
+              <w:tc>
+                <w:tcPr>
+                  <w:tcW w:w="2197" w:type="dxa"/>
+                  <w:shd w:val="clear" w:color="auto" w:fill="E7E6E6" w:themeFill="background2"/>
+                </w:tcPr>
+                <w:p>
+                  <w:pPr>
+                    <w:tabs>
+                      <w:tab w:val="left" w:pos="6096"/>
+                    </w:tabs>
+                  </w:pPr>
+                  <w:r>
+                    <w:t>1</w:t>
+                  </w:r>
+                </w:p>
+              </w:tc>
+              <w:tc>
+                <w:tcPr>
+                  <w:tcW w:w="2198" w:type="dxa"/>
+                </w:tcPr>
+                <w:p>
+                  <w:pPr>
+                    <w:tabs>
+                      <w:tab w:val="left" w:pos="6096"/>
+                    </w:tabs>
+                  </w:pPr>
+                  <w:r>
+                    <w:t>2</w:t>
+                  </w:r>
+                </w:p>
+              </w:tc>
+              <w:tc>
+                <w:tcPr>
+                  <w:tcW w:w="2198" w:type="dxa"/>
+                  <w:shd w:val="clear" w:color="auto" w:fill="E7E6E6" w:themeFill="background2"/>
+                </w:tcPr>
+                <w:p>
+                  <w:pPr>
+                    <w:tabs>
+                      <w:tab w:val="left" w:pos="6096"/>
+                    </w:tabs>
+                  </w:pPr>
+                  <w:r>
+                    <w:t>1</w:t>
+                  </w:r>
+                </w:p>
+              </w:tc>
+            </w:tr>
+            <w:tr>
+              <w:tc>
+                <w:tcPr>
+                  <w:tcW w:w="2197" w:type="dxa"/>
+                  <w:shd w:val="clear" w:color="auto" w:fill="E7E6E6" w:themeFill="background2"/>
+                </w:tcPr>
+                <w:p>
+                  <w:pPr>
+                    <w:tabs>
+                      <w:tab w:val="left" w:pos="6096"/>
+                    </w:tabs>
+                  </w:pPr>
+                  <w:r>
+                    <w:t>1</w:t>
+                  </w:r>
+                </w:p>
+              </w:tc>
+              <w:tc>
+                <w:tcPr>
+                  <w:tcW w:w="2197" w:type="dxa"/>
+                  <w:shd w:val="clear" w:color="auto" w:fill="E7E6E6" w:themeFill="background2"/>
+                </w:tcPr>
+                <w:p>
+                  <w:pPr>
+                    <w:tabs>
+                      <w:tab w:val="left" w:pos="6096"/>
+                    </w:tabs>
+                  </w:pPr>
+                  <w:r>
+                    <w:t>0*</w:t>
+                  </w:r>
+                </w:p>
+              </w:tc>
+              <w:tc>
+                <w:tcPr>
+                  <w:tcW w:w="2198" w:type="dxa"/>
+                </w:tcPr>
+                <w:p>
+                  <w:pPr>
+                    <w:tabs>
+                      <w:tab w:val="left" w:pos="6096"/>
+                    </w:tabs>
+                  </w:pPr>
+                  <w:r>
+                    <w:t>1</w:t>
+                  </w:r>
+                </w:p>
+              </w:tc>
+              <w:tc>
+                <w:tcPr>
+                  <w:tcW w:w="2198" w:type="dxa"/>
+                  <w:shd w:val="clear" w:color="auto" w:fill="E7E6E6" w:themeFill="background2"/>
+                </w:tcPr>
+                <w:p>
+                  <w:pPr>
+                    <w:tabs>
+                      <w:tab w:val="left" w:pos="6096"/>
+                    </w:tabs>
+                  </w:pPr>
+                  <w:r>
+                    <w:t>2</w:t>
+                  </w:r>
+                </w:p>
+              </w:tc>
+            </w:tr>
+            <w:tr>
+              <w:tc>
+                <w:tcPr>
+                  <w:tcW w:w="2197" w:type="dxa"/>
+                  <w:shd w:val="clear" w:color="auto" w:fill="E7E6E6" w:themeFill="background2"/>
+                </w:tcPr>
+                <w:p>
+                  <w:pPr>
+                    <w:tabs>
+                      <w:tab w:val="left" w:pos="6096"/>
+                    </w:tabs>
+                  </w:pPr>
+                  <w:r>
+                    <w:t>0</w:t>
+                  </w:r>
+                </w:p>
+              </w:tc>
+              <w:tc>
+                <w:tcPr>
+                  <w:tcW w:w="2197" w:type="dxa"/>
+                  <w:shd w:val="clear" w:color="auto" w:fill="E7E6E6" w:themeFill="background2"/>
+                </w:tcPr>
+                <w:p>
+                  <w:pPr>
+                    <w:tabs>
+                      <w:tab w:val="left" w:pos="6096"/>
+                    </w:tabs>
+                  </w:pPr>
+                  <w:r>
+                    <w:t>2</w:t>
+                  </w:r>
+                </w:p>
+              </w:tc>
+              <w:tc>
+                <w:tcPr>
+                  <w:tcW w:w="2198" w:type="dxa"/>
+                </w:tcPr>
+                <w:p>
+                  <w:pPr>
+                    <w:tabs>
+                      <w:tab w:val="left" w:pos="6096"/>
+                    </w:tabs>
+                  </w:pPr>
+                  <w:r>
+                    <w:t>1</w:t>
+                  </w:r>
+                </w:p>
+              </w:tc>
+              <w:tc>
+                <w:tcPr>
+                  <w:tcW w:w="2198" w:type="dxa"/>
+                  <w:shd w:val="clear" w:color="auto" w:fill="E7E6E6" w:themeFill="background2"/>
+                </w:tcPr>
+                <w:p>
+                  <w:pPr>
+                    <w:tabs>
+                      <w:tab w:val="left" w:pos="6096"/>
+                    </w:tabs>
+                  </w:pPr>
+                  <w:r>
+                    <w:t>2</w:t>
+                  </w:r>
+                </w:p>
+              </w:tc>
+            </w:tr>
+            <w:tr>
+              <w:tc>
+                <w:tcPr>
+                  <w:tcW w:w="2197" w:type="dxa"/>
+                  <w:shd w:val="clear" w:color="auto" w:fill="E7E6E6" w:themeFill="background2"/>
+                </w:tcPr>
+                <w:p>
+                  <w:pPr>
+                    <w:tabs>
+                      <w:tab w:val="left" w:pos="6096"/>
+                    </w:tabs>
+                  </w:pPr>
+                  <w:r>
+                    <w:t>1</w:t>
+                  </w:r>
+                </w:p>
+              </w:tc>
+              <w:tc>
+                <w:tcPr>
+                  <w:tcW w:w="2197" w:type="dxa"/>
+                  <w:shd w:val="clear" w:color="auto" w:fill="E7E6E6" w:themeFill="background2"/>
+                </w:tcPr>
+                <w:p>
+                  <w:pPr>
+                    <w:tabs>
+                      <w:tab w:val="left" w:pos="6096"/>
+                    </w:tabs>
+                  </w:pPr>
+                  <w:r>
+                    <w:t>2</w:t>
+                  </w:r>
+                </w:p>
+              </w:tc>
+              <w:tc>
+                <w:tcPr>
+                  <w:tcW w:w="2198" w:type="dxa"/>
+                </w:tcPr>
+                <w:p>
+                  <w:pPr>
+                    <w:tabs>
+                      <w:tab w:val="left" w:pos="6096"/>
+                    </w:tabs>
+                  </w:pPr>
+                  <w:r>
+                    <w:t>1</w:t>
+                  </w:r>
+                </w:p>
+              </w:tc>
+              <w:tc>
+                <w:tcPr>
+                  <w:tcW w:w="2198" w:type="dxa"/>
+                  <w:shd w:val="clear" w:color="auto" w:fill="E7E6E6" w:themeFill="background2"/>
+                </w:tcPr>
+                <w:p>
+                  <w:pPr>
+                    <w:tabs>
+                      <w:tab w:val="left" w:pos="6096"/>
+                    </w:tabs>
+                  </w:pPr>
+                  <w:r>
+                    <w:t>0*</w:t>
+                  </w:r>
+                </w:p>
+              </w:tc>
+            </w:tr>
+          </w:tbl>
+          <w:p>
+            <w:pPr>
+              <w:jc w:val="both"/>
+            </w:pPr>
+            <w:r>
+              <w:t>Smallest uncovered value</w:t>
+            </w:r>
+            <w:r>
+              <w:t>:</w:t>
+            </w:r>
+            <w:r>
+              <w:t xml:space="preserve"> 1</w:t>
+            </w:r>
+          </w:p>
+          <w:p>
+            <w:pPr>
+              <w:jc w:val="both"/>
+            </w:pPr>
+          </w:p>
+          <w:p>
+            <w:pPr>
+              <w:jc w:val="both"/>
+            </w:pPr>
+            <w:r>
+              <w:t>Step 6:</w:t>
+            </w:r>
+          </w:p>
+          <w:tbl>
+            <w:tblPr>
+              <w:tblStyle w:val="TableGrid"/>
+              <w:tblW w:w="0" w:type="auto"/>
+              <w:tblLook w:val="04A0" w:firstRow="1" w:lastRow="0" w:firstColumn="1" w:lastColumn="0" w:noHBand="0" w:noVBand="1"/>
+            </w:tblPr>
+            <w:tblGrid>
+              <w:gridCol w:w="2197"/>
+              <w:gridCol w:w="2197"/>
+              <w:gridCol w:w="2198"/>
+              <w:gridCol w:w="2198"/>
+            </w:tblGrid>
+            <w:tr>
+              <w:tc>
+                <w:tcPr>
+                  <w:tcW w:w="2197" w:type="dxa"/>
+                  <w:shd w:val="clear" w:color="auto" w:fill="E7E6E6" w:themeFill="background2"/>
+                </w:tcPr>
+                <w:p>
+                  <w:pPr>
+                    <w:tabs>
+                      <w:tab w:val="left" w:pos="6096"/>
+                    </w:tabs>
+                  </w:pPr>
+                  <w:r>
+                    <w:t>0*</w:t>
+                  </w:r>
+                </w:p>
+              </w:tc>
+              <w:tc>
+                <w:tcPr>
+                  <w:tcW w:w="2197" w:type="dxa"/>
+                  <w:shd w:val="clear" w:color="auto" w:fill="E7E6E6" w:themeFill="background2"/>
+                </w:tcPr>
+                <w:p>
+                  <w:pPr>
+                    <w:tabs>
+                      <w:tab w:val="left" w:pos="6096"/>
+                    </w:tabs>
+                  </w:pPr>
+                  <w:r>
+                    <w:t>1</w:t>
+                  </w:r>
+                </w:p>
+              </w:tc>
+              <w:tc>
+                <w:tcPr>
+                  <w:tcW w:w="2198" w:type="dxa"/>
+                </w:tcPr>
+                <w:p>
+                  <w:pPr>
+                    <w:tabs>
+                      <w:tab w:val="left" w:pos="6096"/>
+                    </w:tabs>
+                  </w:pPr>
+                  <w:r>
+                    <w:t>1</w:t>
+                  </w:r>
+                </w:p>
+              </w:tc>
+              <w:tc>
+                <w:tcPr>
+                  <w:tcW w:w="2198" w:type="dxa"/>
+                  <w:shd w:val="clear" w:color="auto" w:fill="E7E6E6" w:themeFill="background2"/>
+                </w:tcPr>
+                <w:p>
+                  <w:pPr>
+                    <w:tabs>
+                      <w:tab w:val="left" w:pos="6096"/>
+                    </w:tabs>
+                  </w:pPr>
+                  <w:r>
+                    <w:t>1</w:t>
+                  </w:r>
+                </w:p>
+              </w:tc>
+            </w:tr>
+            <w:tr>
+              <w:tc>
+                <w:tcPr>
+                  <w:tcW w:w="2197" w:type="dxa"/>
+                  <w:shd w:val="clear" w:color="auto" w:fill="E7E6E6" w:themeFill="background2"/>
+                </w:tcPr>
+                <w:p>
+                  <w:pPr>
+                    <w:tabs>
+                      <w:tab w:val="left" w:pos="6096"/>
+                    </w:tabs>
+                  </w:pPr>
+                  <w:r>
+                    <w:t>1</w:t>
+                  </w:r>
+                </w:p>
+              </w:tc>
+              <w:tc>
+                <w:tcPr>
+                  <w:tcW w:w="2197" w:type="dxa"/>
+                  <w:shd w:val="clear" w:color="auto" w:fill="E7E6E6" w:themeFill="background2"/>
+                </w:tcPr>
+                <w:p>
+                  <w:pPr>
+                    <w:tabs>
+                      <w:tab w:val="left" w:pos="6096"/>
+                    </w:tabs>
+                  </w:pPr>
+                  <w:r>
+                    <w:t>0*</w:t>
+                  </w:r>
+                </w:p>
+              </w:tc>
+              <w:tc>
+                <w:tcPr>
+                  <w:tcW w:w="2198" w:type="dxa"/>
+                </w:tcPr>
+                <w:p>
+                  <w:pPr>
+                    <w:tabs>
+                      <w:tab w:val="left" w:pos="6096"/>
+                    </w:tabs>
+                  </w:pPr>
+                  <w:r>
+                    <w:t>0</w:t>
+                  </w:r>
+                </w:p>
+              </w:tc>
+              <w:tc>
+                <w:tcPr>
+                  <w:tcW w:w="2198" w:type="dxa"/>
+                  <w:shd w:val="clear" w:color="auto" w:fill="E7E6E6" w:themeFill="background2"/>
+                </w:tcPr>
+                <w:p>
+                  <w:pPr>
+                    <w:tabs>
+                      <w:tab w:val="left" w:pos="6096"/>
+                    </w:tabs>
+                  </w:pPr>
+                  <w:r>
+                    <w:t>2</w:t>
+                  </w:r>
+                </w:p>
+              </w:tc>
+            </w:tr>
+            <w:tr>
+              <w:tc>
+                <w:tcPr>
+                  <w:tcW w:w="2197" w:type="dxa"/>
+                  <w:shd w:val="clear" w:color="auto" w:fill="E7E6E6" w:themeFill="background2"/>
+                </w:tcPr>
+                <w:p>
+                  <w:pPr>
+                    <w:tabs>
+                      <w:tab w:val="left" w:pos="6096"/>
+                    </w:tabs>
+                  </w:pPr>
+                  <w:r>
+                    <w:t>0</w:t>
+                  </w:r>
+                </w:p>
+              </w:tc>
+              <w:tc>
+                <w:tcPr>
+                  <w:tcW w:w="2197" w:type="dxa"/>
+                  <w:shd w:val="clear" w:color="auto" w:fill="E7E6E6" w:themeFill="background2"/>
+                </w:tcPr>
+                <w:p>
+                  <w:pPr>
+                    <w:tabs>
+                      <w:tab w:val="left" w:pos="6096"/>
+                    </w:tabs>
+                  </w:pPr>
+                  <w:r>
+                    <w:t>2</w:t>
+                  </w:r>
+                </w:p>
+              </w:tc>
+              <w:tc>
+                <w:tcPr>
+                  <w:tcW w:w="2198" w:type="dxa"/>
+                </w:tcPr>
+                <w:p>
+                  <w:pPr>
+                    <w:tabs>
+                      <w:tab w:val="left" w:pos="6096"/>
+                    </w:tabs>
+                  </w:pPr>
+                  <w:r>
+                    <w:t>0</w:t>
+                  </w:r>
+                </w:p>
+              </w:tc>
+              <w:tc>
+                <w:tcPr>
+                  <w:tcW w:w="2198" w:type="dxa"/>
+                  <w:shd w:val="clear" w:color="auto" w:fill="E7E6E6" w:themeFill="background2"/>
+                </w:tcPr>
+                <w:p>
+                  <w:pPr>
+                    <w:tabs>
+                      <w:tab w:val="left" w:pos="6096"/>
+                    </w:tabs>
+                  </w:pPr>
+                  <w:r>
+                    <w:t>2</w:t>
+                  </w:r>
+                </w:p>
+              </w:tc>
+            </w:tr>
+            <w:tr>
+              <w:tc>
+                <w:tcPr>
+                  <w:tcW w:w="2197" w:type="dxa"/>
+                  <w:shd w:val="clear" w:color="auto" w:fill="E7E6E6" w:themeFill="background2"/>
+                </w:tcPr>
+                <w:p>
+                  <w:pPr>
+                    <w:tabs>
+                      <w:tab w:val="left" w:pos="6096"/>
+                    </w:tabs>
+                  </w:pPr>
+                  <w:r>
+                    <w:t>1</w:t>
+                  </w:r>
+                </w:p>
+              </w:tc>
+              <w:tc>
+                <w:tcPr>
+                  <w:tcW w:w="2197" w:type="dxa"/>
+                  <w:shd w:val="clear" w:color="auto" w:fill="E7E6E6" w:themeFill="background2"/>
+                </w:tcPr>
+                <w:p>
+                  <w:pPr>
+                    <w:tabs>
+                      <w:tab w:val="left" w:pos="6096"/>
+                    </w:tabs>
+                  </w:pPr>
+                  <w:r>
+                    <w:t>2</w:t>
+                  </w:r>
+                </w:p>
+              </w:tc>
+              <w:tc>
+                <w:tcPr>
+                  <w:tcW w:w="2198" w:type="dxa"/>
+                </w:tcPr>
+                <w:p>
+                  <w:pPr>
+                    <w:tabs>
+                      <w:tab w:val="left" w:pos="6096"/>
+                    </w:tabs>
+                  </w:pPr>
+                  <w:r>
+                    <w:t>0</w:t>
+                  </w:r>
+                </w:p>
+              </w:tc>
+              <w:tc>
+                <w:tcPr>
+                  <w:tcW w:w="2198" w:type="dxa"/>
+                  <w:shd w:val="clear" w:color="auto" w:fill="E7E6E6" w:themeFill="background2"/>
+                </w:tcPr>
+                <w:p>
+                  <w:pPr>
+                    <w:tabs>
+                      <w:tab w:val="left" w:pos="6096"/>
+                    </w:tabs>
+                  </w:pPr>
+                  <w:r>
+                    <w:t>0*</w:t>
+                  </w:r>
+                </w:p>
+              </w:tc>
+            </w:tr>
+          </w:tbl>
+          <w:p>
+            <w:pPr>
+              <w:jc w:val="both"/>
+            </w:pPr>
+          </w:p>
+          <w:p>
+            <w:pPr>
+              <w:jc w:val="both"/>
+            </w:pPr>
+            <w:r>
+              <w:t>Step 4:</w:t>
+            </w:r>
+          </w:p>
+          <w:tbl>
+            <w:tblPr>
+              <w:tblStyle w:val="TableGrid"/>
+              <w:tblW w:w="0" w:type="auto"/>
+              <w:tblLook w:val="04A0" w:firstRow="1" w:lastRow="0" w:firstColumn="1" w:lastColumn="0" w:noHBand="0" w:noVBand="1"/>
+            </w:tblPr>
+            <w:tblGrid>
+              <w:gridCol w:w="2197"/>
+              <w:gridCol w:w="2197"/>
+              <w:gridCol w:w="2198"/>
+              <w:gridCol w:w="2198"/>
+            </w:tblGrid>
+            <w:tr>
+              <w:tc>
+                <w:tcPr>
+                  <w:tcW w:w="2197" w:type="dxa"/>
+                  <w:shd w:val="clear" w:color="auto" w:fill="E7E6E6" w:themeFill="background2"/>
+                </w:tcPr>
+                <w:p>
+                  <w:pPr>
+                    <w:tabs>
+                      <w:tab w:val="left" w:pos="6096"/>
+                    </w:tabs>
+                  </w:pPr>
+                  <w:r>
+                    <w:t>0*</w:t>
+                  </w:r>
+                </w:p>
+              </w:tc>
+              <w:tc>
+                <w:tcPr>
+                  <w:tcW w:w="2197" w:type="dxa"/>
+                  <w:shd w:val="clear" w:color="auto" w:fill="FFFFFF" w:themeFill="background1"/>
+                </w:tcPr>
+                <w:p>
+                  <w:pPr>
+                    <w:tabs>
+                      <w:tab w:val="left" w:pos="6096"/>
+                    </w:tabs>
+                  </w:pPr>
+                </w:p>
+              </w:tc>
+              <w:tc>
+                <w:tcPr>
+                  <w:tcW w:w="2198" w:type="dxa"/>
+                </w:tcPr>
+                <w:p>
+                  <w:pPr>
+                    <w:tabs>
+                      <w:tab w:val="left" w:pos="6096"/>
+                    </w:tabs>
+                  </w:pPr>
+                </w:p>
+              </w:tc>
+              <w:tc>
+                <w:tcPr>
+                  <w:tcW w:w="2198" w:type="dxa"/>
+                  <w:shd w:val="clear" w:color="auto" w:fill="E7E6E6" w:themeFill="background2"/>
+                </w:tcPr>
+                <w:p>
+                  <w:pPr>
+                    <w:tabs>
+                      <w:tab w:val="left" w:pos="6096"/>
+                    </w:tabs>
+                  </w:pPr>
+                </w:p>
+              </w:tc>
+            </w:tr>
+            <w:tr>
+              <w:tc>
+                <w:tcPr>
+                  <w:tcW w:w="2197" w:type="dxa"/>
+                  <w:shd w:val="clear" w:color="auto" w:fill="E7E6E6" w:themeFill="background2"/>
+                </w:tcPr>
+                <w:p>
+                  <w:pPr>
+                    <w:tabs>
+                      <w:tab w:val="left" w:pos="6096"/>
+                    </w:tabs>
+                  </w:pPr>
+                </w:p>
+              </w:tc>
+              <w:tc>
+                <w:tcPr>
+                  <w:tcW w:w="2197" w:type="dxa"/>
+                  <w:shd w:val="clear" w:color="auto" w:fill="FFFFFF" w:themeFill="background1"/>
+                </w:tcPr>
+                <w:p>
+                  <w:pPr>
+                    <w:tabs>
+                      <w:tab w:val="left" w:pos="6096"/>
+                    </w:tabs>
+                  </w:pPr>
+                  <w:r>
+                    <w:t>0*</w:t>
+                  </w:r>
+                </w:p>
+              </w:tc>
+              <w:tc>
+                <w:tcPr>
+                  <w:tcW w:w="2198" w:type="dxa"/>
+                  <w:shd w:val="clear" w:color="auto" w:fill="E7E6E6" w:themeFill="background2"/>
+                </w:tcPr>
+                <w:p>
+                  <w:pPr>
+                    <w:tabs>
+                      <w:tab w:val="left" w:pos="6096"/>
+                    </w:tabs>
+                  </w:pPr>
+                  <w:r>
+                    <w:t>0</w:t>
+                  </w:r>
+                  <w:r>
+                    <w:t>’</w:t>
+                  </w:r>
+                </w:p>
+              </w:tc>
+              <w:tc>
+                <w:tcPr>
+                  <w:tcW w:w="2198" w:type="dxa"/>
+                  <w:shd w:val="clear" w:color="auto" w:fill="E7E6E6" w:themeFill="background2"/>
+                </w:tcPr>
+                <w:p>
+                  <w:pPr>
+                    <w:tabs>
+                      <w:tab w:val="left" w:pos="6096"/>
+                    </w:tabs>
+                  </w:pPr>
+                </w:p>
+              </w:tc>
+            </w:tr>
+            <w:tr>
+              <w:tc>
+                <w:tcPr>
+                  <w:tcW w:w="2197" w:type="dxa"/>
+                  <w:shd w:val="clear" w:color="auto" w:fill="E7E6E6" w:themeFill="background2"/>
+                </w:tcPr>
+                <w:p>
+                  <w:pPr>
+                    <w:tabs>
+                      <w:tab w:val="left" w:pos="6096"/>
+                    </w:tabs>
+                  </w:pPr>
+                  <w:r>
+                    <w:t>0</w:t>
+                  </w:r>
+                </w:p>
+              </w:tc>
+              <w:tc>
+                <w:tcPr>
+                  <w:tcW w:w="2197" w:type="dxa"/>
+                  <w:shd w:val="clear" w:color="auto" w:fill="FFFFFF" w:themeFill="background1"/>
+                </w:tcPr>
+                <w:p>
+                  <w:pPr>
+                    <w:tabs>
+                      <w:tab w:val="left" w:pos="6096"/>
+                    </w:tabs>
+                  </w:pPr>
+                </w:p>
+              </w:tc>
+              <w:tc>
+                <w:tcPr>
+                  <w:tcW w:w="2198" w:type="dxa"/>
+                </w:tcPr>
+                <w:p>
+                  <w:pPr>
+                    <w:tabs>
+                      <w:tab w:val="left" w:pos="6096"/>
+                    </w:tabs>
+                  </w:pPr>
+                  <w:r>
+                    <w:t>0</w:t>
+                  </w:r>
+                  <w:r>
+                    <w:t>’</w:t>
+                  </w:r>
+                </w:p>
+              </w:tc>
+              <w:tc>
+                <w:tcPr>
+                  <w:tcW w:w="2198" w:type="dxa"/>
+                  <w:shd w:val="clear" w:color="auto" w:fill="E7E6E6" w:themeFill="background2"/>
+                </w:tcPr>
+                <w:p>
+                  <w:pPr>
+                    <w:tabs>
+                      <w:tab w:val="left" w:pos="6096"/>
+                    </w:tabs>
+                  </w:pPr>
+                </w:p>
+              </w:tc>
+            </w:tr>
+            <w:tr>
+              <w:tc>
+                <w:tcPr>
+                  <w:tcW w:w="2197" w:type="dxa"/>
+                  <w:shd w:val="clear" w:color="auto" w:fill="E7E6E6" w:themeFill="background2"/>
+                </w:tcPr>
+                <w:p>
+                  <w:pPr>
+                    <w:tabs>
+                      <w:tab w:val="left" w:pos="6096"/>
+                    </w:tabs>
+                  </w:pPr>
+                </w:p>
+              </w:tc>
+              <w:tc>
+                <w:tcPr>
+                  <w:tcW w:w="2197" w:type="dxa"/>
+                  <w:shd w:val="clear" w:color="auto" w:fill="FFFFFF" w:themeFill="background1"/>
+                </w:tcPr>
+                <w:p>
+                  <w:pPr>
+                    <w:tabs>
+                      <w:tab w:val="left" w:pos="6096"/>
+                    </w:tabs>
+                  </w:pPr>
+                </w:p>
+              </w:tc>
+              <w:tc>
+                <w:tcPr>
+                  <w:tcW w:w="2198" w:type="dxa"/>
+                </w:tcPr>
+                <w:p>
+                  <w:pPr>
+                    <w:tabs>
+                      <w:tab w:val="left" w:pos="6096"/>
+                    </w:tabs>
+                  </w:pPr>
+                  <w:r>
+                    <w:t>0</w:t>
+                  </w:r>
+                </w:p>
+              </w:tc>
+              <w:tc>
+                <w:tcPr>
+                  <w:tcW w:w="2198" w:type="dxa"/>
+                  <w:shd w:val="clear" w:color="auto" w:fill="E7E6E6" w:themeFill="background2"/>
+                </w:tcPr>
+                <w:p>
+                  <w:pPr>
+                    <w:tabs>
+                      <w:tab w:val="left" w:pos="6096"/>
+                    </w:tabs>
+                  </w:pPr>
+                  <w:r>
+                    <w:t>0*</w:t>
+                  </w:r>
+                </w:p>
+              </w:tc>
+            </w:tr>
+          </w:tbl>
+          <w:p>
+            <w:pPr>
+              <w:jc w:val="both"/>
+            </w:pPr>
+          </w:p>
+          <w:p>
+            <w:pPr>
+              <w:jc w:val="both"/>
+            </w:pPr>
+            <w:r>
+              <w:t>Step 5:</w:t>
+            </w:r>
+          </w:p>
+          <w:tbl>
+            <w:tblPr>
+              <w:tblStyle w:val="TableGrid"/>
+              <w:tblW w:w="0" w:type="auto"/>
+              <w:tblLook w:val="04A0" w:firstRow="1" w:lastRow="0" w:firstColumn="1" w:lastColumn="0" w:noHBand="0" w:noVBand="1"/>
+            </w:tblPr>
+            <w:tblGrid>
+              <w:gridCol w:w="2197"/>
+              <w:gridCol w:w="2197"/>
+              <w:gridCol w:w="2198"/>
+              <w:gridCol w:w="2198"/>
+            </w:tblGrid>
+            <w:tr>
+              <w:tc>
+                <w:tcPr>
+                  <w:tcW w:w="2197" w:type="dxa"/>
+                  <w:shd w:val="clear" w:color="auto" w:fill="E7E6E6" w:themeFill="background2"/>
+                </w:tcPr>
+                <w:p>
+                  <w:pPr>
+                    <w:tabs>
+                      <w:tab w:val="left" w:pos="6096"/>
+                    </w:tabs>
+                  </w:pPr>
+                  <w:r>
+                    <w:t>0*</w:t>
+                  </w:r>
+                </w:p>
+              </w:tc>
+              <w:tc>
+                <w:tcPr>
+                  <w:tcW w:w="2197" w:type="dxa"/>
+                  <w:shd w:val="clear" w:color="auto" w:fill="FFFFFF" w:themeFill="background1"/>
+                </w:tcPr>
+                <w:p>
+                  <w:pPr>
+                    <w:tabs>
+                      <w:tab w:val="left" w:pos="6096"/>
+                    </w:tabs>
+                  </w:pPr>
+                </w:p>
+              </w:tc>
+              <w:tc>
+                <w:tcPr>
+                  <w:tcW w:w="2198" w:type="dxa"/>
+                </w:tcPr>
+                <w:p>
+                  <w:pPr>
+                    <w:tabs>
+                      <w:tab w:val="left" w:pos="6096"/>
+                    </w:tabs>
+                  </w:pPr>
+                </w:p>
+              </w:tc>
+              <w:tc>
+                <w:tcPr>
+                  <w:tcW w:w="2198" w:type="dxa"/>
+                  <w:shd w:val="clear" w:color="auto" w:fill="E7E6E6" w:themeFill="background2"/>
+                </w:tcPr>
+                <w:p>
+                  <w:pPr>
+                    <w:tabs>
+                      <w:tab w:val="left" w:pos="6096"/>
+                    </w:tabs>
+                  </w:pPr>
+                </w:p>
+              </w:tc>
+            </w:tr>
+            <w:tr>
+              <w:tc>
+                <w:tcPr>
+                  <w:tcW w:w="2197" w:type="dxa"/>
+                  <w:shd w:val="clear" w:color="auto" w:fill="E7E6E6" w:themeFill="background2"/>
+                </w:tcPr>
+                <w:p>
+                  <w:pPr>
+                    <w:tabs>
+                      <w:tab w:val="left" w:pos="6096"/>
+                    </w:tabs>
+                  </w:pPr>
+                </w:p>
+              </w:tc>
+              <w:tc>
+                <w:tcPr>
+                  <w:tcW w:w="2197" w:type="dxa"/>
+                  <w:shd w:val="clear" w:color="auto" w:fill="FFFFFF" w:themeFill="background1"/>
+                </w:tcPr>
+                <w:p>
+                  <w:pPr>
+                    <w:tabs>
+                      <w:tab w:val="left" w:pos="6096"/>
+                    </w:tabs>
+                  </w:pPr>
+                  <w:r>
+                    <w:t>0*</w:t>
+                  </w:r>
+                </w:p>
+              </w:tc>
+              <w:tc>
+                <w:tcPr>
+                  <w:tcW w:w="2198" w:type="dxa"/>
+                  <w:shd w:val="clear" w:color="auto" w:fill="E7E6E6" w:themeFill="background2"/>
+                </w:tcPr>
+                <w:p>
+                  <w:pPr>
+                    <w:tabs>
+                      <w:tab w:val="left" w:pos="6096"/>
+                    </w:tabs>
+                  </w:pPr>
+                  <w:r>
+                    <w:t>0’</w:t>
+                  </w:r>
+                </w:p>
+              </w:tc>
+              <w:tc>
+                <w:tcPr>
+                  <w:tcW w:w="2198" w:type="dxa"/>
+                  <w:shd w:val="clear" w:color="auto" w:fill="E7E6E6" w:themeFill="background2"/>
+                </w:tcPr>
+                <w:p>
+                  <w:pPr>
+                    <w:tabs>
+                      <w:tab w:val="left" w:pos="6096"/>
+                    </w:tabs>
+                  </w:pPr>
+                </w:p>
+              </w:tc>
+            </w:tr>
+            <w:tr>
+              <w:tc>
+                <w:tcPr>
+                  <w:tcW w:w="2197" w:type="dxa"/>
+                  <w:shd w:val="clear" w:color="auto" w:fill="E7E6E6" w:themeFill="background2"/>
+                </w:tcPr>
+                <w:p>
+                  <w:pPr>
+                    <w:tabs>
+                      <w:tab w:val="left" w:pos="6096"/>
+                    </w:tabs>
+                  </w:pPr>
+                  <w:r>
+                    <w:t>0</w:t>
+                  </w:r>
+                </w:p>
+              </w:tc>
+              <w:tc>
+                <w:tcPr>
+                  <w:tcW w:w="2197" w:type="dxa"/>
+                  <w:shd w:val="clear" w:color="auto" w:fill="FFFFFF" w:themeFill="background1"/>
+                </w:tcPr>
+                <w:p>
+                  <w:pPr>
+                    <w:tabs>
+                      <w:tab w:val="left" w:pos="6096"/>
+                    </w:tabs>
+                  </w:pPr>
+                </w:p>
+              </w:tc>
+              <w:tc>
+                <w:tcPr>
+                  <w:tcW w:w="2198" w:type="dxa"/>
+                </w:tcPr>
+                <w:p>
+                  <w:pPr>
+                    <w:tabs>
+                      <w:tab w:val="left" w:pos="6096"/>
+                    </w:tabs>
+                  </w:pPr>
+                  <w:r>
+                    <w:t>0’</w:t>
+                  </w:r>
+                  <w:r>
+                    <w:t xml:space="preserve"> </w:t>
+                  </w:r>
+                  <m:oMath>
+                    <m:r>
+                      <w:rPr>
+                        <w:rFonts w:ascii="Cambria Math" w:hAnsi="Cambria Math"/>
+                      </w:rPr>
+                      <m:t>(</m:t>
+                    </m:r>
+                    <m:sSub>
+                      <m:sSubPr>
+                        <m:ctrlPr>
+                          <w:rPr>
+                            <w:rFonts w:ascii="Cambria Math" w:hAnsi="Cambria Math"/>
+                            <w:i/>
+                          </w:rPr>
+                        </m:ctrlPr>
+                      </m:sSubPr>
+                      <m:e>
+                        <m:r>
+                          <w:rPr>
+                            <w:rFonts w:ascii="Cambria Math" w:hAnsi="Cambria Math"/>
+                          </w:rPr>
+                          <m:t>Z</m:t>
+                        </m:r>
+                      </m:e>
+                      <m:sub>
+                        <m:r>
+                          <w:rPr>
+                            <w:rFonts w:ascii="Cambria Math" w:hAnsi="Cambria Math"/>
+                          </w:rPr>
+                          <m:t>0</m:t>
+                        </m:r>
+                      </m:sub>
+                    </m:sSub>
+                    <m:r>
+                      <w:rPr>
+                        <w:rFonts w:ascii="Cambria Math" w:hAnsi="Cambria Math"/>
+                      </w:rPr>
+                      <m:t>)</m:t>
+                    </m:r>
+                  </m:oMath>
+                </w:p>
+              </w:tc>
+              <w:tc>
+                <w:tcPr>
+                  <w:tcW w:w="2198" w:type="dxa"/>
+                  <w:shd w:val="clear" w:color="auto" w:fill="E7E6E6" w:themeFill="background2"/>
+                </w:tcPr>
+                <w:p>
+                  <w:pPr>
+                    <w:tabs>
+                      <w:tab w:val="left" w:pos="6096"/>
+                    </w:tabs>
+                  </w:pPr>
+                </w:p>
+              </w:tc>
+            </w:tr>
+            <w:tr>
+              <w:tc>
+                <w:tcPr>
+                  <w:tcW w:w="2197" w:type="dxa"/>
+                  <w:shd w:val="clear" w:color="auto" w:fill="E7E6E6" w:themeFill="background2"/>
+                </w:tcPr>
+                <w:p>
+                  <w:pPr>
+                    <w:tabs>
+                      <w:tab w:val="left" w:pos="6096"/>
+                    </w:tabs>
+                  </w:pPr>
+                </w:p>
+              </w:tc>
+              <w:tc>
+                <w:tcPr>
+                  <w:tcW w:w="2197" w:type="dxa"/>
+                  <w:shd w:val="clear" w:color="auto" w:fill="FFFFFF" w:themeFill="background1"/>
+                </w:tcPr>
+                <w:p>
+                  <w:pPr>
+                    <w:tabs>
+                      <w:tab w:val="left" w:pos="6096"/>
+                    </w:tabs>
+                  </w:pPr>
+                </w:p>
+              </w:tc>
+              <w:tc>
+                <w:tcPr>
+                  <w:tcW w:w="2198" w:type="dxa"/>
+                </w:tcPr>
+                <w:p>
+                  <w:pPr>
+                    <w:tabs>
+                      <w:tab w:val="left" w:pos="6096"/>
+                    </w:tabs>
+                  </w:pPr>
+                  <w:r>
+                    <w:t>0</w:t>
+                  </w:r>
+                </w:p>
+              </w:tc>
+              <w:tc>
+                <w:tcPr>
+                  <w:tcW w:w="2198" w:type="dxa"/>
+                  <w:shd w:val="clear" w:color="auto" w:fill="E7E6E6" w:themeFill="background2"/>
+                </w:tcPr>
+                <w:p>
+                  <w:pPr>
+                    <w:tabs>
+                      <w:tab w:val="left" w:pos="6096"/>
+                    </w:tabs>
+                  </w:pPr>
+                  <w:r>
+                    <w:t>0*</w:t>
+                  </w:r>
+                </w:p>
+              </w:tc>
+            </w:tr>
+          </w:tbl>
+          <w:p>
+            <w:pPr>
+              <w:jc w:val="both"/>
+            </w:pPr>
+          </w:p>
+          <w:tbl>
+            <w:tblPr>
+              <w:tblStyle w:val="TableGrid"/>
+              <w:tblW w:w="0" w:type="auto"/>
+              <w:tblLook w:val="04A0" w:firstRow="1" w:lastRow="0" w:firstColumn="1" w:lastColumn="0" w:noHBand="0" w:noVBand="1"/>
+            </w:tblPr>
+            <w:tblGrid>
+              <w:gridCol w:w="2197"/>
+              <w:gridCol w:w="2197"/>
+              <w:gridCol w:w="2198"/>
+              <w:gridCol w:w="2198"/>
+            </w:tblGrid>
+            <w:tr>
+              <w:tc>
+                <w:tcPr>
+                  <w:tcW w:w="2197" w:type="dxa"/>
+                  <w:shd w:val="clear" w:color="auto" w:fill="FFFFFF" w:themeFill="background1"/>
+                </w:tcPr>
+                <w:p>
+                  <w:pPr>
+                    <w:tabs>
+                      <w:tab w:val="left" w:pos="6096"/>
+                    </w:tabs>
+                  </w:pPr>
+                  <w:r>
+                    <w:t>0*</w:t>
+                  </w:r>
+                </w:p>
+              </w:tc>
+              <w:tc>
+                <w:tcPr>
+                  <w:tcW w:w="2197" w:type="dxa"/>
+                  <w:shd w:val="clear" w:color="auto" w:fill="FFFFFF" w:themeFill="background1"/>
+                </w:tcPr>
+                <w:p>
+                  <w:pPr>
+                    <w:tabs>
+                      <w:tab w:val="left" w:pos="6096"/>
+                    </w:tabs>
+                  </w:pPr>
+                </w:p>
+              </w:tc>
+              <w:tc>
+                <w:tcPr>
+                  <w:tcW w:w="2198" w:type="dxa"/>
+                  <w:shd w:val="clear" w:color="auto" w:fill="FFFFFF" w:themeFill="background1"/>
+                </w:tcPr>
+                <w:p>
+                  <w:pPr>
+                    <w:tabs>
+                      <w:tab w:val="left" w:pos="6096"/>
+                    </w:tabs>
+                  </w:pPr>
+                </w:p>
+              </w:tc>
+              <w:tc>
+                <w:tcPr>
+                  <w:tcW w:w="2198" w:type="dxa"/>
+                  <w:shd w:val="clear" w:color="auto" w:fill="FFFFFF" w:themeFill="background1"/>
+                </w:tcPr>
+                <w:p>
+                  <w:pPr>
+                    <w:tabs>
+                      <w:tab w:val="left" w:pos="6096"/>
+                    </w:tabs>
+                  </w:pPr>
+                </w:p>
+              </w:tc>
+            </w:tr>
+            <w:tr>
+              <w:tc>
+                <w:tcPr>
+                  <w:tcW w:w="2197" w:type="dxa"/>
+                  <w:shd w:val="clear" w:color="auto" w:fill="FFFFFF" w:themeFill="background1"/>
+                </w:tcPr>
+                <w:p>
+                  <w:pPr>
+                    <w:tabs>
+                      <w:tab w:val="left" w:pos="6096"/>
+                    </w:tabs>
+                  </w:pPr>
+                </w:p>
+              </w:tc>
+              <w:tc>
+                <w:tcPr>
+                  <w:tcW w:w="2197" w:type="dxa"/>
+                  <w:shd w:val="clear" w:color="auto" w:fill="FFFFFF" w:themeFill="background1"/>
+                </w:tcPr>
+                <w:p>
+                  <w:pPr>
+                    <w:tabs>
+                      <w:tab w:val="left" w:pos="6096"/>
+                    </w:tabs>
+                  </w:pPr>
+                  <w:r>
+                    <w:t>0*</w:t>
+                  </w:r>
+                </w:p>
+              </w:tc>
+              <w:tc>
+                <w:tcPr>
+                  <w:tcW w:w="2198" w:type="dxa"/>
+                  <w:shd w:val="clear" w:color="auto" w:fill="FFFFFF" w:themeFill="background1"/>
+                </w:tcPr>
+                <w:p>
+                  <w:pPr>
+                    <w:tabs>
+                      <w:tab w:val="left" w:pos="6096"/>
+                    </w:tabs>
+                  </w:pPr>
+                  <w:r>
+                    <w:t>0</w:t>
+                  </w:r>
+                </w:p>
+              </w:tc>
+              <w:tc>
+                <w:tcPr>
+                  <w:tcW w:w="2198" w:type="dxa"/>
+                  <w:shd w:val="clear" w:color="auto" w:fill="FFFFFF" w:themeFill="background1"/>
+                </w:tcPr>
+                <w:p>
+                  <w:pPr>
+                    <w:tabs>
+                      <w:tab w:val="left" w:pos="6096"/>
+                    </w:tabs>
+                  </w:pPr>
+                </w:p>
+              </w:tc>
+            </w:tr>
+            <w:tr>
+              <w:tc>
+                <w:tcPr>
+                  <w:tcW w:w="2197" w:type="dxa"/>
+                  <w:shd w:val="clear" w:color="auto" w:fill="FFFFFF" w:themeFill="background1"/>
+                </w:tcPr>
+                <w:p>
+                  <w:pPr>
+                    <w:tabs>
+                      <w:tab w:val="left" w:pos="6096"/>
+                    </w:tabs>
+                  </w:pPr>
+                  <w:r>
+                    <w:t>0</w:t>
+                  </w:r>
+                </w:p>
+              </w:tc>
+              <w:tc>
+                <w:tcPr>
+                  <w:tcW w:w="2197" w:type="dxa"/>
+                  <w:shd w:val="clear" w:color="auto" w:fill="FFFFFF" w:themeFill="background1"/>
+                </w:tcPr>
+                <w:p>
+                  <w:pPr>
+                    <w:tabs>
+                      <w:tab w:val="left" w:pos="6096"/>
+                    </w:tabs>
+                  </w:pPr>
+                </w:p>
+              </w:tc>
+              <w:tc>
+                <w:tcPr>
+                  <w:tcW w:w="2198" w:type="dxa"/>
+                  <w:shd w:val="clear" w:color="auto" w:fill="FFFFFF" w:themeFill="background1"/>
+                </w:tcPr>
+                <w:p>
+                  <w:pPr>
+                    <w:tabs>
+                      <w:tab w:val="left" w:pos="6096"/>
+                    </w:tabs>
+                  </w:pPr>
+                  <w:r>
+                    <w:t>0</w:t>
+                  </w:r>
+                  <w:r>
+                    <w:t>*</w:t>
+                  </w:r>
+                </w:p>
+              </w:tc>
+              <w:tc>
+                <w:tcPr>
+                  <w:tcW w:w="2198" w:type="dxa"/>
+                  <w:shd w:val="clear" w:color="auto" w:fill="FFFFFF" w:themeFill="background1"/>
+                </w:tcPr>
+                <w:p>
+                  <w:pPr>
+                    <w:tabs>
+                      <w:tab w:val="left" w:pos="6096"/>
+                    </w:tabs>
+                  </w:pPr>
+                </w:p>
+              </w:tc>
+            </w:tr>
+            <w:tr>
+              <w:tc>
+                <w:tcPr>
+                  <w:tcW w:w="2197" w:type="dxa"/>
+                  <w:shd w:val="clear" w:color="auto" w:fill="FFFFFF" w:themeFill="background1"/>
+                </w:tcPr>
+                <w:p>
+                  <w:pPr>
+                    <w:tabs>
+                      <w:tab w:val="left" w:pos="6096"/>
+                    </w:tabs>
+                  </w:pPr>
+                </w:p>
+              </w:tc>
+              <w:tc>
+                <w:tcPr>
+                  <w:tcW w:w="2197" w:type="dxa"/>
+                  <w:shd w:val="clear" w:color="auto" w:fill="FFFFFF" w:themeFill="background1"/>
+                </w:tcPr>
+                <w:p>
+                  <w:pPr>
+                    <w:tabs>
+                      <w:tab w:val="left" w:pos="6096"/>
+                    </w:tabs>
+                  </w:pPr>
+                </w:p>
+              </w:tc>
+              <w:tc>
+                <w:tcPr>
+                  <w:tcW w:w="2198" w:type="dxa"/>
+                  <w:shd w:val="clear" w:color="auto" w:fill="FFFFFF" w:themeFill="background1"/>
+                </w:tcPr>
+                <w:p>
+                  <w:pPr>
+                    <w:tabs>
+                      <w:tab w:val="left" w:pos="6096"/>
+                    </w:tabs>
+                  </w:pPr>
+                  <w:r>
+                    <w:t>0</w:t>
+                  </w:r>
+                </w:p>
+              </w:tc>
+              <w:tc>
+                <w:tcPr>
+                  <w:tcW w:w="2198" w:type="dxa"/>
+                  <w:shd w:val="clear" w:color="auto" w:fill="FFFFFF" w:themeFill="background1"/>
+                </w:tcPr>
+                <w:p>
+                  <w:pPr>
+                    <w:tabs>
+                      <w:tab w:val="left" w:pos="6096"/>
+                    </w:tabs>
+                  </w:pPr>
+                  <w:r>
+                    <w:t>0*</w:t>
+                  </w:r>
+                </w:p>
+              </w:tc>
+            </w:tr>
+          </w:tbl>
+          <w:p>
+            <w:pPr>
+              <w:jc w:val="both"/>
+            </w:pPr>
+          </w:p>
+          <w:p>
+            <w:pPr>
+              <w:jc w:val="both"/>
+            </w:pPr>
+            <w:r>
+              <w:t>Step 3:</w:t>
+            </w:r>
+          </w:p>
+          <w:tbl>
+            <w:tblPr>
+              <w:tblStyle w:val="TableGrid"/>
+              <w:tblW w:w="0" w:type="auto"/>
+              <w:tblLook w:val="04A0" w:firstRow="1" w:lastRow="0" w:firstColumn="1" w:lastColumn="0" w:noHBand="0" w:noVBand="1"/>
+            </w:tblPr>
+            <w:tblGrid>
+              <w:gridCol w:w="2197"/>
+              <w:gridCol w:w="2197"/>
+              <w:gridCol w:w="2198"/>
+              <w:gridCol w:w="2198"/>
+            </w:tblGrid>
+            <w:tr>
+              <w:tc>
+                <w:tcPr>
+                  <w:tcW w:w="2197" w:type="dxa"/>
+                  <w:shd w:val="clear" w:color="auto" w:fill="E7E6E6" w:themeFill="background2"/>
+                </w:tcPr>
+                <w:p>
+                  <w:pPr>
+                    <w:tabs>
+                      <w:tab w:val="left" w:pos="6096"/>
+                    </w:tabs>
+                  </w:pPr>
+                  <w:r>
+                    <w:t>0*</w:t>
+                  </w:r>
+                </w:p>
+              </w:tc>
+              <w:tc>
+                <w:tcPr>
+                  <w:tcW w:w="2197" w:type="dxa"/>
+                  <w:shd w:val="clear" w:color="auto" w:fill="E7E6E6" w:themeFill="background2"/>
+                </w:tcPr>
+                <w:p>
+                  <w:pPr>
+                    <w:tabs>
+                      <w:tab w:val="left" w:pos="6096"/>
+                    </w:tabs>
+                  </w:pPr>
+                </w:p>
+              </w:tc>
+              <w:tc>
+                <w:tcPr>
+                  <w:tcW w:w="2198" w:type="dxa"/>
+                  <w:shd w:val="clear" w:color="auto" w:fill="E7E6E6" w:themeFill="background2"/>
+                </w:tcPr>
+                <w:p>
+                  <w:pPr>
+                    <w:tabs>
+                      <w:tab w:val="left" w:pos="6096"/>
+                    </w:tabs>
+                  </w:pPr>
+                </w:p>
+              </w:tc>
+              <w:tc>
+                <w:tcPr>
+                  <w:tcW w:w="2198" w:type="dxa"/>
+                  <w:shd w:val="clear" w:color="auto" w:fill="E7E6E6" w:themeFill="background2"/>
+                </w:tcPr>
+                <w:p>
+                  <w:pPr>
+                    <w:tabs>
+                      <w:tab w:val="left" w:pos="6096"/>
+                    </w:tabs>
+                  </w:pPr>
+                </w:p>
+              </w:tc>
+            </w:tr>
+            <w:tr>
+              <w:tc>
+                <w:tcPr>
+                  <w:tcW w:w="2197" w:type="dxa"/>
+                  <w:shd w:val="clear" w:color="auto" w:fill="E7E6E6" w:themeFill="background2"/>
+                </w:tcPr>
+                <w:p>
+                  <w:pPr>
+                    <w:tabs>
+                      <w:tab w:val="left" w:pos="6096"/>
+                    </w:tabs>
+                  </w:pPr>
+                </w:p>
+              </w:tc>
+              <w:tc>
+                <w:tcPr>
+                  <w:tcW w:w="2197" w:type="dxa"/>
+                  <w:shd w:val="clear" w:color="auto" w:fill="E7E6E6" w:themeFill="background2"/>
+                </w:tcPr>
+                <w:p>
+                  <w:pPr>
+                    <w:tabs>
+                      <w:tab w:val="left" w:pos="6096"/>
+                    </w:tabs>
+                  </w:pPr>
+                  <w:r>
+                    <w:t>0*</w:t>
+                  </w:r>
+                </w:p>
+              </w:tc>
+              <w:tc>
+                <w:tcPr>
+                  <w:tcW w:w="2198" w:type="dxa"/>
+                  <w:shd w:val="clear" w:color="auto" w:fill="E7E6E6" w:themeFill="background2"/>
+                </w:tcPr>
+                <w:p>
+                  <w:pPr>
+                    <w:tabs>
+                      <w:tab w:val="left" w:pos="6096"/>
+                    </w:tabs>
+                  </w:pPr>
+                  <w:r>
+                    <w:t>0</w:t>
+                  </w:r>
+                </w:p>
+              </w:tc>
+              <w:tc>
+                <w:tcPr>
+                  <w:tcW w:w="2198" w:type="dxa"/>
+                  <w:shd w:val="clear" w:color="auto" w:fill="E7E6E6" w:themeFill="background2"/>
+                </w:tcPr>
+                <w:p>
+                  <w:pPr>
+                    <w:tabs>
+                      <w:tab w:val="left" w:pos="6096"/>
+                    </w:tabs>
+                  </w:pPr>
+                </w:p>
+              </w:tc>
+            </w:tr>
+            <w:tr>
+              <w:tc>
+                <w:tcPr>
+                  <w:tcW w:w="2197" w:type="dxa"/>
+                  <w:shd w:val="clear" w:color="auto" w:fill="E7E6E6" w:themeFill="background2"/>
+                </w:tcPr>
+                <w:p>
+                  <w:pPr>
+                    <w:tabs>
+                      <w:tab w:val="left" w:pos="6096"/>
+                    </w:tabs>
+                  </w:pPr>
+                  <w:r>
+                    <w:t>0</w:t>
+                  </w:r>
+                </w:p>
+              </w:tc>
+              <w:tc>
+                <w:tcPr>
+                  <w:tcW w:w="2197" w:type="dxa"/>
+                  <w:shd w:val="clear" w:color="auto" w:fill="E7E6E6" w:themeFill="background2"/>
+                </w:tcPr>
+                <w:p>
+                  <w:pPr>
+                    <w:tabs>
+                      <w:tab w:val="left" w:pos="6096"/>
+                    </w:tabs>
+                  </w:pPr>
+                </w:p>
+              </w:tc>
+              <w:tc>
+                <w:tcPr>
+                  <w:tcW w:w="2198" w:type="dxa"/>
+                  <w:shd w:val="clear" w:color="auto" w:fill="E7E6E6" w:themeFill="background2"/>
+                </w:tcPr>
+                <w:p>
+                  <w:pPr>
+                    <w:tabs>
+                      <w:tab w:val="left" w:pos="6096"/>
+                    </w:tabs>
+                  </w:pPr>
+                  <w:r>
+                    <w:t>0*</w:t>
+                  </w:r>
+                </w:p>
+              </w:tc>
+              <w:tc>
+                <w:tcPr>
+                  <w:tcW w:w="2198" w:type="dxa"/>
+                  <w:shd w:val="clear" w:color="auto" w:fill="E7E6E6" w:themeFill="background2"/>
+                </w:tcPr>
+                <w:p>
+                  <w:pPr>
+                    <w:tabs>
+                      <w:tab w:val="left" w:pos="6096"/>
+                    </w:tabs>
+                  </w:pPr>
+                </w:p>
+              </w:tc>
+            </w:tr>
+            <w:tr>
+              <w:tc>
+                <w:tcPr>
+                  <w:tcW w:w="2197" w:type="dxa"/>
+                  <w:shd w:val="clear" w:color="auto" w:fill="E7E6E6" w:themeFill="background2"/>
+                </w:tcPr>
+                <w:p>
+                  <w:pPr>
+                    <w:tabs>
+                      <w:tab w:val="left" w:pos="6096"/>
+                    </w:tabs>
+                  </w:pPr>
+                </w:p>
+              </w:tc>
+              <w:tc>
+                <w:tcPr>
+                  <w:tcW w:w="2197" w:type="dxa"/>
+                  <w:shd w:val="clear" w:color="auto" w:fill="E7E6E6" w:themeFill="background2"/>
+                </w:tcPr>
+                <w:p>
+                  <w:pPr>
+                    <w:tabs>
+                      <w:tab w:val="left" w:pos="6096"/>
+                    </w:tabs>
+                  </w:pPr>
+                </w:p>
+              </w:tc>
+              <w:tc>
+                <w:tcPr>
+                  <w:tcW w:w="2198" w:type="dxa"/>
+                  <w:shd w:val="clear" w:color="auto" w:fill="E7E6E6" w:themeFill="background2"/>
+                </w:tcPr>
+                <w:p>
+                  <w:pPr>
+                    <w:tabs>
+                      <w:tab w:val="left" w:pos="6096"/>
+                    </w:tabs>
+                  </w:pPr>
+                  <w:r>
+                    <w:t>0</w:t>
+                  </w:r>
+                </w:p>
+              </w:tc>
+              <w:tc>
+                <w:tcPr>
+                  <w:tcW w:w="2198" w:type="dxa"/>
+                  <w:shd w:val="clear" w:color="auto" w:fill="E7E6E6" w:themeFill="background2"/>
+                </w:tcPr>
+                <w:p>
+                  <w:pPr>
+                    <w:tabs>
+                      <w:tab w:val="left" w:pos="6096"/>
+                    </w:tabs>
+                  </w:pPr>
+                  <w:r>
+                    <w:t>0*</w:t>
+                  </w:r>
+                </w:p>
+              </w:tc>
+            </w:tr>
+          </w:tbl>
+          <w:p>
+            <w:pPr>
+              <w:jc w:val="both"/>
+            </w:pPr>
+            <w:r>
+              <w:t>Final assignments: (1, 1), (2, 2), (3, 3), (4, 4)</w:t>
+            </w:r>
+          </w:p>
+          <w:p>
+            <w:pPr>
+              <w:jc w:val="both"/>
+            </w:pPr>
+          </w:p>
+          <w:tbl>
+            <w:tblPr>
+              <w:tblStyle w:val="TableGrid"/>
+              <w:tblW w:w="0" w:type="auto"/>
+              <w:tblLook w:val="04A0" w:firstRow="1" w:lastRow="0" w:firstColumn="1" w:lastColumn="0" w:noHBand="0" w:noVBand="1"/>
+            </w:tblPr>
+            <w:tblGrid>
+              <w:gridCol w:w="2197"/>
+              <w:gridCol w:w="2197"/>
+              <w:gridCol w:w="2198"/>
+              <w:gridCol w:w="2198"/>
+            </w:tblGrid>
+            <w:tr>
+              <w:tc>
+                <w:tcPr>
+                  <w:tcW w:w="2197" w:type="dxa"/>
+                </w:tcPr>
+                <w:p>
+                  <w:pPr>
+                    <w:tabs>
+                      <w:tab w:val="left" w:pos="6096"/>
+                    </w:tabs>
+                  </w:pPr>
+                  <w:r>
+                    <w:t>2</w:t>
+                  </w:r>
+                </w:p>
+              </w:tc>
+              <w:tc>
+                <w:tcPr>
+                  <w:tcW w:w="2197" w:type="dxa"/>
+                </w:tcPr>
+                <w:p>
+                  <w:pPr>
+                    <w:tabs>
+                      <w:tab w:val="left" w:pos="6096"/>
+                    </w:tabs>
+                  </w:pPr>
+                  <w:r>
+                    <w:t>3</w:t>
+                  </w:r>
+                </w:p>
+              </w:tc>
+              <w:tc>
+                <w:tcPr>
+                  <w:tcW w:w="2198" w:type="dxa"/>
+                </w:tcPr>
+                <w:p>
+                  <w:pPr>
+                    <w:tabs>
+                      <w:tab w:val="left" w:pos="6096"/>
+                    </w:tabs>
+                  </w:pPr>
+                  <w:r>
+                    <w:t>4</w:t>
+                  </w:r>
+                </w:p>
+              </w:tc>
+              <w:tc>
+                <w:tcPr>
+                  <w:tcW w:w="2198" w:type="dxa"/>
+                </w:tcPr>
+                <w:p>
+                  <w:pPr>
+                    <w:tabs>
+                      <w:tab w:val="left" w:pos="6096"/>
+                    </w:tabs>
+                  </w:pPr>
+                  <w:r>
+                    <w:t>3</w:t>
+                  </w:r>
+                </w:p>
+              </w:tc>
+            </w:tr>
+            <w:tr>
+              <w:tc>
+                <w:tcPr>
+                  <w:tcW w:w="2197" w:type="dxa"/>
+                </w:tcPr>
+                <w:p>
+                  <w:pPr>
+                    <w:tabs>
+                      <w:tab w:val="left" w:pos="6096"/>
+                    </w:tabs>
+                  </w:pPr>
+                  <w:r>
+                    <w:t>4</w:t>
+                  </w:r>
+                </w:p>
+              </w:tc>
+              <w:tc>
+                <w:tcPr>
+                  <w:tcW w:w="2197" w:type="dxa"/>
+                </w:tcPr>
+                <w:p>
+                  <w:pPr>
+                    <w:tabs>
+                      <w:tab w:val="left" w:pos="6096"/>
+                    </w:tabs>
+                  </w:pPr>
+                  <w:r>
+                    <w:t>3</w:t>
+                  </w:r>
+                </w:p>
+              </w:tc>
+              <w:tc>
+                <w:tcPr>
+                  <w:tcW w:w="2198" w:type="dxa"/>
+                </w:tcPr>
+                <w:p>
+                  <w:pPr>
+                    <w:tabs>
+                      <w:tab w:val="left" w:pos="6096"/>
+                    </w:tabs>
+                  </w:pPr>
+                  <w:r>
+                    <w:t>4</w:t>
+                  </w:r>
+                </w:p>
+              </w:tc>
+              <w:tc>
+                <w:tcPr>
+                  <w:tcW w:w="2198" w:type="dxa"/>
+                </w:tcPr>
+                <w:p>
+                  <w:pPr>
+                    <w:tabs>
+                      <w:tab w:val="left" w:pos="6096"/>
+                    </w:tabs>
+                  </w:pPr>
+                  <w:r>
+                    <w:t>5</w:t>
+                  </w:r>
+                </w:p>
+              </w:tc>
+            </w:tr>
+            <w:tr>
+              <w:tc>
+                <w:tcPr>
+                  <w:tcW w:w="2197" w:type="dxa"/>
+                </w:tcPr>
+                <w:p>
+                  <w:pPr>
+                    <w:tabs>
+                      <w:tab w:val="left" w:pos="6096"/>
+                    </w:tabs>
+                  </w:pPr>
+                  <w:r>
+                    <w:t>2</w:t>
+                  </w:r>
+                </w:p>
+              </w:tc>
+              <w:tc>
+                <w:tcPr>
+                  <w:tcW w:w="2197" w:type="dxa"/>
+                </w:tcPr>
+                <w:p>
+                  <w:pPr>
+                    <w:tabs>
+                      <w:tab w:val="left" w:pos="6096"/>
+                    </w:tabs>
+                  </w:pPr>
+                  <w:r>
+                    <w:t>4</w:t>
+                  </w:r>
+                </w:p>
+              </w:tc>
+              <w:tc>
+                <w:tcPr>
+                  <w:tcW w:w="2198" w:type="dxa"/>
+                </w:tcPr>
+                <w:p>
+                  <w:pPr>
+                    <w:tabs>
+                      <w:tab w:val="left" w:pos="6096"/>
+                    </w:tabs>
+                  </w:pPr>
+                  <w:r>
+                    <w:t>3</w:t>
+                  </w:r>
+                </w:p>
+              </w:tc>
+              <w:tc>
+                <w:tcPr>
+                  <w:tcW w:w="2198" w:type="dxa"/>
+                </w:tcPr>
+                <w:p>
+                  <w:pPr>
+                    <w:tabs>
+                      <w:tab w:val="left" w:pos="6096"/>
+                    </w:tabs>
+                  </w:pPr>
+                  <w:r>
+                    <w:t>4</w:t>
+                  </w:r>
+                </w:p>
+              </w:tc>
+            </w:tr>
+            <w:tr>
+              <w:tc>
+                <w:tcPr>
+                  <w:tcW w:w="2197" w:type="dxa"/>
+                </w:tcPr>
+                <w:p>
+                  <w:pPr>
+                    <w:tabs>
+                      <w:tab w:val="left" w:pos="6096"/>
+                    </w:tabs>
+                  </w:pPr>
+                  <w:r>
+                    <w:t>4</w:t>
+                  </w:r>
+                </w:p>
+              </w:tc>
+              <w:tc>
+                <w:tcPr>
+                  <w:tcW w:w="2197" w:type="dxa"/>
+                </w:tcPr>
+                <w:p>
+                  <w:pPr>
+                    <w:tabs>
+                      <w:tab w:val="left" w:pos="6096"/>
+                    </w:tabs>
+                  </w:pPr>
+                  <w:r>
+                    <w:t>5</w:t>
+                  </w:r>
+                </w:p>
+              </w:tc>
+              <w:tc>
+                <w:tcPr>
+                  <w:tcW w:w="2198" w:type="dxa"/>
+                </w:tcPr>
+                <w:p>
+                  <w:pPr>
+                    <w:tabs>
+                      <w:tab w:val="left" w:pos="6096"/>
+                    </w:tabs>
+                  </w:pPr>
+                  <w:r>
+                    <w:t>4</w:t>
+                  </w:r>
+                </w:p>
+              </w:tc>
+              <w:tc>
+                <w:tcPr>
+                  <w:tcW w:w="2198" w:type="dxa"/>
+                </w:tcPr>
+                <w:p>
+                  <w:pPr>
+                    <w:tabs>
+                      <w:tab w:val="left" w:pos="6096"/>
+                    </w:tabs>
+                  </w:pPr>
+                  <w:r>
+                    <w:t>3</w:t>
+                  </w:r>
+                </w:p>
+              </w:tc>
+            </w:tr>
+          </w:tbl>
+          <w:p>
+            <w:pPr>
+              <w:jc w:val="both"/>
+            </w:pPr>
+            <w:r>
+              <w:t>Total cost = 2+3+3+3 = 11</w:t>
+            </w:r>
+            <w:bookmarkStart w:id="0" w:name="_GoBack"/>
+            <w:bookmarkEnd w:id="0"/>
+          </w:p>
+        </w:tc>
+      </w:tr>
+    </w:tbl>
+    <w:p>
+      <w:pPr>
+        <w:jc w:val="both"/>
+      </w:pPr>
+    </w:p>
+    <w:p>
+      <w:pPr>
+        <w:pStyle w:val="Heading1"/>
+        <w:ind w:firstLine="720"/>
+        <w:jc w:val="both"/>
+      </w:pPr>
       <w:r>
         <w:t>Basic cost matrix</w:t>
       </w:r>
@@ -21,27 +5759,14 @@
       <w:r>
         <w:t xml:space="preserve">Table </w:t>
       </w:r>
-      <w:r>
-        <w:fldChar w:fldCharType="begin"/>
-      </w:r>
-      <w:r>
-        <w:instrText xml:space="preserve"> SEQ Table \* ARABIC </w:instrText>
-      </w:r>
-      <w:r>
-        <w:fldChar w:fldCharType="separate"/>
-      </w:r>
-      <w:r>
-        <w:rPr>
-          <w:noProof/>
-        </w:rPr>
-        <w:t>1</w:t>
-      </w:r>
-      <w:r>
-        <w:rPr>
-          <w:noProof/>
-        </w:rPr>
-        <w:fldChar w:fldCharType="end"/>
-      </w:r>
+      <w:fldSimple w:instr=" SEQ Table \* ARABIC ">
+        <w:r>
+          <w:rPr>
+            <w:noProof/>
+          </w:rPr>
+          <w:t>1</w:t>
+        </w:r>
+      </w:fldSimple>
       <w:r>
         <w:t xml:space="preserve"> </w:t>
       </w:r>
@@ -1009,19 +6734,7 @@
           <w:rPr>
             <w:rFonts w:ascii="Cambria Math" w:hAnsi="Cambria Math"/>
           </w:rPr>
-          <m:t>m</m:t>
-        </m:r>
-        <m:r>
-          <w:rPr>
-            <w:rFonts w:ascii="Cambria Math" w:hAnsi="Cambria Math"/>
-          </w:rPr>
-          <m:t>×</m:t>
-        </m:r>
-        <m:r>
-          <w:rPr>
-            <w:rFonts w:ascii="Cambria Math" w:hAnsi="Cambria Math"/>
-          </w:rPr>
-          <m:t>n</m:t>
+          <m:t>m×n</m:t>
         </m:r>
       </m:oMath>
       <w:r>
@@ -1083,19 +6796,7 @@
                   <w:rPr>
                     <w:rFonts w:ascii="Cambria Math" w:hAnsi="Cambria Math"/>
                   </w:rPr>
-                  <m:t>m,</m:t>
-                </m:r>
-                <m:r>
-                  <w:rPr>
-                    <w:rFonts w:ascii="Cambria Math" w:hAnsi="Cambria Math"/>
-                  </w:rPr>
-                  <m:t xml:space="preserve"> </m:t>
-                </m:r>
-                <m:r>
-                  <w:rPr>
-                    <w:rFonts w:ascii="Cambria Math" w:hAnsi="Cambria Math"/>
-                  </w:rPr>
-                  <m:t xml:space="preserve"> n</m:t>
+                  <m:t>m,  n</m:t>
                 </m:r>
               </m:e>
             </m:d>
@@ -1162,27 +6863,14 @@
       <w:r>
         <w:t xml:space="preserve">Table </w:t>
       </w:r>
-      <w:r>
-        <w:fldChar w:fldCharType="begin"/>
-      </w:r>
-      <w:r>
-        <w:instrText xml:space="preserve"> SEQ Table \* ARABIC </w:instrText>
-      </w:r>
-      <w:r>
-        <w:fldChar w:fldCharType="separate"/>
-      </w:r>
-      <w:r>
-        <w:rPr>
-          <w:noProof/>
-        </w:rPr>
-        <w:t>2</w:t>
-      </w:r>
-      <w:r>
-        <w:rPr>
-          <w:noProof/>
-        </w:rPr>
-        <w:fldChar w:fldCharType="end"/>
-      </w:r>
+      <w:fldSimple w:instr=" SEQ Table \* ARABIC ">
+        <w:r>
+          <w:rPr>
+            <w:noProof/>
+          </w:rPr>
+          <w:t>2</w:t>
+        </w:r>
+      </w:fldSimple>
       <w:r>
         <w:t xml:space="preserve"> </w:t>
       </w:r>
@@ -1653,6 +7341,7 @@
         <w:jc w:val="both"/>
       </w:pPr>
       <w:r>
+        <w:lastRenderedPageBreak/>
         <w:t xml:space="preserve">To keep things simple, let us consider the case where </w:t>
       </w:r>
       <m:oMath>
@@ -1981,8 +7670,6 @@
       <w:pPr>
         <w:jc w:val="both"/>
       </w:pPr>
-      <w:bookmarkStart w:id="0" w:name="_GoBack"/>
-      <w:bookmarkEnd w:id="0"/>
     </w:p>
     <w:p>
       <w:pPr>
@@ -2116,19 +7803,7 @@
               <w:rPr>
                 <w:rFonts w:ascii="Cambria Math" w:hAnsi="Cambria Math"/>
               </w:rPr>
-              <m:t>m</m:t>
-            </m:r>
-            <m:r>
-              <w:rPr>
-                <w:rFonts w:ascii="Cambria Math" w:hAnsi="Cambria Math"/>
-              </w:rPr>
-              <m:t>+</m:t>
-            </m:r>
-            <m:r>
-              <w:rPr>
-                <w:rFonts w:ascii="Cambria Math" w:hAnsi="Cambria Math"/>
-              </w:rPr>
-              <m:t>n</m:t>
+              <m:t>m+n</m:t>
             </m:r>
           </m:e>
         </m:d>
@@ -2151,19 +7826,7 @@
               <w:rPr>
                 <w:rFonts w:ascii="Cambria Math" w:hAnsi="Cambria Math"/>
               </w:rPr>
-              <m:t>l</m:t>
-            </m:r>
-            <m:r>
-              <w:rPr>
-                <w:rFonts w:ascii="Cambria Math" w:hAnsi="Cambria Math"/>
-              </w:rPr>
-              <m:t>+</m:t>
-            </m:r>
-            <m:r>
-              <w:rPr>
-                <w:rFonts w:ascii="Cambria Math" w:hAnsi="Cambria Math"/>
-              </w:rPr>
-              <m:t>k</m:t>
+              <m:t>l+k</m:t>
             </m:r>
           </m:e>
         </m:d>
@@ -4621,6 +10284,34 @@
       <w:szCs w:val="18"/>
     </w:rPr>
   </w:style>
+  <w:style w:type="character" w:styleId="Hyperlink">
+    <w:name w:val="Hyperlink"/>
+    <w:basedOn w:val="DefaultParagraphFont"/>
+    <w:uiPriority w:val="99"/>
+    <w:semiHidden/>
+    <w:unhideWhenUsed/>
+    <w:rsid w:val="00320C5B"/>
+    <w:rPr>
+      <w:color w:val="0000FF"/>
+      <w:u w:val="single"/>
+    </w:rPr>
+  </w:style>
+  <w:style w:type="paragraph" w:styleId="NormalWeb">
+    <w:name w:val="Normal (Web)"/>
+    <w:basedOn w:val="Normal"/>
+    <w:uiPriority w:val="99"/>
+    <w:semiHidden/>
+    <w:unhideWhenUsed/>
+    <w:rsid w:val="00320C5B"/>
+    <w:pPr>
+      <w:spacing w:before="100" w:beforeAutospacing="1" w:after="100" w:afterAutospacing="1" w:line="240" w:lineRule="auto"/>
+    </w:pPr>
+    <w:rPr>
+      <w:rFonts w:ascii="Times New Roman" w:eastAsia="Times New Roman" w:hAnsi="Times New Roman" w:cs="Times New Roman"/>
+      <w:sz w:val="24"/>
+      <w:szCs w:val="24"/>
+    </w:rPr>
+  </w:style>
 </w:styles>
 </file>
 
@@ -4924,7 +10615,7 @@
 </file>
 
 <file path=customXml/itemProps1.xml><?xml version="1.0" encoding="utf-8"?>
-<ds:datastoreItem xmlns:ds="http://schemas.openxmlformats.org/officeDocument/2006/customXml" ds:itemID="{378E80DC-622E-4D77-9545-0D432B8CC838}">
+<ds:datastoreItem xmlns:ds="http://schemas.openxmlformats.org/officeDocument/2006/customXml" ds:itemID="{066AD41A-3C66-427A-B4F8-1F489841EC60}">
   <ds:schemaRefs>
     <ds:schemaRef ds:uri="http://schemas.openxmlformats.org/officeDocument/2006/bibliography"/>
   </ds:schemaRefs>

--- a/Modified Cost Matrix for Assignment with Munkre's Assignment Algorithm.docx
+++ b/Modified Cost Matrix for Assignment with Munkre's Assignment Algorithm.docx
@@ -8,13 +8,8 @@
         <w:ind w:firstLine="720"/>
         <w:jc w:val="both"/>
       </w:pPr>
-      <w:proofErr w:type="spellStart"/>
-      <w:r>
-        <w:t>Munkre’s</w:t>
-      </w:r>
-      <w:proofErr w:type="spellEnd"/>
-      <w:r>
-        <w:t xml:space="preserve"> Assignment Algorithm</w:t>
+      <w:r>
+        <w:t>Munkre’s Assignment Algorithm</w:t>
       </w:r>
     </w:p>
     <w:p>
@@ -22,15 +17,7 @@
         <w:jc w:val="both"/>
       </w:pPr>
       <w:r>
-        <w:t xml:space="preserve">The goal of </w:t>
-      </w:r>
-      <w:proofErr w:type="spellStart"/>
-      <w:r>
-        <w:t>Munkre’s</w:t>
-      </w:r>
-      <w:proofErr w:type="spellEnd"/>
-      <w:r>
-        <w:t xml:space="preserve"> Assignment Algorithm is to find the optimal assignment of an assignment problem. For example, let us consider the case where </w:t>
+        <w:t xml:space="preserve">The goal of Munkre’s Assignment Algorithm is to find the optimal assignment of an assignment problem. For example, let us consider the case where </w:t>
       </w:r>
       <m:oMath>
         <m:r>
@@ -358,13 +345,7 @@
           <w:rPr>
             <w:rFonts w:ascii="Cambria Math" w:hAnsi="Cambria Math"/>
           </w:rPr>
-          <m:t>$3</m:t>
-        </m:r>
-        <m:r>
-          <w:rPr>
-            <w:rFonts w:ascii="Cambria Math" w:hAnsi="Cambria Math"/>
-          </w:rPr>
-          <m:t>+$3+$4=$10</m:t>
+          <m:t>$3+$3+$4=$10</m:t>
         </m:r>
       </m:oMath>
       <w:r>
@@ -405,23 +386,7 @@
         <w:jc w:val="both"/>
       </w:pPr>
       <w:r>
-        <w:t xml:space="preserve">The </w:t>
-      </w:r>
-      <w:proofErr w:type="spellStart"/>
-      <w:r>
-        <w:t>Munkre’s</w:t>
-      </w:r>
-      <w:proofErr w:type="spellEnd"/>
-      <w:r>
-        <w:t xml:space="preserve"> Assignment Algorithm is simply an algorithm that </w:t>
-      </w:r>
-      <w:proofErr w:type="gramStart"/>
-      <w:r>
-        <w:t>is able to</w:t>
-      </w:r>
-      <w:proofErr w:type="gramEnd"/>
-      <w:r>
-        <w:t xml:space="preserve"> find the optimal assignment of the same cost matrix with a lower complexity of order </w:t>
+        <w:t xml:space="preserve">The Munkre’s Assignment Algorithm is simply an algorithm that is able to find the optimal assignment of the same cost matrix with a lower complexity of order </w:t>
       </w:r>
       <m:oMath>
         <m:r>
@@ -548,31 +513,7 @@
           <w:sz w:val="20"/>
           <w:szCs w:val="20"/>
         </w:rPr>
-        <w:t xml:space="preserve"> matrix called the cost matrix in which each e</w:t>
-      </w:r>
-      <w:proofErr w:type="spellStart"/>
-      <w:r>
-        <w:rPr>
-          <w:rFonts w:ascii="Arial" w:eastAsia="Times New Roman" w:hAnsi="Arial" w:cs="Arial"/>
-          <w:i/>
-          <w:iCs/>
-          <w:color w:val="000000"/>
-          <w:sz w:val="20"/>
-          <w:szCs w:val="20"/>
-        </w:rPr>
-        <w:t>lement</w:t>
-      </w:r>
-      <w:proofErr w:type="spellEnd"/>
-      <w:r>
-        <w:rPr>
-          <w:rFonts w:ascii="Arial" w:eastAsia="Times New Roman" w:hAnsi="Arial" w:cs="Arial"/>
-          <w:i/>
-          <w:iCs/>
-          <w:color w:val="000000"/>
-          <w:sz w:val="20"/>
-          <w:szCs w:val="20"/>
-        </w:rPr>
-        <w:t xml:space="preserve"> represents the cost of assigning one of </w:t>
+        <w:t xml:space="preserve"> matrix called the cost matrix in which each element represents the cost of assigning one of </w:t>
       </w:r>
       <m:oMath>
         <m:r>
@@ -928,31 +869,7 @@
           <w:sz w:val="20"/>
           <w:szCs w:val="20"/>
         </w:rPr>
-        <w:t xml:space="preserve"> (there will always be one).  Continue until the series terminates at a primed zero that has no starred zero in its column.  </w:t>
-      </w:r>
-      <w:proofErr w:type="spellStart"/>
-      <w:r>
-        <w:rPr>
-          <w:rFonts w:ascii="Arial" w:eastAsia="Times New Roman" w:hAnsi="Arial" w:cs="Arial"/>
-          <w:i/>
-          <w:iCs/>
-          <w:color w:val="000000"/>
-          <w:sz w:val="20"/>
-          <w:szCs w:val="20"/>
-        </w:rPr>
-        <w:t>Unstar</w:t>
-      </w:r>
-      <w:proofErr w:type="spellEnd"/>
-      <w:r>
-        <w:rPr>
-          <w:rFonts w:ascii="Arial" w:eastAsia="Times New Roman" w:hAnsi="Arial" w:cs="Arial"/>
-          <w:i/>
-          <w:iCs/>
-          <w:color w:val="000000"/>
-          <w:sz w:val="20"/>
-          <w:szCs w:val="20"/>
-        </w:rPr>
-        <w:t xml:space="preserve"> each starred zero of the series, star each primed zero of the series, erase all primes and uncover every line in the matrix.  Return to Step 3.</w:t>
+        <w:t> (there will always be one).  Continue until the series terminates at a primed zero that has no starred zero in its column.  Unstar each starred zero of the series, star each primed zero of the series, erase all primes and uncover every line in the matrix.  Return to Step 3.</w:t>
       </w:r>
     </w:p>
     <w:p>
@@ -988,31 +905,7 @@
           <w:sz w:val="20"/>
           <w:szCs w:val="20"/>
         </w:rPr>
-        <w:t xml:space="preserve">  Add the value found in Step 4 to every element of each covered </w:t>
-      </w:r>
-      <w:proofErr w:type="gramStart"/>
-      <w:r>
-        <w:rPr>
-          <w:rFonts w:ascii="Arial" w:eastAsia="Times New Roman" w:hAnsi="Arial" w:cs="Arial"/>
-          <w:i/>
-          <w:iCs/>
-          <w:color w:val="000000"/>
-          <w:sz w:val="20"/>
-          <w:szCs w:val="20"/>
-        </w:rPr>
-        <w:t>row, and</w:t>
-      </w:r>
-      <w:proofErr w:type="gramEnd"/>
-      <w:r>
-        <w:rPr>
-          <w:rFonts w:ascii="Arial" w:eastAsia="Times New Roman" w:hAnsi="Arial" w:cs="Arial"/>
-          <w:i/>
-          <w:iCs/>
-          <w:color w:val="000000"/>
-          <w:sz w:val="20"/>
-          <w:szCs w:val="20"/>
-        </w:rPr>
-        <w:t xml:space="preserve"> subtract it from every element of each uncovered column.  Return to Step 4 without altering any stars, primes, or covered lines.</w:t>
+        <w:t>  Add the value found in Step 4 to every element of each covered row, and subtract it from every element of each uncovered column.  Return to Step 4 without altering any stars, primes, or covered lines.</w:t>
       </w:r>
     </w:p>
     <w:p>
@@ -1047,57 +940,7 @@
           <w:sz w:val="20"/>
           <w:szCs w:val="20"/>
         </w:rPr>
-        <w:t> Assignment pairs are indicated by the positions of the starred zeros in the cost matrix.  If C(</w:t>
-      </w:r>
-      <w:proofErr w:type="spellStart"/>
-      <w:proofErr w:type="gramStart"/>
-      <w:r>
-        <w:rPr>
-          <w:rFonts w:ascii="Arial" w:eastAsia="Times New Roman" w:hAnsi="Arial" w:cs="Arial"/>
-          <w:i/>
-          <w:iCs/>
-          <w:color w:val="000000"/>
-          <w:sz w:val="20"/>
-          <w:szCs w:val="20"/>
-        </w:rPr>
-        <w:t>i,j</w:t>
-      </w:r>
-      <w:proofErr w:type="spellEnd"/>
-      <w:proofErr w:type="gramEnd"/>
-      <w:r>
-        <w:rPr>
-          <w:rFonts w:ascii="Arial" w:eastAsia="Times New Roman" w:hAnsi="Arial" w:cs="Arial"/>
-          <w:i/>
-          <w:iCs/>
-          <w:color w:val="000000"/>
-          <w:sz w:val="20"/>
-          <w:szCs w:val="20"/>
-        </w:rPr>
-        <w:t xml:space="preserve">) is a starred zero, then the element associated with row </w:t>
-      </w:r>
-      <w:proofErr w:type="spellStart"/>
-      <w:r>
-        <w:rPr>
-          <w:rFonts w:ascii="Arial" w:eastAsia="Times New Roman" w:hAnsi="Arial" w:cs="Arial"/>
-          <w:i/>
-          <w:iCs/>
-          <w:color w:val="000000"/>
-          <w:sz w:val="20"/>
-          <w:szCs w:val="20"/>
-        </w:rPr>
-        <w:t>i</w:t>
-      </w:r>
-      <w:proofErr w:type="spellEnd"/>
-      <w:r>
-        <w:rPr>
-          <w:rFonts w:ascii="Arial" w:eastAsia="Times New Roman" w:hAnsi="Arial" w:cs="Arial"/>
-          <w:i/>
-          <w:iCs/>
-          <w:color w:val="000000"/>
-          <w:sz w:val="20"/>
-          <w:szCs w:val="20"/>
-        </w:rPr>
-        <w:t xml:space="preserve"> is assigned to the element associated with column j.</w:t>
+        <w:t> Assignment pairs are indicated by the positions of the starred zeros in the cost matrix.  If C(i,j) is a starred zero, then the element associated with row i is assigned to the element associated with column j.</w:t>
       </w:r>
     </w:p>
     <w:tbl>
@@ -1122,31 +965,7 @@
               <w:jc w:val="both"/>
             </w:pPr>
             <w:r>
-              <w:t xml:space="preserve">The function </w:t>
-            </w:r>
-            <w:proofErr w:type="spellStart"/>
-            <w:r>
-              <w:t>linear_sum_assignment</w:t>
-            </w:r>
-            <w:proofErr w:type="spellEnd"/>
-            <w:r>
-              <w:t xml:space="preserve"> located in </w:t>
-            </w:r>
-            <w:proofErr w:type="spellStart"/>
-            <w:r>
-              <w:t>scipy’s</w:t>
-            </w:r>
-            <w:proofErr w:type="spellEnd"/>
-            <w:r>
-              <w:t xml:space="preserve"> </w:t>
-            </w:r>
-            <w:proofErr w:type="spellStart"/>
-            <w:r>
-              <w:t>opitimize</w:t>
-            </w:r>
-            <w:proofErr w:type="spellEnd"/>
-            <w:r>
-              <w:t xml:space="preserve"> module implements the algorithm to perform the assignment in several steps which will be outlined later. However, before that, it is worth nothing that the function accepts rectangular matrixes, it simply transposes the matrix if the number of rows is larger than the number of columns to ensure that the number of columns, </w:t>
+              <w:t xml:space="preserve">The function linear_sum_assignment located in scipy’s opitimize module implements the algorithm to perform the assignment in several steps which will be outlined later. However, before that, it is worth nothing that the function accepts rectangular matrixes, it simply transposes the matrix if the number of rows is larger than the number of columns to ensure that the number of columns, </w:t>
             </w:r>
             <m:oMath>
               <m:r>
@@ -3199,15 +3018,7 @@
               <w:jc w:val="both"/>
             </w:pPr>
             <w:r>
-              <w:t xml:space="preserve">Then </w:t>
-            </w:r>
-            <w:proofErr w:type="spellStart"/>
-            <w:r>
-              <w:t>unstar</w:t>
-            </w:r>
-            <w:proofErr w:type="spellEnd"/>
-            <w:r>
-              <w:t xml:space="preserve"> each starred zero in the series, star each primed zero in the series and erase all primes and uncover every line in the matrix before returning to step 3.</w:t>
+              <w:t>Then unstar each starred zero in the series, star each primed zero in the series and erase all primes and uncover every line in the matrix before returning to step 3.</w:t>
             </w:r>
           </w:p>
           <w:p>
@@ -3239,10 +3050,7 @@
                     </w:tabs>
                   </w:pPr>
                   <w:r>
-                    <w:t>0</w:t>
-                  </w:r>
-                  <w:r>
-                    <w:t>*</w:t>
+                    <w:t>0*</w:t>
                   </w:r>
                 </w:p>
               </w:tc>
@@ -3310,10 +3118,7 @@
                     </w:tabs>
                   </w:pPr>
                   <w:r>
-                    <w:t>0</w:t>
-                  </w:r>
-                  <w:r>
-                    <w:t>*</w:t>
+                    <w:t>0*</w:t>
                   </w:r>
                 </w:p>
               </w:tc>
@@ -3448,10 +3253,7 @@
                     </w:tabs>
                   </w:pPr>
                   <w:r>
-                    <w:t>0</w:t>
-                  </w:r>
-                  <w:r>
-                    <w:t>*</w:t>
+                    <w:t>0*</w:t>
                   </w:r>
                 </w:p>
               </w:tc>
@@ -3467,15 +3269,7 @@
               <w:jc w:val="both"/>
             </w:pPr>
             <w:r>
-              <w:t xml:space="preserve">At this point we should follow the example to step 3 and then 4 and so on. </w:t>
-            </w:r>
-            <w:proofErr w:type="gramStart"/>
-            <w:r>
-              <w:t>However</w:t>
-            </w:r>
-            <w:proofErr w:type="gramEnd"/>
-            <w:r>
-              <w:t xml:space="preserve"> before that, let me describe the last step.</w:t>
+              <w:t>At this point we should follow the example to step 3 and then 4 and so on. However before that, let me describe the last step.</w:t>
             </w:r>
           </w:p>
           <w:p>
@@ -4481,10 +4275,7 @@
                     </w:tabs>
                   </w:pPr>
                   <w:r>
-                    <w:t>0</w:t>
-                  </w:r>
-                  <w:r>
-                    <w:t>’</w:t>
+                    <w:t>0’</w:t>
                   </w:r>
                 </w:p>
               </w:tc>
@@ -4543,10 +4334,7 @@
                     </w:tabs>
                   </w:pPr>
                   <w:r>
-                    <w:t>0</w:t>
-                  </w:r>
-                  <w:r>
-                    <w:t>’</w:t>
+                    <w:t>0’</w:t>
                   </w:r>
                 </w:p>
               </w:tc>
@@ -4806,10 +4594,7 @@
                     </w:tabs>
                   </w:pPr>
                   <w:r>
-                    <w:t>0’</w:t>
-                  </w:r>
-                  <w:r>
-                    <w:t xml:space="preserve"> </w:t>
+                    <w:t xml:space="preserve">0’ </w:t>
                   </w:r>
                   <m:oMath>
                     <m:r>
@@ -5103,10 +4888,7 @@
                     </w:tabs>
                   </w:pPr>
                   <w:r>
-                    <w:t>0</w:t>
-                  </w:r>
-                  <w:r>
-                    <w:t>*</w:t>
+                    <w:t>0*</w:t>
                   </w:r>
                 </w:p>
               </w:tc>
@@ -5729,8 +5511,6 @@
             <w:r>
               <w:t>Total cost = 2+3+3+3 = 11</w:t>
             </w:r>
-            <w:bookmarkStart w:id="0" w:name="_GoBack"/>
-            <w:bookmarkEnd w:id="0"/>
           </w:p>
         </w:tc>
       </w:tr>
@@ -5759,14 +5539,27 @@
       <w:r>
         <w:t xml:space="preserve">Table </w:t>
       </w:r>
-      <w:fldSimple w:instr=" SEQ Table \* ARABIC ">
-        <w:r>
-          <w:rPr>
-            <w:noProof/>
-          </w:rPr>
-          <w:t>1</w:t>
-        </w:r>
-      </w:fldSimple>
+      <w:r>
+        <w:fldChar w:fldCharType="begin"/>
+      </w:r>
+      <w:r>
+        <w:instrText xml:space="preserve"> SEQ Table \* ARABIC </w:instrText>
+      </w:r>
+      <w:r>
+        <w:fldChar w:fldCharType="separate"/>
+      </w:r>
+      <w:r>
+        <w:rPr>
+          <w:noProof/>
+        </w:rPr>
+        <w:t>1</w:t>
+      </w:r>
+      <w:r>
+        <w:rPr>
+          <w:noProof/>
+        </w:rPr>
+        <w:fldChar w:fldCharType="end"/>
+      </w:r>
       <w:r>
         <w:t xml:space="preserve"> </w:t>
       </w:r>
@@ -6230,15 +6023,7 @@
               <w:jc w:val="both"/>
             </w:pPr>
             <w:r>
-              <w:t xml:space="preserve">Distance </w:t>
-            </w:r>
-            <w:proofErr w:type="spellStart"/>
-            <w:r>
-              <w:t>i</w:t>
-            </w:r>
-            <w:proofErr w:type="spellEnd"/>
-            <w:r>
-              <w:t>, 1</w:t>
+              <w:t>Distance i, 1</w:t>
             </w:r>
           </w:p>
         </w:tc>
@@ -6251,15 +6036,7 @@
               <w:jc w:val="both"/>
             </w:pPr>
             <w:r>
-              <w:t xml:space="preserve">Distance </w:t>
-            </w:r>
-            <w:proofErr w:type="spellStart"/>
-            <w:r>
-              <w:t>i</w:t>
-            </w:r>
-            <w:proofErr w:type="spellEnd"/>
-            <w:r>
-              <w:t>, 2</w:t>
+              <w:t>Distance i, 2</w:t>
             </w:r>
           </w:p>
         </w:tc>
@@ -6272,15 +6049,7 @@
               <w:jc w:val="both"/>
             </w:pPr>
             <w:r>
-              <w:t xml:space="preserve">Distance </w:t>
-            </w:r>
-            <w:proofErr w:type="spellStart"/>
-            <w:r>
-              <w:t>i</w:t>
-            </w:r>
-            <w:proofErr w:type="spellEnd"/>
-            <w:r>
-              <w:t>, 3</w:t>
+              <w:t>Distance i, 3</w:t>
             </w:r>
           </w:p>
         </w:tc>
@@ -6293,15 +6062,7 @@
               <w:jc w:val="both"/>
             </w:pPr>
             <w:r>
-              <w:t xml:space="preserve">Distance </w:t>
-            </w:r>
-            <w:proofErr w:type="spellStart"/>
-            <w:r>
-              <w:t>i</w:t>
-            </w:r>
-            <w:proofErr w:type="spellEnd"/>
-            <w:r>
-              <w:t>, j</w:t>
+              <w:t>Distance i, j</w:t>
             </w:r>
           </w:p>
         </w:tc>
@@ -6314,15 +6075,7 @@
               <w:jc w:val="both"/>
             </w:pPr>
             <w:r>
-              <w:t xml:space="preserve">Distance </w:t>
-            </w:r>
-            <w:proofErr w:type="spellStart"/>
-            <w:r>
-              <w:t>i</w:t>
-            </w:r>
-            <w:proofErr w:type="spellEnd"/>
-            <w:r>
-              <w:t>, n</w:t>
+              <w:t>Distance i, n</w:t>
             </w:r>
           </w:p>
         </w:tc>
@@ -6656,15 +6409,7 @@
         </m:r>
       </m:oMath>
       <w:r>
-        <w:t xml:space="preserve"> tracks, the cost matrix still </w:t>
-      </w:r>
-      <w:proofErr w:type="gramStart"/>
-      <w:r>
-        <w:t>has to</w:t>
-      </w:r>
-      <w:proofErr w:type="gramEnd"/>
-      <w:r>
-        <w:t xml:space="preserve"> be a </w:t>
+        <w:t xml:space="preserve"> tracks, the cost matrix still has to be a </w:t>
       </w:r>
       <m:oMath>
         <m:r>
@@ -6832,15 +6577,7 @@
         <w:t xml:space="preserve"> is shown below. In this way</w:t>
       </w:r>
       <w:r>
-        <w:t xml:space="preserve">, the </w:t>
-      </w:r>
-      <w:proofErr w:type="spellStart"/>
-      <w:r>
-        <w:t>Munkre’s</w:t>
-      </w:r>
-      <w:proofErr w:type="spellEnd"/>
-      <w:r>
-        <w:t xml:space="preserve"> assignment algorithm can still produce </w:t>
+        <w:t xml:space="preserve">, the Munkre’s assignment algorithm can still produce </w:t>
       </w:r>
       <m:oMath>
         <m:r>
@@ -6863,14 +6600,27 @@
       <w:r>
         <w:t xml:space="preserve">Table </w:t>
       </w:r>
-      <w:fldSimple w:instr=" SEQ Table \* ARABIC ">
-        <w:r>
-          <w:rPr>
-            <w:noProof/>
-          </w:rPr>
-          <w:t>2</w:t>
-        </w:r>
-      </w:fldSimple>
+      <w:r>
+        <w:fldChar w:fldCharType="begin"/>
+      </w:r>
+      <w:r>
+        <w:instrText xml:space="preserve"> SEQ Table \* ARABIC </w:instrText>
+      </w:r>
+      <w:r>
+        <w:fldChar w:fldCharType="separate"/>
+      </w:r>
+      <w:r>
+        <w:rPr>
+          <w:noProof/>
+        </w:rPr>
+        <w:t>2</w:t>
+      </w:r>
+      <w:r>
+        <w:rPr>
+          <w:noProof/>
+        </w:rPr>
+        <w:fldChar w:fldCharType="end"/>
+      </w:r>
       <w:r>
         <w:t xml:space="preserve"> </w:t>
       </w:r>
@@ -7325,15 +7075,7 @@
         <w:jc w:val="both"/>
       </w:pPr>
       <w:r>
-        <w:t xml:space="preserve">The modified cost matrix is based off the </w:t>
-      </w:r>
-      <w:proofErr w:type="spellStart"/>
-      <w:r>
-        <w:t>assignDetectionsToTracks</w:t>
-      </w:r>
-      <w:proofErr w:type="spellEnd"/>
-      <w:r>
-        <w:t xml:space="preserve"> function from MATLAB and is where the idea of using a padded cost matrix combined with separate costs for unassigned detections and tracks came from.</w:t>
+        <w:t>The modified cost matrix is based off the assignDetectionsToTracks function from MATLAB and is where the idea of using a padded cost matrix combined with separate costs for unassigned detections and tracks came from.</w:t>
       </w:r>
     </w:p>
     <w:p>
@@ -8364,7 +8106,7 @@
                 <w:bCs/>
               </w:rPr>
             </w:pPr>
-            <w:bookmarkStart w:id="1" w:name="_Hlk41481399"/>
+            <w:bookmarkStart w:id="0" w:name="_Hlk41481399"/>
             <w:r>
               <w:rPr>
                 <w:b/>
@@ -8431,7 +8173,7 @@
           </w:p>
         </w:tc>
       </w:tr>
-      <w:bookmarkEnd w:id="1"/>
+      <w:bookmarkEnd w:id="0"/>
       <w:tr>
         <w:tc>
           <w:tcPr>
@@ -8648,7 +8390,7 @@
             <w:pPr>
               <w:jc w:val="both"/>
             </w:pPr>
-            <w:bookmarkStart w:id="2" w:name="_Hlk41481652"/>
+            <w:bookmarkStart w:id="1" w:name="_Hlk41481652"/>
           </w:p>
         </w:tc>
         <w:tc>
@@ -8917,7 +8659,7 @@
           </w:p>
         </w:tc>
       </w:tr>
-      <w:bookmarkEnd w:id="2"/>
+      <w:bookmarkEnd w:id="1"/>
     </w:tbl>
     <w:p>
       <w:pPr>
@@ -9764,6 +9506,66 @@
       <w:r>
         <w:t xml:space="preserve">Therefore, other filtering techniques such as pre-processing to remove as much noise as possible and making tracked objects more easily detectable as well as time dependent techniques such as monitoring the </w:t>
       </w:r>
+    </w:p>
+    <w:p>
+      <w:pPr>
+        <w:pStyle w:val="Heading1"/>
+      </w:pPr>
+      <w:r>
+        <w:lastRenderedPageBreak/>
+        <w:t>Appendix</w:t>
+      </w:r>
+    </w:p>
+    <w:p>
+      <w:r>
+        <w:rPr>
+          <w:noProof/>
+        </w:rPr>
+        <w:drawing>
+          <wp:inline distT="0" distB="0" distL="0" distR="0" wp14:anchorId="2691C627" wp14:editId="56E873E9">
+            <wp:extent cx="4213860" cy="4892040"/>
+            <wp:effectExtent l="0" t="0" r="0" b="3810"/>
+            <wp:docPr id="1" name="Picture 1"/>
+            <wp:cNvGraphicFramePr>
+              <a:graphicFrameLocks xmlns:a="http://schemas.openxmlformats.org/drawingml/2006/main" noChangeAspect="1"/>
+            </wp:cNvGraphicFramePr>
+            <a:graphic xmlns:a="http://schemas.openxmlformats.org/drawingml/2006/main">
+              <a:graphicData uri="http://schemas.openxmlformats.org/drawingml/2006/picture">
+                <pic:pic xmlns:pic="http://schemas.openxmlformats.org/drawingml/2006/picture">
+                  <pic:nvPicPr>
+                    <pic:cNvPr id="1" name=""/>
+                    <pic:cNvPicPr/>
+                  </pic:nvPicPr>
+                  <pic:blipFill rotWithShape="1">
+                    <a:blip r:embed="rId7"/>
+                    <a:srcRect l="11922" t="36452" r="3554" b="8354"/>
+                    <a:stretch/>
+                  </pic:blipFill>
+                  <pic:spPr bwMode="auto">
+                    <a:xfrm>
+                      <a:off x="0" y="0"/>
+                      <a:ext cx="4213860" cy="4892040"/>
+                    </a:xfrm>
+                    <a:prstGeom prst="rect">
+                      <a:avLst/>
+                    </a:prstGeom>
+                    <a:ln>
+                      <a:noFill/>
+                    </a:ln>
+                    <a:extLst>
+                      <a:ext uri="{53640926-AAD7-44D8-BBD7-CCE9431645EC}">
+                        <a14:shadowObscured xmlns:a14="http://schemas.microsoft.com/office/drawing/2010/main"/>
+                      </a:ext>
+                    </a:extLst>
+                  </pic:spPr>
+                </pic:pic>
+              </a:graphicData>
+            </a:graphic>
+          </wp:inline>
+        </w:drawing>
+      </w:r>
+      <w:bookmarkStart w:id="2" w:name="_GoBack"/>
+      <w:bookmarkEnd w:id="2"/>
     </w:p>
     <w:sectPr>
       <w:pgSz w:w="11906" w:h="16838"/>
@@ -10615,7 +10417,7 @@
 </file>
 
 <file path=customXml/itemProps1.xml><?xml version="1.0" encoding="utf-8"?>
-<ds:datastoreItem xmlns:ds="http://schemas.openxmlformats.org/officeDocument/2006/customXml" ds:itemID="{066AD41A-3C66-427A-B4F8-1F489841EC60}">
+<ds:datastoreItem xmlns:ds="http://schemas.openxmlformats.org/officeDocument/2006/customXml" ds:itemID="{BD6B23D8-1F2E-4564-A45D-20FE88514A16}">
   <ds:schemaRefs>
     <ds:schemaRef ds:uri="http://schemas.openxmlformats.org/officeDocument/2006/bibliography"/>
   </ds:schemaRefs>
